--- a/SE_Admin_Utils/doc/README.docx
+++ b/SE_Admin_Utils/doc/README.docx
@@ -1187,7 +1187,10 @@
         <w:t>nstall media location can a</w:t>
       </w:r>
       <w:r>
-        <w:t>utomatically install Solid Edge and data management clients.</w:t>
+        <w:t>utomatically install Solid E</w:t>
+      </w:r>
+      <w:r>
+        <w:t>dge, the data management clients, and various configurations files e.g. selicense.dat.</w:t>
       </w:r>
     </w:p>
     <w:p>
@@ -1206,10 +1209,7 @@
       </w:pPr>
       <w:bookmarkStart w:id="2" w:name="_Toc407820114"/>
       <w:r>
-        <w:t xml:space="preserve">Installing </w:t>
-      </w:r>
-      <w:r>
-        <w:t xml:space="preserve">Solid Edge Admin </w:t>
+        <w:t xml:space="preserve">Installing Solid Edge Admin </w:t>
       </w:r>
       <w:proofErr w:type="spellStart"/>
       <w:r>
@@ -1276,21 +1276,7 @@
     </w:p>
     <w:p>
       <w:r>
-        <w:t xml:space="preserve">This shortcut will run the </w:t>
-      </w:r>
-      <w:proofErr w:type="spellStart"/>
-      <w:r>
-        <w:t>src</w:t>
-      </w:r>
-      <w:proofErr w:type="spellEnd"/>
-      <w:r>
-        <w:t>/</w:t>
-      </w:r>
-      <w:r>
-        <w:t>ResetUserPreferences.ps1</w:t>
-      </w:r>
-      <w:r>
-        <w:t xml:space="preserve"> utility without any parameters and will reset the user's Solid Edge preferences, optionally backing up the preferences before resetting.</w:t>
+        <w:t>This utility will allow you to quickly reset the active user’s Solid Edge preferences, and optionally back up the preferences before resetting.</w:t>
       </w:r>
     </w:p>
     <w:p>
@@ -1305,21 +1291,21 @@
     </w:p>
     <w:p>
       <w:r>
-        <w:t xml:space="preserve">This shortcut will run the </w:t>
-      </w:r>
-      <w:proofErr w:type="spellStart"/>
-      <w:r>
-        <w:t>src</w:t>
-      </w:r>
-      <w:proofErr w:type="spellEnd"/>
-      <w:r>
-        <w:t>/</w:t>
-      </w:r>
-      <w:r>
-        <w:t>SolidEdgeInstall.ps1</w:t>
-      </w:r>
-      <w:r>
-        <w:t xml:space="preserve"> utility without any parameters and will silently install Solid Edge and optional data management clients.</w:t>
+        <w:t xml:space="preserve">This </w:t>
+      </w:r>
+      <w:r>
+        <w:t xml:space="preserve">utility will allow you to quickly install Solid Edge, and </w:t>
+      </w:r>
+      <w:r>
+        <w:t xml:space="preserve">optionally </w:t>
+      </w:r>
+      <w:r>
+        <w:t>install the data management clients by providing limited input to the installer interface.</w:t>
+      </w:r>
+    </w:p>
+    <w:p>
+      <w:r>
+        <w:t xml:space="preserve">The utility </w:t>
       </w:r>
     </w:p>
     <w:p>
@@ -1351,29 +1337,26 @@
       <w:bookmarkEnd w:id="8"/>
     </w:p>
     <w:p>
-      <w:r>
-        <w:t xml:space="preserve">This shortcut will run the </w:t>
-      </w:r>
-      <w:proofErr w:type="spellStart"/>
-      <w:r>
-        <w:t>src</w:t>
-      </w:r>
-      <w:proofErr w:type="spellEnd"/>
-      <w:r>
-        <w:t>/</w:t>
-      </w:r>
-      <w:r>
-        <w:t>SolidEdgeUninstall.ps1</w:t>
-      </w:r>
-      <w:r>
-        <w:t xml:space="preserve"> utility without any parameters and will silently uninstall Solid Edge, optionally backing up and resetting the user's Solid Edge preferences.</w:t>
-      </w:r>
+      <w:bookmarkStart w:id="9" w:name="_Toc407820121"/>
+      <w:r>
+        <w:t xml:space="preserve">This utility will allow you to quickly </w:t>
+      </w:r>
+      <w:r>
+        <w:t>uninstall Solid Edge, and optionally back up</w:t>
+      </w:r>
+      <w:r>
+        <w:t xml:space="preserve"> the active user’s Solid Edge preferences</w:t>
+      </w:r>
+      <w:r>
+        <w:t xml:space="preserve"> and the Solid Edge program preferences before uninstalling.</w:t>
+      </w:r>
+      <w:bookmarkStart w:id="10" w:name="_GoBack"/>
+      <w:bookmarkEnd w:id="10"/>
     </w:p>
     <w:p>
       <w:pPr>
         <w:pStyle w:val="Heading1"/>
       </w:pPr>
-      <w:bookmarkStart w:id="9" w:name="_Toc407820121"/>
       <w:r>
         <w:t xml:space="preserve">Known </w:t>
       </w:r>
@@ -1422,12 +1405,10 @@
         <w:t xml:space="preserve">Cannot install using </w:t>
       </w:r>
       <w:r>
-        <w:t xml:space="preserve">the downloaded </w:t>
-      </w:r>
-      <w:bookmarkStart w:id="10" w:name="_GoBack"/>
-      <w:bookmarkEnd w:id="10"/>
-      <w:r>
-        <w:t>executable installer.</w:t>
+        <w:t xml:space="preserve">the </w:t>
+      </w:r>
+      <w:r>
+        <w:t xml:space="preserve">downloaded executable installer directly.  Downloaded executable must be manually extracted before using. </w:t>
       </w:r>
     </w:p>
     <w:p>
@@ -1439,6 +1420,7 @@
         </w:numPr>
       </w:pPr>
       <w:r>
+        <w:lastRenderedPageBreak/>
         <w:t>Does not install maintenance packs.</w:t>
       </w:r>
     </w:p>
@@ -1459,13 +1441,11 @@
       <w:r>
         <w:t xml:space="preserve"> </w:t>
       </w:r>
-      <w:proofErr w:type="spellStart"/>
-      <w:r>
-        <w:t>Keyshot</w:t>
-      </w:r>
-      <w:proofErr w:type="spellEnd"/>
-      <w:r>
-        <w:t>, etc.</w:t>
+      <w:r>
+        <w:t>KeyS</w:t>
+      </w:r>
+      <w:r>
+        <w:t>hot, etc.</w:t>
       </w:r>
     </w:p>
     <w:p>
@@ -1477,7 +1457,6 @@
         </w:numPr>
       </w:pPr>
       <w:r>
-        <w:lastRenderedPageBreak/>
         <w:t xml:space="preserve">Does </w:t>
       </w:r>
       <w:r>
@@ -1498,6 +1477,20 @@
       <w:r>
         <w:t>gure the data management clients.</w:t>
       </w:r>
+      <w:r>
+        <w:t xml:space="preserve">  However you can provide pre-configured data management </w:t>
+      </w:r>
+      <w:r>
+        <w:t xml:space="preserve">connection files and the installer will automatically copy these </w:t>
+      </w:r>
+      <w:proofErr w:type="spellStart"/>
+      <w:r>
+        <w:t>intp</w:t>
+      </w:r>
+      <w:proofErr w:type="spellEnd"/>
+      <w:r>
+        <w:t xml:space="preserve"> the Solid Edge installation.</w:t>
+      </w:r>
     </w:p>
     <w:p>
       <w:pPr>
@@ -1513,11 +1506,9 @@
       <w:r>
         <w:t xml:space="preserve"> </w:t>
       </w:r>
-      <w:proofErr w:type="spellStart"/>
-      <w:r>
-        <w:t>Keyshot</w:t>
-      </w:r>
-      <w:proofErr w:type="spellEnd"/>
+      <w:r>
+        <w:t>KeyShot</w:t>
+      </w:r>
       <w:r>
         <w:t>, etc.</w:t>
       </w:r>
@@ -1555,27 +1546,20 @@
     </w:p>
     <w:p>
       <w:r>
-        <w:t xml:space="preserve">The source code for these utilities is maintained on </w:t>
-      </w:r>
+        <w:t xml:space="preserve">The source code, </w:t>
+      </w:r>
+      <w:r>
+        <w:t xml:space="preserve">latest updates, fixes, corrections, etc. can be </w:t>
+      </w:r>
+      <w:r>
+        <w:t xml:space="preserve">downloaded at any time from the </w:t>
+      </w:r>
+      <w:r>
+        <w:t>GitHub site:</w:t>
+      </w:r>
+    </w:p>
+    <w:p>
       <w:hyperlink r:id="rId8" w:history="1">
-        <w:r>
-          <w:rPr>
-            <w:rStyle w:val="Hyperlink"/>
-          </w:rPr>
-          <w:t>my personal GitHub</w:t>
-        </w:r>
-      </w:hyperlink>
-      <w:r>
-        <w:t xml:space="preserve"> site.</w:t>
-      </w:r>
-    </w:p>
-    <w:p>
-      <w:r>
-        <w:t>The latest updates, fixes, corrections, etc. can be downloaded at any time from the GitHub site:</w:t>
-      </w:r>
-    </w:p>
-    <w:p>
-      <w:hyperlink r:id="rId9" w:history="1">
         <w:r>
           <w:rPr>
             <w:rStyle w:val="Hyperlink"/>
@@ -1602,18 +1586,41 @@
         <w:t>scripts</w:t>
       </w:r>
       <w:r>
-        <w:t xml:space="preserve"> are provided as </w:t>
-      </w:r>
-      <w:r>
-        <w:t xml:space="preserve">is and without any warranty.  </w:t>
-      </w:r>
-    </w:p>
-    <w:p>
-      <w:r>
-        <w:t xml:space="preserve">No support is explicitly offered or provided.  </w:t>
-      </w:r>
-      <w:r>
-        <w:t>However, should you have any issues, questions, and/or suggestions please send me an e-mail and I will attempt to respond to you.</w:t>
+        <w:t xml:space="preserve"> are provided </w:t>
+      </w:r>
+      <w:r>
+        <w:t>without any warranty.  Further these scripts are provided without any formal support.</w:t>
+      </w:r>
+    </w:p>
+    <w:p>
+      <w:r>
+        <w:t>Although no formal</w:t>
+      </w:r>
+      <w:r>
+        <w:t xml:space="preserve"> support is e</w:t>
+      </w:r>
+      <w:r>
+        <w:t>xplicitly offered or provided</w:t>
+      </w:r>
+      <w:r>
+        <w:t xml:space="preserve">, should you have any issues, questions, and/or suggestions please </w:t>
+      </w:r>
+      <w:hyperlink r:id="rId9" w:history="1">
+        <w:r>
+          <w:rPr>
+            <w:rStyle w:val="Hyperlink"/>
+          </w:rPr>
+          <w:t>send an e-mail</w:t>
+        </w:r>
+      </w:hyperlink>
+      <w:r>
+        <w:t xml:space="preserve"> and </w:t>
+      </w:r>
+      <w:r>
+        <w:t>I will attempt to respond</w:t>
+      </w:r>
+      <w:r>
+        <w:t>.</w:t>
       </w:r>
     </w:p>
     <w:p>
@@ -1641,10 +1648,24 @@
     </w:p>
     <w:p>
       <w:r>
-        <w:t>This issue should be avoided by using the install script.  However, if you installed manually you m</w:t>
-      </w:r>
-      <w:r>
-        <w:t>ay then encounter a PowerShell error when running these utilities.</w:t>
+        <w:t>This issue should be avoided by using the install script.  However, if you installed manually</w:t>
+      </w:r>
+      <w:r>
+        <w:t xml:space="preserve"> or for some reason the installer could not automatically set the required preference</w:t>
+      </w:r>
+      <w:proofErr w:type="gramStart"/>
+      <w:r>
+        <w:t xml:space="preserve">, </w:t>
+      </w:r>
+      <w:r>
+        <w:t xml:space="preserve"> you</w:t>
+      </w:r>
+      <w:proofErr w:type="gramEnd"/>
+      <w:r>
+        <w:t xml:space="preserve"> m</w:t>
+      </w:r>
+      <w:r>
+        <w:t>ay encounter a PowerShell error when running these utilities.</w:t>
       </w:r>
     </w:p>
     <w:p>
@@ -1709,11 +1730,18 @@
     </w:p>
     <w:p>
       <w:r>
-        <w:t>To modify the PowerShell execution policy:</w:t>
-      </w:r>
-    </w:p>
-    <w:p>
-      <w:r>
+        <w:t xml:space="preserve">To </w:t>
+      </w:r>
+      <w:r>
+        <w:t xml:space="preserve">manually </w:t>
+      </w:r>
+      <w:r>
+        <w:t>modify the PowerShell execution policy:</w:t>
+      </w:r>
+    </w:p>
+    <w:p>
+      <w:r>
+        <w:lastRenderedPageBreak/>
         <w:t xml:space="preserve">Open a PowerShell command line window by selecting the start button, type </w:t>
       </w:r>
       <w:r>
@@ -1743,7 +1771,6 @@
           <w:noProof/>
           <w:lang w:eastAsia="en-GB"/>
         </w:rPr>
-        <w:lastRenderedPageBreak/>
         <w:drawing>
           <wp:inline distT="0" distB="0" distL="0" distR="0" wp14:anchorId="541312D9" wp14:editId="7AC6F22F">
             <wp:extent cx="3581400" cy="1943100"/>
@@ -2821,6 +2848,18 @@
       <w:ind w:left="440"/>
     </w:pPr>
   </w:style>
+  <w:style w:type="character" w:styleId="FollowedHyperlink">
+    <w:name w:val="FollowedHyperlink"/>
+    <w:basedOn w:val="DefaultParagraphFont"/>
+    <w:uiPriority w:val="99"/>
+    <w:semiHidden/>
+    <w:unhideWhenUsed/>
+    <w:rsid w:val="004A3DD5"/>
+    <w:rPr>
+      <w:color w:val="800080" w:themeColor="followedHyperlink"/>
+      <w:u w:val="single"/>
+    </w:rPr>
+  </w:style>
 </w:styles>
 </file>
 
@@ -3306,6 +3345,18 @@
       <w:spacing w:after="100"/>
       <w:ind w:left="440"/>
     </w:pPr>
+  </w:style>
+  <w:style w:type="character" w:styleId="FollowedHyperlink">
+    <w:name w:val="FollowedHyperlink"/>
+    <w:basedOn w:val="DefaultParagraphFont"/>
+    <w:uiPriority w:val="99"/>
+    <w:semiHidden/>
+    <w:unhideWhenUsed/>
+    <w:rsid w:val="004A3DD5"/>
+    <w:rPr>
+      <w:color w:val="800080" w:themeColor="followedHyperlink"/>
+      <w:u w:val="single"/>
+    </w:rPr>
   </w:style>
 </w:styles>
 </file>
@@ -3600,7 +3651,7 @@
 </file>
 
 <file path=customXml/itemProps1.xml><?xml version="1.0" encoding="utf-8"?>
-<ds:datastoreItem xmlns:ds="http://schemas.openxmlformats.org/officeDocument/2006/customXml" ds:itemID="{1374F56C-A173-48DB-8697-8E7549323DF3}">
+<ds:datastoreItem xmlns:ds="http://schemas.openxmlformats.org/officeDocument/2006/customXml" ds:itemID="{DFB088FD-A006-4B84-9201-207FB563A46F}">
   <ds:schemaRefs>
     <ds:schemaRef ds:uri="http://schemas.openxmlformats.org/officeDocument/2006/bibliography"/>
   </ds:schemaRefs>

--- a/SE_Admin_Utils/doc/README.docx
+++ b/SE_Admin_Utils/doc/README.docx
@@ -13,6 +13,8 @@
       <w:r>
         <w:t>Utils</w:t>
       </w:r>
+      <w:bookmarkStart w:id="0" w:name="_GoBack"/>
+      <w:bookmarkEnd w:id="0"/>
       <w:proofErr w:type="spellEnd"/>
     </w:p>
     <w:sdt>
@@ -50,7 +52,7 @@
           <w:pPr>
             <w:pStyle w:val="TOC1"/>
             <w:tabs>
-              <w:tab w:val="right" w:leader="dot" w:pos="9016"/>
+              <w:tab w:val="right" w:leader="dot" w:pos="10456"/>
             </w:tabs>
             <w:rPr>
               <w:rFonts w:eastAsiaTheme="minorEastAsia"/>
@@ -67,7 +69,7 @@
           <w:r>
             <w:fldChar w:fldCharType="separate"/>
           </w:r>
-          <w:hyperlink w:anchor="_Toc407820112" w:history="1">
+          <w:hyperlink w:anchor="_Toc408316272" w:history="1">
             <w:r>
               <w:rPr>
                 <w:rStyle w:val="Hyperlink"/>
@@ -94,7 +96,7 @@
                 <w:noProof/>
                 <w:webHidden/>
               </w:rPr>
-              <w:instrText xml:space="preserve"> PAGEREF _Toc407820112 \h </w:instrText>
+              <w:instrText xml:space="preserve"> PAGEREF _Toc408316272 \h </w:instrText>
             </w:r>
             <w:r>
               <w:rPr>
@@ -114,7 +116,7 @@
                 <w:noProof/>
                 <w:webHidden/>
               </w:rPr>
-              <w:t>1</w:t>
+              <w:t>2</w:t>
             </w:r>
             <w:r>
               <w:rPr>
@@ -129,7 +131,7 @@
           <w:pPr>
             <w:pStyle w:val="TOC1"/>
             <w:tabs>
-              <w:tab w:val="right" w:leader="dot" w:pos="9016"/>
+              <w:tab w:val="right" w:leader="dot" w:pos="10456"/>
             </w:tabs>
             <w:rPr>
               <w:rFonts w:eastAsiaTheme="minorEastAsia"/>
@@ -137,7 +139,7 @@
               <w:lang w:eastAsia="en-GB"/>
             </w:rPr>
           </w:pPr>
-          <w:hyperlink w:anchor="_Toc407820113" w:history="1">
+          <w:hyperlink w:anchor="_Toc408316273" w:history="1">
             <w:r>
               <w:rPr>
                 <w:rStyle w:val="Hyperlink"/>
@@ -164,7 +166,7 @@
                 <w:noProof/>
                 <w:webHidden/>
               </w:rPr>
-              <w:instrText xml:space="preserve"> PAGEREF _Toc407820113 \h </w:instrText>
+              <w:instrText xml:space="preserve"> PAGEREF _Toc408316273 \h </w:instrText>
             </w:r>
             <w:r>
               <w:rPr>
@@ -184,7 +186,7 @@
                 <w:noProof/>
                 <w:webHidden/>
               </w:rPr>
-              <w:t>2</w:t>
+              <w:t>3</w:t>
             </w:r>
             <w:r>
               <w:rPr>
@@ -199,7 +201,7 @@
           <w:pPr>
             <w:pStyle w:val="TOC2"/>
             <w:tabs>
-              <w:tab w:val="right" w:leader="dot" w:pos="9016"/>
+              <w:tab w:val="right" w:leader="dot" w:pos="10456"/>
             </w:tabs>
             <w:rPr>
               <w:rFonts w:eastAsiaTheme="minorEastAsia"/>
@@ -207,7 +209,7 @@
               <w:lang w:eastAsia="en-GB"/>
             </w:rPr>
           </w:pPr>
-          <w:hyperlink w:anchor="_Toc407820114" w:history="1">
+          <w:hyperlink w:anchor="_Toc408316274" w:history="1">
             <w:r>
               <w:rPr>
                 <w:rStyle w:val="Hyperlink"/>
@@ -234,7 +236,7 @@
                 <w:noProof/>
                 <w:webHidden/>
               </w:rPr>
-              <w:instrText xml:space="preserve"> PAGEREF _Toc407820114 \h </w:instrText>
+              <w:instrText xml:space="preserve"> PAGEREF _Toc408316274 \h </w:instrText>
             </w:r>
             <w:r>
               <w:rPr>
@@ -254,7 +256,7 @@
                 <w:noProof/>
                 <w:webHidden/>
               </w:rPr>
-              <w:t>2</w:t>
+              <w:t>3</w:t>
             </w:r>
             <w:r>
               <w:rPr>
@@ -269,7 +271,7 @@
           <w:pPr>
             <w:pStyle w:val="TOC2"/>
             <w:tabs>
-              <w:tab w:val="right" w:leader="dot" w:pos="9016"/>
+              <w:tab w:val="right" w:leader="dot" w:pos="10456"/>
             </w:tabs>
             <w:rPr>
               <w:rFonts w:eastAsiaTheme="minorEastAsia"/>
@@ -277,7 +279,7 @@
               <w:lang w:eastAsia="en-GB"/>
             </w:rPr>
           </w:pPr>
-          <w:hyperlink w:anchor="_Toc407820115" w:history="1">
+          <w:hyperlink w:anchor="_Toc408316275" w:history="1">
             <w:r>
               <w:rPr>
                 <w:rStyle w:val="Hyperlink"/>
@@ -304,7 +306,7 @@
                 <w:noProof/>
                 <w:webHidden/>
               </w:rPr>
-              <w:instrText xml:space="preserve"> PAGEREF _Toc407820115 \h </w:instrText>
+              <w:instrText xml:space="preserve"> PAGEREF _Toc408316275 \h </w:instrText>
             </w:r>
             <w:r>
               <w:rPr>
@@ -324,7 +326,7 @@
                 <w:noProof/>
                 <w:webHidden/>
               </w:rPr>
-              <w:t>3</w:t>
+              <w:t>4</w:t>
             </w:r>
             <w:r>
               <w:rPr>
@@ -339,7 +341,7 @@
           <w:pPr>
             <w:pStyle w:val="TOC1"/>
             <w:tabs>
-              <w:tab w:val="right" w:leader="dot" w:pos="9016"/>
+              <w:tab w:val="right" w:leader="dot" w:pos="10456"/>
             </w:tabs>
             <w:rPr>
               <w:rFonts w:eastAsiaTheme="minorEastAsia"/>
@@ -347,7 +349,7 @@
               <w:lang w:eastAsia="en-GB"/>
             </w:rPr>
           </w:pPr>
-          <w:hyperlink w:anchor="_Toc407820116" w:history="1">
+          <w:hyperlink w:anchor="_Toc408316276" w:history="1">
             <w:r>
               <w:rPr>
                 <w:rStyle w:val="Hyperlink"/>
@@ -374,7 +376,7 @@
                 <w:noProof/>
                 <w:webHidden/>
               </w:rPr>
-              <w:instrText xml:space="preserve"> PAGEREF _Toc407820116 \h </w:instrText>
+              <w:instrText xml:space="preserve"> PAGEREF _Toc408316276 \h </w:instrText>
             </w:r>
             <w:r>
               <w:rPr>
@@ -394,7 +396,7 @@
                 <w:noProof/>
                 <w:webHidden/>
               </w:rPr>
-              <w:t>3</w:t>
+              <w:t>6</w:t>
             </w:r>
             <w:r>
               <w:rPr>
@@ -409,7 +411,7 @@
           <w:pPr>
             <w:pStyle w:val="TOC2"/>
             <w:tabs>
-              <w:tab w:val="right" w:leader="dot" w:pos="9016"/>
+              <w:tab w:val="right" w:leader="dot" w:pos="10456"/>
             </w:tabs>
             <w:rPr>
               <w:rFonts w:eastAsiaTheme="minorEastAsia"/>
@@ -417,7 +419,7 @@
               <w:lang w:eastAsia="en-GB"/>
             </w:rPr>
           </w:pPr>
-          <w:hyperlink w:anchor="_Toc407820117" w:history="1">
+          <w:hyperlink w:anchor="_Toc408316277" w:history="1">
             <w:r>
               <w:rPr>
                 <w:rStyle w:val="Hyperlink"/>
@@ -444,7 +446,7 @@
                 <w:noProof/>
                 <w:webHidden/>
               </w:rPr>
-              <w:instrText xml:space="preserve"> PAGEREF _Toc407820117 \h </w:instrText>
+              <w:instrText xml:space="preserve"> PAGEREF _Toc408316277 \h </w:instrText>
             </w:r>
             <w:r>
               <w:rPr>
@@ -464,7 +466,7 @@
                 <w:noProof/>
                 <w:webHidden/>
               </w:rPr>
-              <w:t>3</w:t>
+              <w:t>6</w:t>
             </w:r>
             <w:r>
               <w:rPr>
@@ -477,9 +479,9 @@
         </w:p>
         <w:p>
           <w:pPr>
-            <w:pStyle w:val="TOC2"/>
+            <w:pStyle w:val="TOC3"/>
             <w:tabs>
-              <w:tab w:val="right" w:leader="dot" w:pos="9016"/>
+              <w:tab w:val="right" w:leader="dot" w:pos="10456"/>
             </w:tabs>
             <w:rPr>
               <w:rFonts w:eastAsiaTheme="minorEastAsia"/>
@@ -487,13 +489,13 @@
               <w:lang w:eastAsia="en-GB"/>
             </w:rPr>
           </w:pPr>
-          <w:hyperlink w:anchor="_Toc407820118" w:history="1">
+          <w:hyperlink w:anchor="_Toc408316278" w:history="1">
             <w:r>
               <w:rPr>
                 <w:rStyle w:val="Hyperlink"/>
                 <w:noProof/>
               </w:rPr>
-              <w:t>Solid Edge Install</w:t>
+              <w:t>Backup &amp; Reset</w:t>
             </w:r>
             <w:r>
               <w:rPr>
@@ -514,7 +516,7 @@
                 <w:noProof/>
                 <w:webHidden/>
               </w:rPr>
-              <w:instrText xml:space="preserve"> PAGEREF _Toc407820118 \h </w:instrText>
+              <w:instrText xml:space="preserve"> PAGEREF _Toc408316278 \h </w:instrText>
             </w:r>
             <w:r>
               <w:rPr>
@@ -534,7 +536,7 @@
                 <w:noProof/>
                 <w:webHidden/>
               </w:rPr>
-              <w:t>3</w:t>
+              <w:t>6</w:t>
             </w:r>
             <w:r>
               <w:rPr>
@@ -549,75 +551,7 @@
           <w:pPr>
             <w:pStyle w:val="TOC3"/>
             <w:tabs>
-              <w:tab w:val="right" w:leader="dot" w:pos="9016"/>
-            </w:tabs>
-            <w:rPr>
-              <w:noProof/>
-            </w:rPr>
-          </w:pPr>
-          <w:hyperlink w:anchor="_Toc407820119" w:history="1">
-            <w:r>
-              <w:rPr>
-                <w:rStyle w:val="Hyperlink"/>
-                <w:noProof/>
-              </w:rPr>
-              <w:t>Change Install Standard on Right-Click Context Menus</w:t>
-            </w:r>
-            <w:r>
-              <w:rPr>
-                <w:noProof/>
-                <w:webHidden/>
-              </w:rPr>
-              <w:tab/>
-            </w:r>
-            <w:r>
-              <w:rPr>
-                <w:noProof/>
-                <w:webHidden/>
-              </w:rPr>
-              <w:fldChar w:fldCharType="begin"/>
-            </w:r>
-            <w:r>
-              <w:rPr>
-                <w:noProof/>
-                <w:webHidden/>
-              </w:rPr>
-              <w:instrText xml:space="preserve"> PAGEREF _Toc407820119 \h </w:instrText>
-            </w:r>
-            <w:r>
-              <w:rPr>
-                <w:noProof/>
-                <w:webHidden/>
-              </w:rPr>
-            </w:r>
-            <w:r>
-              <w:rPr>
-                <w:noProof/>
-                <w:webHidden/>
-              </w:rPr>
-              <w:fldChar w:fldCharType="separate"/>
-            </w:r>
-            <w:r>
-              <w:rPr>
-                <w:noProof/>
-                <w:webHidden/>
-              </w:rPr>
-              <w:t>3</w:t>
-            </w:r>
-            <w:r>
-              <w:rPr>
-                <w:noProof/>
-                <w:webHidden/>
-              </w:rPr>
-              <w:fldChar w:fldCharType="end"/>
-            </w:r>
-          </w:hyperlink>
-        </w:p>
-        <w:p>
-          <w:pPr>
-            <w:pStyle w:val="TOC2"/>
-            <w:tabs>
-              <w:tab w:val="right" w:leader="dot" w:pos="9016"/>
+              <w:tab w:val="right" w:leader="dot" w:pos="10456"/>
             </w:tabs>
             <w:rPr>
               <w:rFonts w:eastAsiaTheme="minorEastAsia"/>
@@ -625,13 +559,13 @@
               <w:lang w:eastAsia="en-GB"/>
             </w:rPr>
           </w:pPr>
-          <w:hyperlink w:anchor="_Toc407820120" w:history="1">
+          <w:hyperlink w:anchor="_Toc408316279" w:history="1">
             <w:r>
               <w:rPr>
                 <w:rStyle w:val="Hyperlink"/>
                 <w:noProof/>
               </w:rPr>
-              <w:t>Solid Edge Uninstall</w:t>
+              <w:t>No Backup &amp; Reset</w:t>
             </w:r>
             <w:r>
               <w:rPr>
@@ -652,7 +586,7 @@
                 <w:noProof/>
                 <w:webHidden/>
               </w:rPr>
-              <w:instrText xml:space="preserve"> PAGEREF _Toc407820120 \h </w:instrText>
+              <w:instrText xml:space="preserve"> PAGEREF _Toc408316279 \h </w:instrText>
             </w:r>
             <w:r>
               <w:rPr>
@@ -672,7 +606,7 @@
                 <w:noProof/>
                 <w:webHidden/>
               </w:rPr>
-              <w:t>3</w:t>
+              <w:t>7</w:t>
             </w:r>
             <w:r>
               <w:rPr>
@@ -685,9 +619,9 @@
         </w:p>
         <w:p>
           <w:pPr>
-            <w:pStyle w:val="TOC1"/>
+            <w:pStyle w:val="TOC3"/>
             <w:tabs>
-              <w:tab w:val="right" w:leader="dot" w:pos="9016"/>
+              <w:tab w:val="right" w:leader="dot" w:pos="10456"/>
             </w:tabs>
             <w:rPr>
               <w:rFonts w:eastAsiaTheme="minorEastAsia"/>
@@ -695,13 +629,13 @@
               <w:lang w:eastAsia="en-GB"/>
             </w:rPr>
           </w:pPr>
-          <w:hyperlink w:anchor="_Toc407820121" w:history="1">
+          <w:hyperlink w:anchor="_Toc408316280" w:history="1">
             <w:r>
               <w:rPr>
                 <w:rStyle w:val="Hyperlink"/>
                 <w:noProof/>
               </w:rPr>
-              <w:t>Known Limitations</w:t>
+              <w:t>Prompt</w:t>
             </w:r>
             <w:r>
               <w:rPr>
@@ -722,7 +656,7 @@
                 <w:noProof/>
                 <w:webHidden/>
               </w:rPr>
-              <w:instrText xml:space="preserve"> PAGEREF _Toc407820121 \h </w:instrText>
+              <w:instrText xml:space="preserve"> PAGEREF _Toc408316280 \h </w:instrText>
             </w:r>
             <w:r>
               <w:rPr>
@@ -742,7 +676,7 @@
                 <w:noProof/>
                 <w:webHidden/>
               </w:rPr>
-              <w:t>3</w:t>
+              <w:t>7</w:t>
             </w:r>
             <w:r>
               <w:rPr>
@@ -755,9 +689,9 @@
         </w:p>
         <w:p>
           <w:pPr>
-            <w:pStyle w:val="TOC1"/>
+            <w:pStyle w:val="TOC2"/>
             <w:tabs>
-              <w:tab w:val="right" w:leader="dot" w:pos="9016"/>
+              <w:tab w:val="right" w:leader="dot" w:pos="10456"/>
             </w:tabs>
             <w:rPr>
               <w:rFonts w:eastAsiaTheme="minorEastAsia"/>
@@ -765,13 +699,13 @@
               <w:lang w:eastAsia="en-GB"/>
             </w:rPr>
           </w:pPr>
-          <w:hyperlink w:anchor="_Toc407820122" w:history="1">
+          <w:hyperlink w:anchor="_Toc408316281" w:history="1">
             <w:r>
               <w:rPr>
                 <w:rStyle w:val="Hyperlink"/>
                 <w:noProof/>
               </w:rPr>
-              <w:t>Updates and Fixes</w:t>
+              <w:t>Solid Edge Install</w:t>
             </w:r>
             <w:r>
               <w:rPr>
@@ -792,7 +726,7 @@
                 <w:noProof/>
                 <w:webHidden/>
               </w:rPr>
-              <w:instrText xml:space="preserve"> PAGEREF _Toc407820122 \h </w:instrText>
+              <w:instrText xml:space="preserve"> PAGEREF _Toc408316281 \h </w:instrText>
             </w:r>
             <w:r>
               <w:rPr>
@@ -812,7 +746,7 @@
                 <w:noProof/>
                 <w:webHidden/>
               </w:rPr>
-              <w:t>3</w:t>
+              <w:t>7</w:t>
             </w:r>
             <w:r>
               <w:rPr>
@@ -825,9 +759,9 @@
         </w:p>
         <w:p>
           <w:pPr>
-            <w:pStyle w:val="TOC1"/>
+            <w:pStyle w:val="TOC3"/>
             <w:tabs>
-              <w:tab w:val="right" w:leader="dot" w:pos="9016"/>
+              <w:tab w:val="right" w:leader="dot" w:pos="10456"/>
             </w:tabs>
             <w:rPr>
               <w:rFonts w:eastAsiaTheme="minorEastAsia"/>
@@ -835,13 +769,13 @@
               <w:lang w:eastAsia="en-GB"/>
             </w:rPr>
           </w:pPr>
-          <w:hyperlink w:anchor="_Toc407820123" w:history="1">
+          <w:hyperlink w:anchor="_Toc408316282" w:history="1">
             <w:r>
               <w:rPr>
                 <w:rStyle w:val="Hyperlink"/>
                 <w:noProof/>
               </w:rPr>
-              <w:t>Support</w:t>
+              <w:t>Start menu</w:t>
             </w:r>
             <w:r>
               <w:rPr>
@@ -862,7 +796,7 @@
                 <w:noProof/>
                 <w:webHidden/>
               </w:rPr>
-              <w:instrText xml:space="preserve"> PAGEREF _Toc407820123 \h </w:instrText>
+              <w:instrText xml:space="preserve"> PAGEREF _Toc408316282 \h </w:instrText>
             </w:r>
             <w:r>
               <w:rPr>
@@ -882,7 +816,7 @@
                 <w:noProof/>
                 <w:webHidden/>
               </w:rPr>
-              <w:t>4</w:t>
+              <w:t>7</w:t>
             </w:r>
             <w:r>
               <w:rPr>
@@ -895,9 +829,9 @@
         </w:p>
         <w:p>
           <w:pPr>
-            <w:pStyle w:val="TOC1"/>
+            <w:pStyle w:val="TOC3"/>
             <w:tabs>
-              <w:tab w:val="right" w:leader="dot" w:pos="9016"/>
+              <w:tab w:val="right" w:leader="dot" w:pos="10456"/>
             </w:tabs>
             <w:rPr>
               <w:rFonts w:eastAsiaTheme="minorEastAsia"/>
@@ -905,13 +839,14 @@
               <w:lang w:eastAsia="en-GB"/>
             </w:rPr>
           </w:pPr>
-          <w:hyperlink w:anchor="_Toc407820124" w:history="1">
+          <w:hyperlink w:anchor="_Toc408316283" w:history="1">
             <w:r>
               <w:rPr>
                 <w:rStyle w:val="Hyperlink"/>
                 <w:noProof/>
-              </w:rPr>
-              <w:t>Troubleshooting</w:t>
+                <w:lang w:eastAsia="en-GB"/>
+              </w:rPr>
+              <w:t>Desktop right click and Windows Explorer right click.</w:t>
             </w:r>
             <w:r>
               <w:rPr>
@@ -932,7 +867,7 @@
                 <w:noProof/>
                 <w:webHidden/>
               </w:rPr>
-              <w:instrText xml:space="preserve"> PAGEREF _Toc407820124 \h </w:instrText>
+              <w:instrText xml:space="preserve"> PAGEREF _Toc408316283 \h </w:instrText>
             </w:r>
             <w:r>
               <w:rPr>
@@ -952,7 +887,7 @@
                 <w:noProof/>
                 <w:webHidden/>
               </w:rPr>
-              <w:t>4</w:t>
+              <w:t>9</w:t>
             </w:r>
             <w:r>
               <w:rPr>
@@ -965,9 +900,9 @@
         </w:p>
         <w:p>
           <w:pPr>
-            <w:pStyle w:val="TOC2"/>
+            <w:pStyle w:val="TOC3"/>
             <w:tabs>
-              <w:tab w:val="right" w:leader="dot" w:pos="9016"/>
+              <w:tab w:val="right" w:leader="dot" w:pos="10456"/>
             </w:tabs>
             <w:rPr>
               <w:rFonts w:eastAsiaTheme="minorEastAsia"/>
@@ -975,12 +910,1132 @@
               <w:lang w:eastAsia="en-GB"/>
             </w:rPr>
           </w:pPr>
-          <w:hyperlink w:anchor="_Toc407820125" w:history="1">
+          <w:hyperlink w:anchor="_Toc408316284" w:history="1">
             <w:r>
               <w:rPr>
                 <w:rStyle w:val="Hyperlink"/>
                 <w:noProof/>
               </w:rPr>
+              <w:t>&lt;standard&gt; - All Data Mgmt</w:t>
+            </w:r>
+            <w:r>
+              <w:rPr>
+                <w:noProof/>
+                <w:webHidden/>
+              </w:rPr>
+              <w:tab/>
+            </w:r>
+            <w:r>
+              <w:rPr>
+                <w:noProof/>
+                <w:webHidden/>
+              </w:rPr>
+              <w:fldChar w:fldCharType="begin"/>
+            </w:r>
+            <w:r>
+              <w:rPr>
+                <w:noProof/>
+                <w:webHidden/>
+              </w:rPr>
+              <w:instrText xml:space="preserve"> PAGEREF _Toc408316284 \h </w:instrText>
+            </w:r>
+            <w:r>
+              <w:rPr>
+                <w:noProof/>
+                <w:webHidden/>
+              </w:rPr>
+            </w:r>
+            <w:r>
+              <w:rPr>
+                <w:noProof/>
+                <w:webHidden/>
+              </w:rPr>
+              <w:fldChar w:fldCharType="separate"/>
+            </w:r>
+            <w:r>
+              <w:rPr>
+                <w:noProof/>
+                <w:webHidden/>
+              </w:rPr>
+              <w:t>10</w:t>
+            </w:r>
+            <w:r>
+              <w:rPr>
+                <w:noProof/>
+                <w:webHidden/>
+              </w:rPr>
+              <w:fldChar w:fldCharType="end"/>
+            </w:r>
+          </w:hyperlink>
+        </w:p>
+        <w:p>
+          <w:pPr>
+            <w:pStyle w:val="TOC3"/>
+            <w:tabs>
+              <w:tab w:val="right" w:leader="dot" w:pos="10456"/>
+            </w:tabs>
+            <w:rPr>
+              <w:rFonts w:eastAsiaTheme="minorEastAsia"/>
+              <w:noProof/>
+              <w:lang w:eastAsia="en-GB"/>
+            </w:rPr>
+          </w:pPr>
+          <w:hyperlink w:anchor="_Toc408316285" w:history="1">
+            <w:r>
+              <w:rPr>
+                <w:rStyle w:val="Hyperlink"/>
+                <w:noProof/>
+              </w:rPr>
+              <w:t>&lt;standard&gt; - INS</w:t>
+            </w:r>
+            <w:r>
+              <w:rPr>
+                <w:noProof/>
+                <w:webHidden/>
+              </w:rPr>
+              <w:tab/>
+            </w:r>
+            <w:r>
+              <w:rPr>
+                <w:noProof/>
+                <w:webHidden/>
+              </w:rPr>
+              <w:fldChar w:fldCharType="begin"/>
+            </w:r>
+            <w:r>
+              <w:rPr>
+                <w:noProof/>
+                <w:webHidden/>
+              </w:rPr>
+              <w:instrText xml:space="preserve"> PAGEREF _Toc408316285 \h </w:instrText>
+            </w:r>
+            <w:r>
+              <w:rPr>
+                <w:noProof/>
+                <w:webHidden/>
+              </w:rPr>
+            </w:r>
+            <w:r>
+              <w:rPr>
+                <w:noProof/>
+                <w:webHidden/>
+              </w:rPr>
+              <w:fldChar w:fldCharType="separate"/>
+            </w:r>
+            <w:r>
+              <w:rPr>
+                <w:noProof/>
+                <w:webHidden/>
+              </w:rPr>
+              <w:t>10</w:t>
+            </w:r>
+            <w:r>
+              <w:rPr>
+                <w:noProof/>
+                <w:webHidden/>
+              </w:rPr>
+              <w:fldChar w:fldCharType="end"/>
+            </w:r>
+          </w:hyperlink>
+        </w:p>
+        <w:p>
+          <w:pPr>
+            <w:pStyle w:val="TOC3"/>
+            <w:tabs>
+              <w:tab w:val="right" w:leader="dot" w:pos="10456"/>
+            </w:tabs>
+            <w:rPr>
+              <w:rFonts w:eastAsiaTheme="minorEastAsia"/>
+              <w:noProof/>
+              <w:lang w:eastAsia="en-GB"/>
+            </w:rPr>
+          </w:pPr>
+          <w:hyperlink w:anchor="_Toc408316286" w:history="1">
+            <w:r>
+              <w:rPr>
+                <w:rStyle w:val="Hyperlink"/>
+                <w:noProof/>
+              </w:rPr>
+              <w:t>&lt;standard&gt; - SEEC</w:t>
+            </w:r>
+            <w:r>
+              <w:rPr>
+                <w:noProof/>
+                <w:webHidden/>
+              </w:rPr>
+              <w:tab/>
+            </w:r>
+            <w:r>
+              <w:rPr>
+                <w:noProof/>
+                <w:webHidden/>
+              </w:rPr>
+              <w:fldChar w:fldCharType="begin"/>
+            </w:r>
+            <w:r>
+              <w:rPr>
+                <w:noProof/>
+                <w:webHidden/>
+              </w:rPr>
+              <w:instrText xml:space="preserve"> PAGEREF _Toc408316286 \h </w:instrText>
+            </w:r>
+            <w:r>
+              <w:rPr>
+                <w:noProof/>
+                <w:webHidden/>
+              </w:rPr>
+            </w:r>
+            <w:r>
+              <w:rPr>
+                <w:noProof/>
+                <w:webHidden/>
+              </w:rPr>
+              <w:fldChar w:fldCharType="separate"/>
+            </w:r>
+            <w:r>
+              <w:rPr>
+                <w:noProof/>
+                <w:webHidden/>
+              </w:rPr>
+              <w:t>10</w:t>
+            </w:r>
+            <w:r>
+              <w:rPr>
+                <w:noProof/>
+                <w:webHidden/>
+              </w:rPr>
+              <w:fldChar w:fldCharType="end"/>
+            </w:r>
+          </w:hyperlink>
+        </w:p>
+        <w:p>
+          <w:pPr>
+            <w:pStyle w:val="TOC3"/>
+            <w:tabs>
+              <w:tab w:val="right" w:leader="dot" w:pos="10456"/>
+            </w:tabs>
+            <w:rPr>
+              <w:rFonts w:eastAsiaTheme="minorEastAsia"/>
+              <w:noProof/>
+              <w:lang w:eastAsia="en-GB"/>
+            </w:rPr>
+          </w:pPr>
+          <w:hyperlink w:anchor="_Toc408316287" w:history="1">
+            <w:r>
+              <w:rPr>
+                <w:rStyle w:val="Hyperlink"/>
+                <w:noProof/>
+              </w:rPr>
+              <w:t>&lt;standard&gt; - SESP</w:t>
+            </w:r>
+            <w:r>
+              <w:rPr>
+                <w:noProof/>
+                <w:webHidden/>
+              </w:rPr>
+              <w:tab/>
+            </w:r>
+            <w:r>
+              <w:rPr>
+                <w:noProof/>
+                <w:webHidden/>
+              </w:rPr>
+              <w:fldChar w:fldCharType="begin"/>
+            </w:r>
+            <w:r>
+              <w:rPr>
+                <w:noProof/>
+                <w:webHidden/>
+              </w:rPr>
+              <w:instrText xml:space="preserve"> PAGEREF _Toc408316287 \h </w:instrText>
+            </w:r>
+            <w:r>
+              <w:rPr>
+                <w:noProof/>
+                <w:webHidden/>
+              </w:rPr>
+            </w:r>
+            <w:r>
+              <w:rPr>
+                <w:noProof/>
+                <w:webHidden/>
+              </w:rPr>
+              <w:fldChar w:fldCharType="separate"/>
+            </w:r>
+            <w:r>
+              <w:rPr>
+                <w:noProof/>
+                <w:webHidden/>
+              </w:rPr>
+              <w:t>10</w:t>
+            </w:r>
+            <w:r>
+              <w:rPr>
+                <w:noProof/>
+                <w:webHidden/>
+              </w:rPr>
+              <w:fldChar w:fldCharType="end"/>
+            </w:r>
+          </w:hyperlink>
+        </w:p>
+        <w:p>
+          <w:pPr>
+            <w:pStyle w:val="TOC3"/>
+            <w:tabs>
+              <w:tab w:val="right" w:leader="dot" w:pos="10456"/>
+            </w:tabs>
+            <w:rPr>
+              <w:rFonts w:eastAsiaTheme="minorEastAsia"/>
+              <w:noProof/>
+              <w:lang w:eastAsia="en-GB"/>
+            </w:rPr>
+          </w:pPr>
+          <w:hyperlink w:anchor="_Toc408316288" w:history="1">
+            <w:r>
+              <w:rPr>
+                <w:rStyle w:val="Hyperlink"/>
+                <w:noProof/>
+              </w:rPr>
+              <w:t>&lt;standard&gt; - Standalone</w:t>
+            </w:r>
+            <w:r>
+              <w:rPr>
+                <w:noProof/>
+                <w:webHidden/>
+              </w:rPr>
+              <w:tab/>
+            </w:r>
+            <w:r>
+              <w:rPr>
+                <w:noProof/>
+                <w:webHidden/>
+              </w:rPr>
+              <w:fldChar w:fldCharType="begin"/>
+            </w:r>
+            <w:r>
+              <w:rPr>
+                <w:noProof/>
+                <w:webHidden/>
+              </w:rPr>
+              <w:instrText xml:space="preserve"> PAGEREF _Toc408316288 \h </w:instrText>
+            </w:r>
+            <w:r>
+              <w:rPr>
+                <w:noProof/>
+                <w:webHidden/>
+              </w:rPr>
+            </w:r>
+            <w:r>
+              <w:rPr>
+                <w:noProof/>
+                <w:webHidden/>
+              </w:rPr>
+              <w:fldChar w:fldCharType="separate"/>
+            </w:r>
+            <w:r>
+              <w:rPr>
+                <w:noProof/>
+                <w:webHidden/>
+              </w:rPr>
+              <w:t>10</w:t>
+            </w:r>
+            <w:r>
+              <w:rPr>
+                <w:noProof/>
+                <w:webHidden/>
+              </w:rPr>
+              <w:fldChar w:fldCharType="end"/>
+            </w:r>
+          </w:hyperlink>
+        </w:p>
+        <w:p>
+          <w:pPr>
+            <w:pStyle w:val="TOC3"/>
+            <w:tabs>
+              <w:tab w:val="right" w:leader="dot" w:pos="10456"/>
+            </w:tabs>
+            <w:rPr>
+              <w:rFonts w:eastAsiaTheme="minorEastAsia"/>
+              <w:noProof/>
+              <w:lang w:eastAsia="en-GB"/>
+            </w:rPr>
+          </w:pPr>
+          <w:hyperlink w:anchor="_Toc408316289" w:history="1">
+            <w:r>
+              <w:rPr>
+                <w:rStyle w:val="Hyperlink"/>
+                <w:noProof/>
+              </w:rPr>
+              <w:t>Prompt</w:t>
+            </w:r>
+            <w:r>
+              <w:rPr>
+                <w:noProof/>
+                <w:webHidden/>
+              </w:rPr>
+              <w:tab/>
+            </w:r>
+            <w:r>
+              <w:rPr>
+                <w:noProof/>
+                <w:webHidden/>
+              </w:rPr>
+              <w:fldChar w:fldCharType="begin"/>
+            </w:r>
+            <w:r>
+              <w:rPr>
+                <w:noProof/>
+                <w:webHidden/>
+              </w:rPr>
+              <w:instrText xml:space="preserve"> PAGEREF _Toc408316289 \h </w:instrText>
+            </w:r>
+            <w:r>
+              <w:rPr>
+                <w:noProof/>
+                <w:webHidden/>
+              </w:rPr>
+            </w:r>
+            <w:r>
+              <w:rPr>
+                <w:noProof/>
+                <w:webHidden/>
+              </w:rPr>
+              <w:fldChar w:fldCharType="separate"/>
+            </w:r>
+            <w:r>
+              <w:rPr>
+                <w:noProof/>
+                <w:webHidden/>
+              </w:rPr>
+              <w:t>11</w:t>
+            </w:r>
+            <w:r>
+              <w:rPr>
+                <w:noProof/>
+                <w:webHidden/>
+              </w:rPr>
+              <w:fldChar w:fldCharType="end"/>
+            </w:r>
+          </w:hyperlink>
+        </w:p>
+        <w:p>
+          <w:pPr>
+            <w:pStyle w:val="TOC2"/>
+            <w:tabs>
+              <w:tab w:val="right" w:leader="dot" w:pos="10456"/>
+            </w:tabs>
+            <w:rPr>
+              <w:rFonts w:eastAsiaTheme="minorEastAsia"/>
+              <w:noProof/>
+              <w:lang w:eastAsia="en-GB"/>
+            </w:rPr>
+          </w:pPr>
+          <w:hyperlink w:anchor="_Toc408316290" w:history="1">
+            <w:r>
+              <w:rPr>
+                <w:rStyle w:val="Hyperlink"/>
+                <w:noProof/>
+              </w:rPr>
+              <w:t>Add Custom Files to Install</w:t>
+            </w:r>
+            <w:r>
+              <w:rPr>
+                <w:noProof/>
+                <w:webHidden/>
+              </w:rPr>
+              <w:tab/>
+            </w:r>
+            <w:r>
+              <w:rPr>
+                <w:noProof/>
+                <w:webHidden/>
+              </w:rPr>
+              <w:fldChar w:fldCharType="begin"/>
+            </w:r>
+            <w:r>
+              <w:rPr>
+                <w:noProof/>
+                <w:webHidden/>
+              </w:rPr>
+              <w:instrText xml:space="preserve"> PAGEREF _Toc408316290 \h </w:instrText>
+            </w:r>
+            <w:r>
+              <w:rPr>
+                <w:noProof/>
+                <w:webHidden/>
+              </w:rPr>
+            </w:r>
+            <w:r>
+              <w:rPr>
+                <w:noProof/>
+                <w:webHidden/>
+              </w:rPr>
+              <w:fldChar w:fldCharType="separate"/>
+            </w:r>
+            <w:r>
+              <w:rPr>
+                <w:noProof/>
+                <w:webHidden/>
+              </w:rPr>
+              <w:t>11</w:t>
+            </w:r>
+            <w:r>
+              <w:rPr>
+                <w:noProof/>
+                <w:webHidden/>
+              </w:rPr>
+              <w:fldChar w:fldCharType="end"/>
+            </w:r>
+          </w:hyperlink>
+        </w:p>
+        <w:p>
+          <w:pPr>
+            <w:pStyle w:val="TOC2"/>
+            <w:tabs>
+              <w:tab w:val="right" w:leader="dot" w:pos="10456"/>
+            </w:tabs>
+            <w:rPr>
+              <w:rFonts w:eastAsiaTheme="minorEastAsia"/>
+              <w:noProof/>
+              <w:lang w:eastAsia="en-GB"/>
+            </w:rPr>
+          </w:pPr>
+          <w:hyperlink w:anchor="_Toc408316291" w:history="1">
+            <w:r>
+              <w:rPr>
+                <w:rStyle w:val="Hyperlink"/>
+                <w:noProof/>
+              </w:rPr>
+              <w:t>Change Install Standard on Right-Click Context Menus</w:t>
+            </w:r>
+            <w:r>
+              <w:rPr>
+                <w:noProof/>
+                <w:webHidden/>
+              </w:rPr>
+              <w:tab/>
+            </w:r>
+            <w:r>
+              <w:rPr>
+                <w:noProof/>
+                <w:webHidden/>
+              </w:rPr>
+              <w:fldChar w:fldCharType="begin"/>
+            </w:r>
+            <w:r>
+              <w:rPr>
+                <w:noProof/>
+                <w:webHidden/>
+              </w:rPr>
+              <w:instrText xml:space="preserve"> PAGEREF _Toc408316291 \h </w:instrText>
+            </w:r>
+            <w:r>
+              <w:rPr>
+                <w:noProof/>
+                <w:webHidden/>
+              </w:rPr>
+            </w:r>
+            <w:r>
+              <w:rPr>
+                <w:noProof/>
+                <w:webHidden/>
+              </w:rPr>
+              <w:fldChar w:fldCharType="separate"/>
+            </w:r>
+            <w:r>
+              <w:rPr>
+                <w:noProof/>
+                <w:webHidden/>
+              </w:rPr>
+              <w:t>12</w:t>
+            </w:r>
+            <w:r>
+              <w:rPr>
+                <w:noProof/>
+                <w:webHidden/>
+              </w:rPr>
+              <w:fldChar w:fldCharType="end"/>
+            </w:r>
+          </w:hyperlink>
+        </w:p>
+        <w:p>
+          <w:pPr>
+            <w:pStyle w:val="TOC2"/>
+            <w:tabs>
+              <w:tab w:val="right" w:leader="dot" w:pos="10456"/>
+            </w:tabs>
+            <w:rPr>
+              <w:rFonts w:eastAsiaTheme="minorEastAsia"/>
+              <w:noProof/>
+              <w:lang w:eastAsia="en-GB"/>
+            </w:rPr>
+          </w:pPr>
+          <w:hyperlink w:anchor="_Toc408316292" w:history="1">
+            <w:r>
+              <w:rPr>
+                <w:rStyle w:val="Hyperlink"/>
+                <w:noProof/>
+              </w:rPr>
+              <w:t>Solid Edge Uninstall</w:t>
+            </w:r>
+            <w:r>
+              <w:rPr>
+                <w:noProof/>
+                <w:webHidden/>
+              </w:rPr>
+              <w:tab/>
+            </w:r>
+            <w:r>
+              <w:rPr>
+                <w:noProof/>
+                <w:webHidden/>
+              </w:rPr>
+              <w:fldChar w:fldCharType="begin"/>
+            </w:r>
+            <w:r>
+              <w:rPr>
+                <w:noProof/>
+                <w:webHidden/>
+              </w:rPr>
+              <w:instrText xml:space="preserve"> PAGEREF _Toc408316292 \h </w:instrText>
+            </w:r>
+            <w:r>
+              <w:rPr>
+                <w:noProof/>
+                <w:webHidden/>
+              </w:rPr>
+            </w:r>
+            <w:r>
+              <w:rPr>
+                <w:noProof/>
+                <w:webHidden/>
+              </w:rPr>
+              <w:fldChar w:fldCharType="separate"/>
+            </w:r>
+            <w:r>
+              <w:rPr>
+                <w:noProof/>
+                <w:webHidden/>
+              </w:rPr>
+              <w:t>14</w:t>
+            </w:r>
+            <w:r>
+              <w:rPr>
+                <w:noProof/>
+                <w:webHidden/>
+              </w:rPr>
+              <w:fldChar w:fldCharType="end"/>
+            </w:r>
+          </w:hyperlink>
+        </w:p>
+        <w:p>
+          <w:pPr>
+            <w:pStyle w:val="TOC3"/>
+            <w:tabs>
+              <w:tab w:val="right" w:leader="dot" w:pos="10456"/>
+            </w:tabs>
+            <w:rPr>
+              <w:rFonts w:eastAsiaTheme="minorEastAsia"/>
+              <w:noProof/>
+              <w:lang w:eastAsia="en-GB"/>
+            </w:rPr>
+          </w:pPr>
+          <w:hyperlink w:anchor="_Toc408316293" w:history="1">
+            <w:r>
+              <w:rPr>
+                <w:rStyle w:val="Hyperlink"/>
+                <w:noProof/>
+              </w:rPr>
+              <w:t>Backup &amp; Reset</w:t>
+            </w:r>
+            <w:r>
+              <w:rPr>
+                <w:noProof/>
+                <w:webHidden/>
+              </w:rPr>
+              <w:tab/>
+            </w:r>
+            <w:r>
+              <w:rPr>
+                <w:noProof/>
+                <w:webHidden/>
+              </w:rPr>
+              <w:fldChar w:fldCharType="begin"/>
+            </w:r>
+            <w:r>
+              <w:rPr>
+                <w:noProof/>
+                <w:webHidden/>
+              </w:rPr>
+              <w:instrText xml:space="preserve"> PAGEREF _Toc408316293 \h </w:instrText>
+            </w:r>
+            <w:r>
+              <w:rPr>
+                <w:noProof/>
+                <w:webHidden/>
+              </w:rPr>
+            </w:r>
+            <w:r>
+              <w:rPr>
+                <w:noProof/>
+                <w:webHidden/>
+              </w:rPr>
+              <w:fldChar w:fldCharType="separate"/>
+            </w:r>
+            <w:r>
+              <w:rPr>
+                <w:noProof/>
+                <w:webHidden/>
+              </w:rPr>
+              <w:t>14</w:t>
+            </w:r>
+            <w:r>
+              <w:rPr>
+                <w:noProof/>
+                <w:webHidden/>
+              </w:rPr>
+              <w:fldChar w:fldCharType="end"/>
+            </w:r>
+          </w:hyperlink>
+        </w:p>
+        <w:p>
+          <w:pPr>
+            <w:pStyle w:val="TOC3"/>
+            <w:tabs>
+              <w:tab w:val="right" w:leader="dot" w:pos="10456"/>
+            </w:tabs>
+            <w:rPr>
+              <w:rFonts w:eastAsiaTheme="minorEastAsia"/>
+              <w:noProof/>
+              <w:lang w:eastAsia="en-GB"/>
+            </w:rPr>
+          </w:pPr>
+          <w:hyperlink w:anchor="_Toc408316294" w:history="1">
+            <w:r>
+              <w:rPr>
+                <w:rStyle w:val="Hyperlink"/>
+                <w:noProof/>
+              </w:rPr>
+              <w:t>No Backup &amp; Reset</w:t>
+            </w:r>
+            <w:r>
+              <w:rPr>
+                <w:noProof/>
+                <w:webHidden/>
+              </w:rPr>
+              <w:tab/>
+            </w:r>
+            <w:r>
+              <w:rPr>
+                <w:noProof/>
+                <w:webHidden/>
+              </w:rPr>
+              <w:fldChar w:fldCharType="begin"/>
+            </w:r>
+            <w:r>
+              <w:rPr>
+                <w:noProof/>
+                <w:webHidden/>
+              </w:rPr>
+              <w:instrText xml:space="preserve"> PAGEREF _Toc408316294 \h </w:instrText>
+            </w:r>
+            <w:r>
+              <w:rPr>
+                <w:noProof/>
+                <w:webHidden/>
+              </w:rPr>
+            </w:r>
+            <w:r>
+              <w:rPr>
+                <w:noProof/>
+                <w:webHidden/>
+              </w:rPr>
+              <w:fldChar w:fldCharType="separate"/>
+            </w:r>
+            <w:r>
+              <w:rPr>
+                <w:noProof/>
+                <w:webHidden/>
+              </w:rPr>
+              <w:t>15</w:t>
+            </w:r>
+            <w:r>
+              <w:rPr>
+                <w:noProof/>
+                <w:webHidden/>
+              </w:rPr>
+              <w:fldChar w:fldCharType="end"/>
+            </w:r>
+          </w:hyperlink>
+        </w:p>
+        <w:p>
+          <w:pPr>
+            <w:pStyle w:val="TOC3"/>
+            <w:tabs>
+              <w:tab w:val="right" w:leader="dot" w:pos="10456"/>
+            </w:tabs>
+            <w:rPr>
+              <w:rFonts w:eastAsiaTheme="minorEastAsia"/>
+              <w:noProof/>
+              <w:lang w:eastAsia="en-GB"/>
+            </w:rPr>
+          </w:pPr>
+          <w:hyperlink w:anchor="_Toc408316295" w:history="1">
+            <w:r>
+              <w:rPr>
+                <w:rStyle w:val="Hyperlink"/>
+                <w:noProof/>
+              </w:rPr>
+              <w:t>Prompt</w:t>
+            </w:r>
+            <w:r>
+              <w:rPr>
+                <w:noProof/>
+                <w:webHidden/>
+              </w:rPr>
+              <w:tab/>
+            </w:r>
+            <w:r>
+              <w:rPr>
+                <w:noProof/>
+                <w:webHidden/>
+              </w:rPr>
+              <w:fldChar w:fldCharType="begin"/>
+            </w:r>
+            <w:r>
+              <w:rPr>
+                <w:noProof/>
+                <w:webHidden/>
+              </w:rPr>
+              <w:instrText xml:space="preserve"> PAGEREF _Toc408316295 \h </w:instrText>
+            </w:r>
+            <w:r>
+              <w:rPr>
+                <w:noProof/>
+                <w:webHidden/>
+              </w:rPr>
+            </w:r>
+            <w:r>
+              <w:rPr>
+                <w:noProof/>
+                <w:webHidden/>
+              </w:rPr>
+              <w:fldChar w:fldCharType="separate"/>
+            </w:r>
+            <w:r>
+              <w:rPr>
+                <w:noProof/>
+                <w:webHidden/>
+              </w:rPr>
+              <w:t>15</w:t>
+            </w:r>
+            <w:r>
+              <w:rPr>
+                <w:noProof/>
+                <w:webHidden/>
+              </w:rPr>
+              <w:fldChar w:fldCharType="end"/>
+            </w:r>
+          </w:hyperlink>
+        </w:p>
+        <w:p>
+          <w:pPr>
+            <w:pStyle w:val="TOC1"/>
+            <w:tabs>
+              <w:tab w:val="right" w:leader="dot" w:pos="10456"/>
+            </w:tabs>
+            <w:rPr>
+              <w:rFonts w:eastAsiaTheme="minorEastAsia"/>
+              <w:noProof/>
+              <w:lang w:eastAsia="en-GB"/>
+            </w:rPr>
+          </w:pPr>
+          <w:hyperlink w:anchor="_Toc408316296" w:history="1">
+            <w:r>
+              <w:rPr>
+                <w:rStyle w:val="Hyperlink"/>
+                <w:noProof/>
+              </w:rPr>
+              <w:t>Known Limitations</w:t>
+            </w:r>
+            <w:r>
+              <w:rPr>
+                <w:noProof/>
+                <w:webHidden/>
+              </w:rPr>
+              <w:tab/>
+            </w:r>
+            <w:r>
+              <w:rPr>
+                <w:noProof/>
+                <w:webHidden/>
+              </w:rPr>
+              <w:fldChar w:fldCharType="begin"/>
+            </w:r>
+            <w:r>
+              <w:rPr>
+                <w:noProof/>
+                <w:webHidden/>
+              </w:rPr>
+              <w:instrText xml:space="preserve"> PAGEREF _Toc408316296 \h </w:instrText>
+            </w:r>
+            <w:r>
+              <w:rPr>
+                <w:noProof/>
+                <w:webHidden/>
+              </w:rPr>
+            </w:r>
+            <w:r>
+              <w:rPr>
+                <w:noProof/>
+                <w:webHidden/>
+              </w:rPr>
+              <w:fldChar w:fldCharType="separate"/>
+            </w:r>
+            <w:r>
+              <w:rPr>
+                <w:noProof/>
+                <w:webHidden/>
+              </w:rPr>
+              <w:t>16</w:t>
+            </w:r>
+            <w:r>
+              <w:rPr>
+                <w:noProof/>
+                <w:webHidden/>
+              </w:rPr>
+              <w:fldChar w:fldCharType="end"/>
+            </w:r>
+          </w:hyperlink>
+        </w:p>
+        <w:p>
+          <w:pPr>
+            <w:pStyle w:val="TOC1"/>
+            <w:tabs>
+              <w:tab w:val="right" w:leader="dot" w:pos="10456"/>
+            </w:tabs>
+            <w:rPr>
+              <w:rFonts w:eastAsiaTheme="minorEastAsia"/>
+              <w:noProof/>
+              <w:lang w:eastAsia="en-GB"/>
+            </w:rPr>
+          </w:pPr>
+          <w:hyperlink w:anchor="_Toc408316297" w:history="1">
+            <w:r>
+              <w:rPr>
+                <w:rStyle w:val="Hyperlink"/>
+                <w:noProof/>
+              </w:rPr>
+              <w:t>Support</w:t>
+            </w:r>
+            <w:r>
+              <w:rPr>
+                <w:noProof/>
+                <w:webHidden/>
+              </w:rPr>
+              <w:tab/>
+            </w:r>
+            <w:r>
+              <w:rPr>
+                <w:noProof/>
+                <w:webHidden/>
+              </w:rPr>
+              <w:fldChar w:fldCharType="begin"/>
+            </w:r>
+            <w:r>
+              <w:rPr>
+                <w:noProof/>
+                <w:webHidden/>
+              </w:rPr>
+              <w:instrText xml:space="preserve"> PAGEREF _Toc408316297 \h </w:instrText>
+            </w:r>
+            <w:r>
+              <w:rPr>
+                <w:noProof/>
+                <w:webHidden/>
+              </w:rPr>
+            </w:r>
+            <w:r>
+              <w:rPr>
+                <w:noProof/>
+                <w:webHidden/>
+              </w:rPr>
+              <w:fldChar w:fldCharType="separate"/>
+            </w:r>
+            <w:r>
+              <w:rPr>
+                <w:noProof/>
+                <w:webHidden/>
+              </w:rPr>
+              <w:t>17</w:t>
+            </w:r>
+            <w:r>
+              <w:rPr>
+                <w:noProof/>
+                <w:webHidden/>
+              </w:rPr>
+              <w:fldChar w:fldCharType="end"/>
+            </w:r>
+          </w:hyperlink>
+        </w:p>
+        <w:p>
+          <w:pPr>
+            <w:pStyle w:val="TOC2"/>
+            <w:tabs>
+              <w:tab w:val="right" w:leader="dot" w:pos="10456"/>
+            </w:tabs>
+            <w:rPr>
+              <w:rFonts w:eastAsiaTheme="minorEastAsia"/>
+              <w:noProof/>
+              <w:lang w:eastAsia="en-GB"/>
+            </w:rPr>
+          </w:pPr>
+          <w:hyperlink w:anchor="_Toc408316298" w:history="1">
+            <w:r>
+              <w:rPr>
+                <w:rStyle w:val="Hyperlink"/>
+                <w:noProof/>
+              </w:rPr>
+              <w:t>Updates and Fixes</w:t>
+            </w:r>
+            <w:r>
+              <w:rPr>
+                <w:noProof/>
+                <w:webHidden/>
+              </w:rPr>
+              <w:tab/>
+            </w:r>
+            <w:r>
+              <w:rPr>
+                <w:noProof/>
+                <w:webHidden/>
+              </w:rPr>
+              <w:fldChar w:fldCharType="begin"/>
+            </w:r>
+            <w:r>
+              <w:rPr>
+                <w:noProof/>
+                <w:webHidden/>
+              </w:rPr>
+              <w:instrText xml:space="preserve"> PAGEREF _Toc408316298 \h </w:instrText>
+            </w:r>
+            <w:r>
+              <w:rPr>
+                <w:noProof/>
+                <w:webHidden/>
+              </w:rPr>
+            </w:r>
+            <w:r>
+              <w:rPr>
+                <w:noProof/>
+                <w:webHidden/>
+              </w:rPr>
+              <w:fldChar w:fldCharType="separate"/>
+            </w:r>
+            <w:r>
+              <w:rPr>
+                <w:noProof/>
+                <w:webHidden/>
+              </w:rPr>
+              <w:t>17</w:t>
+            </w:r>
+            <w:r>
+              <w:rPr>
+                <w:noProof/>
+                <w:webHidden/>
+              </w:rPr>
+              <w:fldChar w:fldCharType="end"/>
+            </w:r>
+          </w:hyperlink>
+        </w:p>
+        <w:p>
+          <w:pPr>
+            <w:pStyle w:val="TOC1"/>
+            <w:tabs>
+              <w:tab w:val="right" w:leader="dot" w:pos="10456"/>
+            </w:tabs>
+            <w:rPr>
+              <w:rFonts w:eastAsiaTheme="minorEastAsia"/>
+              <w:noProof/>
+              <w:lang w:eastAsia="en-GB"/>
+            </w:rPr>
+          </w:pPr>
+          <w:hyperlink w:anchor="_Toc408316299" w:history="1">
+            <w:r>
+              <w:rPr>
+                <w:rStyle w:val="Hyperlink"/>
+                <w:noProof/>
+              </w:rPr>
+              <w:t>Troubleshooting</w:t>
+            </w:r>
+            <w:r>
+              <w:rPr>
+                <w:noProof/>
+                <w:webHidden/>
+              </w:rPr>
+              <w:tab/>
+            </w:r>
+            <w:r>
+              <w:rPr>
+                <w:noProof/>
+                <w:webHidden/>
+              </w:rPr>
+              <w:fldChar w:fldCharType="begin"/>
+            </w:r>
+            <w:r>
+              <w:rPr>
+                <w:noProof/>
+                <w:webHidden/>
+              </w:rPr>
+              <w:instrText xml:space="preserve"> PAGEREF _Toc408316299 \h </w:instrText>
+            </w:r>
+            <w:r>
+              <w:rPr>
+                <w:noProof/>
+                <w:webHidden/>
+              </w:rPr>
+            </w:r>
+            <w:r>
+              <w:rPr>
+                <w:noProof/>
+                <w:webHidden/>
+              </w:rPr>
+              <w:fldChar w:fldCharType="separate"/>
+            </w:r>
+            <w:r>
+              <w:rPr>
+                <w:noProof/>
+                <w:webHidden/>
+              </w:rPr>
+              <w:t>18</w:t>
+            </w:r>
+            <w:r>
+              <w:rPr>
+                <w:noProof/>
+                <w:webHidden/>
+              </w:rPr>
+              <w:fldChar w:fldCharType="end"/>
+            </w:r>
+          </w:hyperlink>
+        </w:p>
+        <w:p>
+          <w:pPr>
+            <w:pStyle w:val="TOC2"/>
+            <w:tabs>
+              <w:tab w:val="right" w:leader="dot" w:pos="10456"/>
+            </w:tabs>
+            <w:rPr>
+              <w:rFonts w:eastAsiaTheme="minorEastAsia"/>
+              <w:noProof/>
+              <w:lang w:eastAsia="en-GB"/>
+            </w:rPr>
+          </w:pPr>
+          <w:hyperlink w:anchor="_Toc408316300" w:history="1">
+            <w:r>
+              <w:rPr>
+                <w:rStyle w:val="Hyperlink"/>
+                <w:noProof/>
+              </w:rPr>
               <w:t>Execution of scripts is disabled</w:t>
             </w:r>
             <w:r>
@@ -1002,7 +2057,7 @@
                 <w:noProof/>
                 <w:webHidden/>
               </w:rPr>
-              <w:instrText xml:space="preserve"> PAGEREF _Toc407820125 \h </w:instrText>
+              <w:instrText xml:space="preserve"> PAGEREF _Toc408316300 \h </w:instrText>
             </w:r>
             <w:r>
               <w:rPr>
@@ -1022,7 +2077,7 @@
                 <w:noProof/>
                 <w:webHidden/>
               </w:rPr>
-              <w:t>4</w:t>
+              <w:t>18</w:t>
             </w:r>
             <w:r>
               <w:rPr>
@@ -1054,14 +2109,28 @@
       <w:pPr>
         <w:pStyle w:val="Heading1"/>
       </w:pPr>
-      <w:bookmarkStart w:id="0" w:name="_Toc407820112"/>
-      <w:r>
+      <w:r>
+        <w:br w:type="page"/>
+      </w:r>
+    </w:p>
+    <w:p>
+      <w:pPr>
+        <w:pStyle w:val="Heading1"/>
+      </w:pPr>
+      <w:bookmarkStart w:id="1" w:name="_Toc408316272"/>
+      <w:r>
+        <w:lastRenderedPageBreak/>
         <w:t>Overview</w:t>
       </w:r>
-      <w:bookmarkEnd w:id="0"/>
-    </w:p>
-    <w:p>
-      <w:proofErr w:type="gramStart"/>
+      <w:bookmarkEnd w:id="1"/>
+    </w:p>
+    <w:p>
+      <w:pPr>
+        <w:rPr>
+          <w:noProof/>
+          <w:lang w:eastAsia="en-GB"/>
+        </w:rPr>
+      </w:pPr>
       <w:r>
         <w:t xml:space="preserve">A set of PowerShell utilities to automate </w:t>
       </w:r>
@@ -1069,20 +2138,2278 @@
         <w:t xml:space="preserve">and simplify </w:t>
       </w:r>
       <w:r>
-        <w:t>the installing of base Solid Edge, uninstalling Solid Edge, and resetting of Solid Edge user preferences.</w:t>
-      </w:r>
-      <w:proofErr w:type="gramEnd"/>
-    </w:p>
-    <w:p>
+        <w:t>the installing of base Solid Edge</w:t>
+      </w:r>
+      <w:r>
+        <w:t xml:space="preserve"> and data management clients</w:t>
+      </w:r>
+      <w:r>
+        <w:t>, uninstalling Solid Edge, and resetting of Solid Edge user preferences</w:t>
+      </w:r>
+      <w:r>
+        <w:t>.</w:t>
+      </w:r>
+      <w:r>
+        <w:rPr>
+          <w:noProof/>
+          <w:lang w:eastAsia="en-GB"/>
+        </w:rPr>
+        <w:t xml:space="preserve">  </w:t>
+      </w:r>
+    </w:p>
+    <w:p>
+      <w:pPr>
+        <w:jc w:val="center"/>
+      </w:pPr>
       <w:r>
         <w:rPr>
           <w:noProof/>
           <w:lang w:eastAsia="en-GB"/>
         </w:rPr>
         <w:drawing>
-          <wp:inline distT="0" distB="0" distL="0" distR="0" wp14:anchorId="20EFF72A" wp14:editId="163E7CA8">
-            <wp:extent cx="5731510" cy="2465896"/>
+          <wp:inline distT="0" distB="0" distL="0" distR="0" wp14:anchorId="1DFFF73F" wp14:editId="0FA8D83B">
+            <wp:extent cx="5676191" cy="3857143"/>
+            <wp:effectExtent l="0" t="0" r="1270" b="0"/>
+            <wp:docPr id="15" name="Picture 15"/>
+            <wp:cNvGraphicFramePr>
+              <a:graphicFrameLocks xmlns:a="http://schemas.openxmlformats.org/drawingml/2006/main" noChangeAspect="1"/>
+            </wp:cNvGraphicFramePr>
+            <a:graphic xmlns:a="http://schemas.openxmlformats.org/drawingml/2006/main">
+              <a:graphicData uri="http://schemas.openxmlformats.org/drawingml/2006/picture">
+                <pic:pic xmlns:pic="http://schemas.openxmlformats.org/drawingml/2006/picture">
+                  <pic:nvPicPr>
+                    <pic:cNvPr id="0" name=""/>
+                    <pic:cNvPicPr/>
+                  </pic:nvPicPr>
+                  <pic:blipFill>
+                    <a:blip r:embed="rId9"/>
+                    <a:stretch>
+                      <a:fillRect/>
+                    </a:stretch>
+                  </pic:blipFill>
+                  <pic:spPr>
+                    <a:xfrm>
+                      <a:off x="0" y="0"/>
+                      <a:ext cx="5676191" cy="3857143"/>
+                    </a:xfrm>
+                    <a:prstGeom prst="rect">
+                      <a:avLst/>
+                    </a:prstGeom>
+                  </pic:spPr>
+                </pic:pic>
+              </a:graphicData>
+            </a:graphic>
+          </wp:inline>
+        </w:drawing>
+      </w:r>
+    </w:p>
+    <w:p/>
+    <w:p>
+      <w:r>
+        <w:t>These utilities are not intended for the everyday Solid Edge end user.  However, for support engineers, CAD administrators, etc.</w:t>
+      </w:r>
+      <w:r>
+        <w:t>,</w:t>
+      </w:r>
+      <w:r>
+        <w:t xml:space="preserve"> that must frequently install, uninstall, and reset Solid Edge these utilities will</w:t>
+      </w:r>
+      <w:r>
+        <w:t xml:space="preserve"> help</w:t>
+      </w:r>
+      <w:r>
+        <w:t xml:space="preserve"> automate and reduce the amount of clicks</w:t>
+      </w:r>
+      <w:r>
+        <w:t xml:space="preserve"> and input</w:t>
+      </w:r>
+      <w:r>
+        <w:t xml:space="preserve"> required </w:t>
+      </w:r>
+      <w:r>
+        <w:t>for performing</w:t>
+      </w:r>
+      <w:r>
+        <w:t xml:space="preserve"> these various </w:t>
+      </w:r>
+      <w:r>
+        <w:t xml:space="preserve">repetitive </w:t>
+      </w:r>
+      <w:r>
+        <w:t>functions.</w:t>
+      </w:r>
+    </w:p>
+    <w:p>
+      <w:r>
+        <w:t xml:space="preserve">The real power in these scripts comes in </w:t>
+      </w:r>
+      <w:r>
+        <w:t xml:space="preserve">the ability to create shortcuts </w:t>
+      </w:r>
+      <w:r>
+        <w:t>that pre-populate the required command line parameters such that each of the three utilities can be automated to the point that a simple double-click will reset a</w:t>
+      </w:r>
+      <w:r>
+        <w:t xml:space="preserve"> user's Solid Edge preferences, or </w:t>
+      </w:r>
+      <w:r>
+        <w:t>uninstall Solid E</w:t>
+      </w:r>
+      <w:r>
+        <w:t xml:space="preserve">dge, or a simple drag and </w:t>
+      </w:r>
+      <w:r>
+        <w:t>drop</w:t>
+      </w:r>
+      <w:r>
+        <w:t xml:space="preserve"> or right-click o</w:t>
+      </w:r>
+      <w:r>
+        <w:t>f the</w:t>
+      </w:r>
+      <w:r>
+        <w:t xml:space="preserve"> Solid Edge i</w:t>
+      </w:r>
+      <w:r>
+        <w:t>nstall media location can a</w:t>
+      </w:r>
+      <w:r>
+        <w:t>utomatically install Solid E</w:t>
+      </w:r>
+      <w:r>
+        <w:t>dge, the data management clients, and various configurations files e.g. selicense.dat.</w:t>
+      </w:r>
+    </w:p>
+    <w:p>
+      <w:pPr>
+        <w:pStyle w:val="Heading1"/>
+      </w:pPr>
+      <w:r>
+        <w:br w:type="page"/>
+      </w:r>
+    </w:p>
+    <w:p>
+      <w:pPr>
+        <w:pStyle w:val="Heading1"/>
+      </w:pPr>
+      <w:bookmarkStart w:id="2" w:name="_Toc408316273"/>
+      <w:r>
+        <w:t>Setup</w:t>
+      </w:r>
+      <w:bookmarkEnd w:id="2"/>
+    </w:p>
+    <w:p>
+      <w:pPr>
+        <w:pStyle w:val="Heading2"/>
+      </w:pPr>
+      <w:bookmarkStart w:id="3" w:name="_Toc408316274"/>
+      <w:r>
+        <w:t xml:space="preserve">Installing Solid Edge Admin </w:t>
+      </w:r>
+      <w:proofErr w:type="spellStart"/>
+      <w:r>
+        <w:t>Utils</w:t>
+      </w:r>
+      <w:bookmarkEnd w:id="3"/>
+      <w:proofErr w:type="spellEnd"/>
+    </w:p>
+    <w:p>
+      <w:r>
+        <w:t xml:space="preserve">Download the source files from the </w:t>
+      </w:r>
+      <w:hyperlink r:id="rId10" w:history="1">
+        <w:r>
+          <w:rPr>
+            <w:rStyle w:val="Hyperlink"/>
+          </w:rPr>
+          <w:t>GitHub repository</w:t>
+        </w:r>
+      </w:hyperlink>
+      <w:r>
+        <w:t>.</w:t>
+      </w:r>
+    </w:p>
+    <w:p>
+      <w:pPr>
+        <w:jc w:val="center"/>
+      </w:pPr>
+      <w:r>
+        <w:rPr>
+          <w:noProof/>
+          <w:lang w:eastAsia="en-GB"/>
+        </w:rPr>
+        <w:drawing>
+          <wp:inline distT="0" distB="0" distL="0" distR="0" wp14:anchorId="5C02C83F" wp14:editId="49926783">
+            <wp:extent cx="5734050" cy="1343025"/>
+            <wp:effectExtent l="0" t="0" r="0" b="9525"/>
+            <wp:docPr id="4" name="Picture 4"/>
+            <wp:cNvGraphicFramePr>
+              <a:graphicFrameLocks xmlns:a="http://schemas.openxmlformats.org/drawingml/2006/main" noChangeAspect="1"/>
+            </wp:cNvGraphicFramePr>
+            <a:graphic xmlns:a="http://schemas.openxmlformats.org/drawingml/2006/main">
+              <a:graphicData uri="http://schemas.openxmlformats.org/drawingml/2006/picture">
+                <pic:pic xmlns:pic="http://schemas.openxmlformats.org/drawingml/2006/picture">
+                  <pic:nvPicPr>
+                    <pic:cNvPr id="0" name=""/>
+                    <pic:cNvPicPr/>
+                  </pic:nvPicPr>
+                  <pic:blipFill rotWithShape="1">
+                    <a:blip r:embed="rId11"/>
+                    <a:srcRect b="8920"/>
+                    <a:stretch/>
+                  </pic:blipFill>
+                  <pic:spPr bwMode="auto">
+                    <a:xfrm>
+                      <a:off x="0" y="0"/>
+                      <a:ext cx="5731510" cy="1342430"/>
+                    </a:xfrm>
+                    <a:prstGeom prst="rect">
+                      <a:avLst/>
+                    </a:prstGeom>
+                    <a:ln>
+                      <a:noFill/>
+                    </a:ln>
+                    <a:extLst>
+                      <a:ext uri="{53640926-AAD7-44D8-BBD7-CCE9431645EC}">
+                        <a14:shadowObscured xmlns:a14="http://schemas.microsoft.com/office/drawing/2010/main"/>
+                      </a:ext>
+                    </a:extLst>
+                  </pic:spPr>
+                </pic:pic>
+              </a:graphicData>
+            </a:graphic>
+          </wp:inline>
+        </w:drawing>
+      </w:r>
+    </w:p>
+    <w:p>
+      <w:pPr>
+        <w:rPr>
+          <w:noProof/>
+          <w:lang w:eastAsia="en-GB"/>
+        </w:rPr>
+      </w:pPr>
+      <w:r>
+        <w:t>Manually extract the downloaded source files.</w:t>
+      </w:r>
+      <w:r>
+        <w:rPr>
+          <w:noProof/>
+          <w:lang w:eastAsia="en-GB"/>
+        </w:rPr>
+        <w:t xml:space="preserve"> </w:t>
+      </w:r>
+    </w:p>
+    <w:p>
+      <w:pPr>
+        <w:jc w:val="center"/>
+      </w:pPr>
+      <w:r>
+        <w:rPr>
+          <w:noProof/>
+          <w:lang w:eastAsia="en-GB"/>
+        </w:rPr>
+        <w:drawing>
+          <wp:inline distT="0" distB="0" distL="0" distR="0" wp14:anchorId="065A0C4D" wp14:editId="76788EBB">
+            <wp:extent cx="5724525" cy="2952750"/>
+            <wp:effectExtent l="0" t="0" r="9525" b="0"/>
+            <wp:docPr id="5" name="Picture 14"/>
+            <wp:cNvGraphicFramePr/>
+            <a:graphic xmlns:a="http://schemas.openxmlformats.org/drawingml/2006/main">
+              <a:graphicData uri="http://schemas.openxmlformats.org/drawingml/2006/picture">
+                <pic:pic xmlns:pic="http://schemas.openxmlformats.org/drawingml/2006/picture">
+                  <pic:nvPicPr>
+                    <pic:cNvPr id="19" name="Picture 14"/>
+                    <pic:cNvPicPr/>
+                  </pic:nvPicPr>
+                  <pic:blipFill>
+                    <a:blip r:embed="rId12">
+                      <a:extLst>
+                        <a:ext uri="{28A0092B-C50C-407E-A947-70E740481C1C}">
+                          <a14:useLocalDpi xmlns:a14="http://schemas.microsoft.com/office/drawing/2010/main" val="0"/>
+                        </a:ext>
+                      </a:extLst>
+                    </a:blip>
+                    <a:srcRect b="1587"/>
+                    <a:stretch>
+                      <a:fillRect/>
+                    </a:stretch>
+                  </pic:blipFill>
+                  <pic:spPr bwMode="auto">
+                    <a:xfrm>
+                      <a:off x="0" y="0"/>
+                      <a:ext cx="5724525" cy="2952750"/>
+                    </a:xfrm>
+                    <a:prstGeom prst="rect">
+                      <a:avLst/>
+                    </a:prstGeom>
+                    <a:noFill/>
+                    <a:ln>
+                      <a:noFill/>
+                    </a:ln>
+                  </pic:spPr>
+                </pic:pic>
+              </a:graphicData>
+            </a:graphic>
+          </wp:inline>
+        </w:drawing>
+      </w:r>
+    </w:p>
+    <w:p>
+      <w:r>
+        <w:t>From the downloaded extracted files run "install.cmd"</w:t>
+      </w:r>
+      <w:proofErr w:type="gramStart"/>
+      <w:r>
+        <w:t>.</w:t>
+      </w:r>
+      <w:proofErr w:type="gramEnd"/>
+    </w:p>
+    <w:p>
+      <w:pPr>
+        <w:jc w:val="center"/>
+      </w:pPr>
+      <w:r>
+        <w:rPr>
+          <w:noProof/>
+          <w:lang w:eastAsia="en-GB"/>
+        </w:rPr>
+        <w:drawing>
+          <wp:inline distT="0" distB="0" distL="0" distR="0" wp14:anchorId="6E8E17FF" wp14:editId="2234850B">
+            <wp:extent cx="5734050" cy="2943225"/>
+            <wp:effectExtent l="0" t="0" r="0" b="9525"/>
+            <wp:docPr id="8" name="Picture 8"/>
+            <wp:cNvGraphicFramePr>
+              <a:graphicFrameLocks xmlns:a="http://schemas.openxmlformats.org/drawingml/2006/main" noChangeAspect="1"/>
+            </wp:cNvGraphicFramePr>
+            <a:graphic xmlns:a="http://schemas.openxmlformats.org/drawingml/2006/main">
+              <a:graphicData uri="http://schemas.openxmlformats.org/drawingml/2006/picture">
+                <pic:pic xmlns:pic="http://schemas.openxmlformats.org/drawingml/2006/picture">
+                  <pic:nvPicPr>
+                    <pic:cNvPr id="0" name=""/>
+                    <pic:cNvPicPr/>
+                  </pic:nvPicPr>
+                  <pic:blipFill rotWithShape="1">
+                    <a:blip r:embed="rId13"/>
+                    <a:srcRect b="2765"/>
+                    <a:stretch/>
+                  </pic:blipFill>
+                  <pic:spPr bwMode="auto">
+                    <a:xfrm>
+                      <a:off x="0" y="0"/>
+                      <a:ext cx="5731510" cy="2941921"/>
+                    </a:xfrm>
+                    <a:prstGeom prst="rect">
+                      <a:avLst/>
+                    </a:prstGeom>
+                    <a:ln>
+                      <a:noFill/>
+                    </a:ln>
+                    <a:extLst>
+                      <a:ext uri="{53640926-AAD7-44D8-BBD7-CCE9431645EC}">
+                        <a14:shadowObscured xmlns:a14="http://schemas.microsoft.com/office/drawing/2010/main"/>
+                      </a:ext>
+                    </a:extLst>
+                  </pic:spPr>
+                </pic:pic>
+              </a:graphicData>
+            </a:graphic>
+          </wp:inline>
+        </w:drawing>
+      </w:r>
+    </w:p>
+    <w:p/>
+    <w:p>
+      <w:proofErr w:type="gramStart"/>
+      <w:r>
+        <w:t xml:space="preserve">When prompted, selected the default drafting standard </w:t>
+      </w:r>
+      <w:r>
+        <w:t xml:space="preserve">and templates </w:t>
+      </w:r>
+      <w:r>
+        <w:t xml:space="preserve">to install </w:t>
+      </w:r>
+      <w:r>
+        <w:t xml:space="preserve">Solid Edge </w:t>
+      </w:r>
+      <w:r>
+        <w:t>with.</w:t>
+      </w:r>
+      <w:proofErr w:type="gramEnd"/>
+      <w:r>
+        <w:t xml:space="preserve">  This </w:t>
+      </w:r>
+      <w:r>
+        <w:t>default</w:t>
+      </w:r>
+      <w:r>
+        <w:t xml:space="preserve"> standard can be </w:t>
+      </w:r>
+      <w:hyperlink w:anchor="_Change_Install_Standard" w:history="1">
+        <w:r>
+          <w:rPr>
+            <w:rStyle w:val="Hyperlink"/>
+          </w:rPr>
+          <w:t>changed at any time</w:t>
+        </w:r>
+      </w:hyperlink>
+      <w:r>
+        <w:t xml:space="preserve"> once the utilities are installed.</w:t>
+      </w:r>
+    </w:p>
+    <w:p>
+      <w:pPr>
+        <w:jc w:val="center"/>
+      </w:pPr>
+      <w:r>
+        <w:rPr>
+          <w:noProof/>
+          <w:lang w:eastAsia="en-GB"/>
+        </w:rPr>
+        <w:drawing>
+          <wp:inline distT="0" distB="0" distL="0" distR="0" wp14:anchorId="1DDD2EC0" wp14:editId="40835F90">
+            <wp:extent cx="5731510" cy="2802684"/>
             <wp:effectExtent l="0" t="0" r="2540" b="0"/>
+            <wp:docPr id="13" name="Picture 13"/>
+            <wp:cNvGraphicFramePr>
+              <a:graphicFrameLocks xmlns:a="http://schemas.openxmlformats.org/drawingml/2006/main" noChangeAspect="1"/>
+            </wp:cNvGraphicFramePr>
+            <a:graphic xmlns:a="http://schemas.openxmlformats.org/drawingml/2006/main">
+              <a:graphicData uri="http://schemas.openxmlformats.org/drawingml/2006/picture">
+                <pic:pic xmlns:pic="http://schemas.openxmlformats.org/drawingml/2006/picture">
+                  <pic:nvPicPr>
+                    <pic:cNvPr id="0" name=""/>
+                    <pic:cNvPicPr/>
+                  </pic:nvPicPr>
+                  <pic:blipFill>
+                    <a:blip r:embed="rId14"/>
+                    <a:stretch>
+                      <a:fillRect/>
+                    </a:stretch>
+                  </pic:blipFill>
+                  <pic:spPr>
+                    <a:xfrm>
+                      <a:off x="0" y="0"/>
+                      <a:ext cx="5731510" cy="2802684"/>
+                    </a:xfrm>
+                    <a:prstGeom prst="rect">
+                      <a:avLst/>
+                    </a:prstGeom>
+                  </pic:spPr>
+                </pic:pic>
+              </a:graphicData>
+            </a:graphic>
+          </wp:inline>
+        </w:drawing>
+      </w:r>
+    </w:p>
+    <w:p>
+      <w:pPr>
+        <w:rPr>
+          <w:noProof/>
+          <w:lang w:eastAsia="en-GB"/>
+        </w:rPr>
+      </w:pPr>
+      <w:r>
+        <w:t>Once the utilities are installed, the installer will automatically exit and Start menu will be automatically opened.</w:t>
+      </w:r>
+      <w:r>
+        <w:rPr>
+          <w:noProof/>
+          <w:lang w:eastAsia="en-GB"/>
+        </w:rPr>
+        <w:t xml:space="preserve">  </w:t>
+      </w:r>
+    </w:p>
+    <w:p>
+      <w:pPr>
+        <w:jc w:val="center"/>
+        <w:rPr>
+          <w:noProof/>
+          <w:lang w:eastAsia="en-GB"/>
+        </w:rPr>
+      </w:pPr>
+      <w:r>
+        <w:rPr>
+          <w:noProof/>
+          <w:lang w:eastAsia="en-GB"/>
+        </w:rPr>
+        <w:drawing>
+          <wp:inline distT="0" distB="0" distL="0" distR="0" wp14:anchorId="087E079D" wp14:editId="5CD0489E">
+            <wp:extent cx="5731510" cy="1901318"/>
+            <wp:effectExtent l="0" t="0" r="2540" b="3810"/>
+            <wp:docPr id="14" name="Picture 14"/>
+            <wp:cNvGraphicFramePr>
+              <a:graphicFrameLocks xmlns:a="http://schemas.openxmlformats.org/drawingml/2006/main" noChangeAspect="1"/>
+            </wp:cNvGraphicFramePr>
+            <a:graphic xmlns:a="http://schemas.openxmlformats.org/drawingml/2006/main">
+              <a:graphicData uri="http://schemas.openxmlformats.org/drawingml/2006/picture">
+                <pic:pic xmlns:pic="http://schemas.openxmlformats.org/drawingml/2006/picture">
+                  <pic:nvPicPr>
+                    <pic:cNvPr id="0" name=""/>
+                    <pic:cNvPicPr/>
+                  </pic:nvPicPr>
+                  <pic:blipFill>
+                    <a:blip r:embed="rId15"/>
+                    <a:stretch>
+                      <a:fillRect/>
+                    </a:stretch>
+                  </pic:blipFill>
+                  <pic:spPr>
+                    <a:xfrm>
+                      <a:off x="0" y="0"/>
+                      <a:ext cx="5731510" cy="1901318"/>
+                    </a:xfrm>
+                    <a:prstGeom prst="rect">
+                      <a:avLst/>
+                    </a:prstGeom>
+                  </pic:spPr>
+                </pic:pic>
+              </a:graphicData>
+            </a:graphic>
+          </wp:inline>
+        </w:drawing>
+      </w:r>
+    </w:p>
+    <w:p>
+      <w:pPr>
+        <w:jc w:val="center"/>
+        <w:rPr>
+          <w:noProof/>
+          <w:lang w:eastAsia="en-GB"/>
+        </w:rPr>
+      </w:pPr>
+    </w:p>
+    <w:p>
+      <w:pPr>
+        <w:pStyle w:val="Heading2"/>
+      </w:pPr>
+      <w:bookmarkStart w:id="4" w:name="_Toc408316275"/>
+      <w:r>
+        <w:t xml:space="preserve">Removing Solid Edge Admin </w:t>
+      </w:r>
+      <w:proofErr w:type="spellStart"/>
+      <w:r>
+        <w:t>Utils</w:t>
+      </w:r>
+      <w:bookmarkEnd w:id="4"/>
+      <w:proofErr w:type="spellEnd"/>
+    </w:p>
+    <w:p>
+      <w:r>
+        <w:t xml:space="preserve">From the Start menu -&gt; Solid Edge Admin </w:t>
+      </w:r>
+      <w:proofErr w:type="spellStart"/>
+      <w:r>
+        <w:t>Utils</w:t>
+      </w:r>
+      <w:proofErr w:type="spellEnd"/>
+      <w:r>
+        <w:t xml:space="preserve"> -&gt; Configure select "</w:t>
+      </w:r>
+      <w:r>
+        <w:t xml:space="preserve">Remove Solid Edge Admin </w:t>
+      </w:r>
+      <w:proofErr w:type="spellStart"/>
+      <w:r>
+        <w:t>Utils</w:t>
+      </w:r>
+      <w:proofErr w:type="spellEnd"/>
+      <w:r>
+        <w:t>".</w:t>
+      </w:r>
+    </w:p>
+    <w:p>
+      <w:pPr>
+        <w:jc w:val="center"/>
+      </w:pPr>
+      <w:r>
+        <w:rPr>
+          <w:noProof/>
+          <w:lang w:eastAsia="en-GB"/>
+        </w:rPr>
+        <w:drawing>
+          <wp:inline distT="0" distB="0" distL="0" distR="0" wp14:anchorId="0F069052" wp14:editId="3DA8B5F2">
+            <wp:extent cx="2466975" cy="3000375"/>
+            <wp:effectExtent l="0" t="0" r="9525" b="9525"/>
+            <wp:docPr id="1" name="Picture 1"/>
+            <wp:cNvGraphicFramePr>
+              <a:graphicFrameLocks xmlns:a="http://schemas.openxmlformats.org/drawingml/2006/main" noChangeAspect="1"/>
+            </wp:cNvGraphicFramePr>
+            <a:graphic xmlns:a="http://schemas.openxmlformats.org/drawingml/2006/main">
+              <a:graphicData uri="http://schemas.openxmlformats.org/drawingml/2006/picture">
+                <pic:pic xmlns:pic="http://schemas.openxmlformats.org/drawingml/2006/picture">
+                  <pic:nvPicPr>
+                    <pic:cNvPr id="0" name=""/>
+                    <pic:cNvPicPr/>
+                  </pic:nvPicPr>
+                  <pic:blipFill rotWithShape="1">
+                    <a:blip r:embed="rId16"/>
+                    <a:srcRect r="37590" b="42728"/>
+                    <a:stretch/>
+                  </pic:blipFill>
+                  <pic:spPr bwMode="auto">
+                    <a:xfrm>
+                      <a:off x="0" y="0"/>
+                      <a:ext cx="2466667" cy="3000000"/>
+                    </a:xfrm>
+                    <a:prstGeom prst="rect">
+                      <a:avLst/>
+                    </a:prstGeom>
+                    <a:ln>
+                      <a:noFill/>
+                    </a:ln>
+                    <a:extLst>
+                      <a:ext uri="{53640926-AAD7-44D8-BBD7-CCE9431645EC}">
+                        <a14:shadowObscured xmlns:a14="http://schemas.microsoft.com/office/drawing/2010/main"/>
+                      </a:ext>
+                    </a:extLst>
+                  </pic:spPr>
+                </pic:pic>
+              </a:graphicData>
+            </a:graphic>
+          </wp:inline>
+        </w:drawing>
+      </w:r>
+    </w:p>
+    <w:p/>
+    <w:p>
+      <w:r>
+        <w:t>Respond "Y" to the prompt.</w:t>
+      </w:r>
+    </w:p>
+    <w:p>
+      <w:pPr>
+        <w:jc w:val="center"/>
+      </w:pPr>
+      <w:r>
+        <w:rPr>
+          <w:noProof/>
+          <w:lang w:eastAsia="en-GB"/>
+        </w:rPr>
+        <w:drawing>
+          <wp:inline distT="0" distB="0" distL="0" distR="0" wp14:anchorId="7F0EFAD8" wp14:editId="78618D4B">
+            <wp:extent cx="5731510" cy="1191615"/>
+            <wp:effectExtent l="0" t="0" r="2540" b="8890"/>
+            <wp:docPr id="2" name="Picture 2"/>
+            <wp:cNvGraphicFramePr>
+              <a:graphicFrameLocks xmlns:a="http://schemas.openxmlformats.org/drawingml/2006/main" noChangeAspect="1"/>
+            </wp:cNvGraphicFramePr>
+            <a:graphic xmlns:a="http://schemas.openxmlformats.org/drawingml/2006/main">
+              <a:graphicData uri="http://schemas.openxmlformats.org/drawingml/2006/picture">
+                <pic:pic xmlns:pic="http://schemas.openxmlformats.org/drawingml/2006/picture">
+                  <pic:nvPicPr>
+                    <pic:cNvPr id="0" name=""/>
+                    <pic:cNvPicPr/>
+                  </pic:nvPicPr>
+                  <pic:blipFill>
+                    <a:blip r:embed="rId17"/>
+                    <a:stretch>
+                      <a:fillRect/>
+                    </a:stretch>
+                  </pic:blipFill>
+                  <pic:spPr>
+                    <a:xfrm>
+                      <a:off x="0" y="0"/>
+                      <a:ext cx="5731510" cy="1191615"/>
+                    </a:xfrm>
+                    <a:prstGeom prst="rect">
+                      <a:avLst/>
+                    </a:prstGeom>
+                  </pic:spPr>
+                </pic:pic>
+              </a:graphicData>
+            </a:graphic>
+          </wp:inline>
+        </w:drawing>
+      </w:r>
+    </w:p>
+    <w:p>
+      <w:r>
+        <w:t xml:space="preserve">Once </w:t>
+      </w:r>
+      <w:r>
+        <w:t>uninstalled</w:t>
+      </w:r>
+      <w:r>
+        <w:t xml:space="preserve">, press any key to </w:t>
+      </w:r>
+      <w:r>
+        <w:t>exit</w:t>
+      </w:r>
+      <w:r>
+        <w:t xml:space="preserve"> </w:t>
+      </w:r>
+      <w:proofErr w:type="gramStart"/>
+      <w:r>
+        <w:t xml:space="preserve">the </w:t>
+      </w:r>
+      <w:r>
+        <w:t>uninstall</w:t>
+      </w:r>
+      <w:proofErr w:type="gramEnd"/>
+      <w:r>
+        <w:t>.</w:t>
+      </w:r>
+    </w:p>
+    <w:p>
+      <w:pPr>
+        <w:jc w:val="center"/>
+      </w:pPr>
+      <w:r>
+        <w:rPr>
+          <w:noProof/>
+          <w:lang w:eastAsia="en-GB"/>
+        </w:rPr>
+        <w:drawing>
+          <wp:inline distT="0" distB="0" distL="0" distR="0" wp14:anchorId="68486387" wp14:editId="0DC34DDE">
+            <wp:extent cx="5731510" cy="2069100"/>
+            <wp:effectExtent l="0" t="0" r="2540" b="7620"/>
+            <wp:docPr id="3" name="Picture 3"/>
+            <wp:cNvGraphicFramePr>
+              <a:graphicFrameLocks xmlns:a="http://schemas.openxmlformats.org/drawingml/2006/main" noChangeAspect="1"/>
+            </wp:cNvGraphicFramePr>
+            <a:graphic xmlns:a="http://schemas.openxmlformats.org/drawingml/2006/main">
+              <a:graphicData uri="http://schemas.openxmlformats.org/drawingml/2006/picture">
+                <pic:pic xmlns:pic="http://schemas.openxmlformats.org/drawingml/2006/picture">
+                  <pic:nvPicPr>
+                    <pic:cNvPr id="0" name=""/>
+                    <pic:cNvPicPr/>
+                  </pic:nvPicPr>
+                  <pic:blipFill>
+                    <a:blip r:embed="rId18"/>
+                    <a:stretch>
+                      <a:fillRect/>
+                    </a:stretch>
+                  </pic:blipFill>
+                  <pic:spPr>
+                    <a:xfrm>
+                      <a:off x="0" y="0"/>
+                      <a:ext cx="5731510" cy="2069100"/>
+                    </a:xfrm>
+                    <a:prstGeom prst="rect">
+                      <a:avLst/>
+                    </a:prstGeom>
+                  </pic:spPr>
+                </pic:pic>
+              </a:graphicData>
+            </a:graphic>
+          </wp:inline>
+        </w:drawing>
+      </w:r>
+    </w:p>
+    <w:p>
+      <w:pPr>
+        <w:pStyle w:val="Heading1"/>
+      </w:pPr>
+      <w:r>
+        <w:br w:type="page"/>
+      </w:r>
+    </w:p>
+    <w:p>
+      <w:pPr>
+        <w:pStyle w:val="Heading1"/>
+      </w:pPr>
+      <w:bookmarkStart w:id="5" w:name="_Toc408316276"/>
+      <w:r>
+        <w:t>Usage</w:t>
+      </w:r>
+      <w:bookmarkEnd w:id="5"/>
+    </w:p>
+    <w:p>
+      <w:pPr>
+        <w:pStyle w:val="Heading2"/>
+      </w:pPr>
+      <w:bookmarkStart w:id="6" w:name="_Toc408316277"/>
+      <w:r>
+        <w:t xml:space="preserve">Reset </w:t>
+      </w:r>
+      <w:r>
+        <w:t>Solid Edge User Preferences</w:t>
+      </w:r>
+      <w:bookmarkEnd w:id="6"/>
+      <w:r>
+        <w:t xml:space="preserve"> </w:t>
+      </w:r>
+    </w:p>
+    <w:p>
+      <w:r>
+        <w:t>This utility will allow you to quickly reset the active user’s Solid Edge preferences, and optionally back up the preferences before resetting.</w:t>
+      </w:r>
+    </w:p>
+    <w:p>
+      <w:r>
+        <w:t>Start menu:</w:t>
+      </w:r>
+    </w:p>
+    <w:p>
+      <w:pPr>
+        <w:jc w:val="center"/>
+        <w:rPr>
+          <w:noProof/>
+          <w:lang w:eastAsia="en-GB"/>
+        </w:rPr>
+      </w:pPr>
+      <w:r>
+        <w:rPr>
+          <w:noProof/>
+          <w:lang w:eastAsia="en-GB"/>
+        </w:rPr>
+        <w:drawing>
+          <wp:inline distT="0" distB="0" distL="0" distR="0" wp14:anchorId="1FEE0D10" wp14:editId="32A2C8DB">
+            <wp:extent cx="2504762" cy="2095238"/>
+            <wp:effectExtent l="0" t="0" r="0" b="635"/>
+            <wp:docPr id="47" name="Picture 47"/>
+            <wp:cNvGraphicFramePr>
+              <a:graphicFrameLocks xmlns:a="http://schemas.openxmlformats.org/drawingml/2006/main" noChangeAspect="1"/>
+            </wp:cNvGraphicFramePr>
+            <a:graphic xmlns:a="http://schemas.openxmlformats.org/drawingml/2006/main">
+              <a:graphicData uri="http://schemas.openxmlformats.org/drawingml/2006/picture">
+                <pic:pic xmlns:pic="http://schemas.openxmlformats.org/drawingml/2006/picture">
+                  <pic:nvPicPr>
+                    <pic:cNvPr id="0" name=""/>
+                    <pic:cNvPicPr/>
+                  </pic:nvPicPr>
+                  <pic:blipFill>
+                    <a:blip r:embed="rId19"/>
+                    <a:stretch>
+                      <a:fillRect/>
+                    </a:stretch>
+                  </pic:blipFill>
+                  <pic:spPr>
+                    <a:xfrm>
+                      <a:off x="0" y="0"/>
+                      <a:ext cx="2504762" cy="2095238"/>
+                    </a:xfrm>
+                    <a:prstGeom prst="rect">
+                      <a:avLst/>
+                    </a:prstGeom>
+                  </pic:spPr>
+                </pic:pic>
+              </a:graphicData>
+            </a:graphic>
+          </wp:inline>
+        </w:drawing>
+      </w:r>
+      <w:r>
+        <w:rPr>
+          <w:noProof/>
+          <w:lang w:eastAsia="en-GB"/>
+        </w:rPr>
+        <w:t xml:space="preserve"> </w:t>
+      </w:r>
+    </w:p>
+    <w:p>
+      <w:pPr>
+        <w:rPr>
+          <w:noProof/>
+          <w:lang w:eastAsia="en-GB"/>
+        </w:rPr>
+      </w:pPr>
+      <w:r>
+        <w:rPr>
+          <w:noProof/>
+          <w:lang w:eastAsia="en-GB"/>
+        </w:rPr>
+        <w:t>Desktop right click and Windows Explorer right click:</w:t>
+      </w:r>
+    </w:p>
+    <w:p>
+      <w:pPr>
+        <w:jc w:val="center"/>
+      </w:pPr>
+      <w:r>
+        <w:rPr>
+          <w:noProof/>
+          <w:lang w:eastAsia="en-GB"/>
+        </w:rPr>
+        <w:drawing>
+          <wp:inline distT="0" distB="0" distL="0" distR="0" wp14:anchorId="11DF9AEE" wp14:editId="2B908A58">
+            <wp:extent cx="4276725" cy="1114425"/>
+            <wp:effectExtent l="0" t="0" r="0" b="9525"/>
+            <wp:docPr id="36" name="Picture 36"/>
+            <wp:cNvGraphicFramePr>
+              <a:graphicFrameLocks xmlns:a="http://schemas.openxmlformats.org/drawingml/2006/main" noChangeAspect="1"/>
+            </wp:cNvGraphicFramePr>
+            <a:graphic xmlns:a="http://schemas.openxmlformats.org/drawingml/2006/main">
+              <a:graphicData uri="http://schemas.openxmlformats.org/drawingml/2006/picture">
+                <pic:pic xmlns:pic="http://schemas.openxmlformats.org/drawingml/2006/picture">
+                  <pic:nvPicPr>
+                    <pic:cNvPr id="0" name=""/>
+                    <pic:cNvPicPr/>
+                  </pic:nvPicPr>
+                  <pic:blipFill rotWithShape="1">
+                    <a:blip r:embed="rId20"/>
+                    <a:srcRect t="45327"/>
+                    <a:stretch/>
+                  </pic:blipFill>
+                  <pic:spPr bwMode="auto">
+                    <a:xfrm>
+                      <a:off x="0" y="0"/>
+                      <a:ext cx="4276191" cy="1114286"/>
+                    </a:xfrm>
+                    <a:prstGeom prst="rect">
+                      <a:avLst/>
+                    </a:prstGeom>
+                    <a:ln>
+                      <a:noFill/>
+                    </a:ln>
+                    <a:extLst>
+                      <a:ext uri="{53640926-AAD7-44D8-BBD7-CCE9431645EC}">
+                        <a14:shadowObscured xmlns:a14="http://schemas.microsoft.com/office/drawing/2010/main"/>
+                      </a:ext>
+                    </a:extLst>
+                  </pic:spPr>
+                </pic:pic>
+              </a:graphicData>
+            </a:graphic>
+          </wp:inline>
+        </w:drawing>
+      </w:r>
+    </w:p>
+    <w:p>
+      <w:pPr>
+        <w:pStyle w:val="Heading3"/>
+      </w:pPr>
+      <w:bookmarkStart w:id="7" w:name="_Toc408316278"/>
+      <w:r>
+        <w:t xml:space="preserve">Backup </w:t>
+      </w:r>
+      <w:r>
+        <w:t>&amp;</w:t>
+      </w:r>
+      <w:r>
+        <w:t xml:space="preserve"> Reset</w:t>
+      </w:r>
+      <w:bookmarkEnd w:id="7"/>
+    </w:p>
+    <w:p>
+      <w:r>
+        <w:t>Will back up the existing Solid Edge user preferences ("%</w:t>
+      </w:r>
+      <w:proofErr w:type="spellStart"/>
+      <w:r>
+        <w:t>APPDATA</w:t>
+      </w:r>
+      <w:proofErr w:type="spellEnd"/>
+      <w:r>
+        <w:t>%\Unigraphics Solutions" and "</w:t>
+      </w:r>
+      <w:proofErr w:type="spellStart"/>
+      <w:r>
+        <w:t>HKEY_CURRENT_USER</w:t>
+      </w:r>
+      <w:proofErr w:type="spellEnd"/>
+      <w:r>
+        <w:t>\Software\Unigraphics Solutions</w:t>
+      </w:r>
+      <w:r>
+        <w:t>"), and then reset the user's Solid Edge preferences.</w:t>
+      </w:r>
+    </w:p>
+    <w:p>
+      <w:pPr>
+        <w:jc w:val="center"/>
+      </w:pPr>
+      <w:r>
+        <w:rPr>
+          <w:noProof/>
+          <w:lang w:eastAsia="en-GB"/>
+        </w:rPr>
+        <w:drawing>
+          <wp:inline distT="0" distB="0" distL="0" distR="0" wp14:anchorId="03566C1B" wp14:editId="6D3AAFE5">
+            <wp:extent cx="5943600" cy="3755390"/>
+            <wp:effectExtent l="0" t="0" r="0" b="0"/>
+            <wp:docPr id="28" name="Picture 2" descr="cid:image019.png@01D0299E.7F54F470"/>
+            <wp:cNvGraphicFramePr/>
+            <a:graphic xmlns:a="http://schemas.openxmlformats.org/drawingml/2006/main">
+              <a:graphicData uri="http://schemas.openxmlformats.org/drawingml/2006/picture">
+                <pic:pic xmlns:pic="http://schemas.openxmlformats.org/drawingml/2006/picture">
+                  <pic:nvPicPr>
+                    <pic:cNvPr id="21" name="Picture 2" descr="cid:image019.png@01D0299E.7F54F470"/>
+                    <pic:cNvPicPr/>
+                  </pic:nvPicPr>
+                  <pic:blipFill>
+                    <a:blip r:embed="rId21">
+                      <a:extLst>
+                        <a:ext uri="{28A0092B-C50C-407E-A947-70E740481C1C}">
+                          <a14:useLocalDpi xmlns:a14="http://schemas.microsoft.com/office/drawing/2010/main" val="0"/>
+                        </a:ext>
+                      </a:extLst>
+                    </a:blip>
+                    <a:srcRect/>
+                    <a:stretch>
+                      <a:fillRect/>
+                    </a:stretch>
+                  </pic:blipFill>
+                  <pic:spPr bwMode="auto">
+                    <a:xfrm>
+                      <a:off x="0" y="0"/>
+                      <a:ext cx="5943600" cy="3755390"/>
+                    </a:xfrm>
+                    <a:prstGeom prst="rect">
+                      <a:avLst/>
+                    </a:prstGeom>
+                    <a:noFill/>
+                    <a:ln>
+                      <a:noFill/>
+                    </a:ln>
+                  </pic:spPr>
+                </pic:pic>
+              </a:graphicData>
+            </a:graphic>
+          </wp:inline>
+        </w:drawing>
+      </w:r>
+    </w:p>
+    <w:p>
+      <w:pPr>
+        <w:pStyle w:val="Heading3"/>
+      </w:pPr>
+      <w:bookmarkStart w:id="8" w:name="_Toc408316279"/>
+      <w:r>
+        <w:rPr>
+          <w:rStyle w:val="Heading3Char"/>
+          <w:b/>
+          <w:bCs/>
+        </w:rPr>
+        <w:t>No Backup</w:t>
+      </w:r>
+      <w:r>
+        <w:t xml:space="preserve"> &amp; Reset</w:t>
+      </w:r>
+      <w:bookmarkEnd w:id="8"/>
+    </w:p>
+    <w:p>
+      <w:r>
+        <w:t>Does not back up the existing Solid Edge user preferences ("%</w:t>
+      </w:r>
+      <w:proofErr w:type="spellStart"/>
+      <w:r>
+        <w:t>APPDATA</w:t>
+      </w:r>
+      <w:proofErr w:type="spellEnd"/>
+      <w:r>
+        <w:t>%\Unigraphics Solutions" and "</w:t>
+      </w:r>
+      <w:proofErr w:type="spellStart"/>
+      <w:r>
+        <w:t>HKEY_CURRENT_USER</w:t>
+      </w:r>
+      <w:proofErr w:type="spellEnd"/>
+      <w:r>
+        <w:t>\Software\Unigraphics Solutions</w:t>
+      </w:r>
+      <w:r>
+        <w:t>", and resets the user's Solid Edge preferences.</w:t>
+      </w:r>
+    </w:p>
+    <w:p>
+      <w:pPr>
+        <w:jc w:val="center"/>
+      </w:pPr>
+      <w:r>
+        <w:rPr>
+          <w:noProof/>
+          <w:lang w:eastAsia="en-GB"/>
+        </w:rPr>
+        <w:drawing>
+          <wp:inline distT="0" distB="0" distL="0" distR="0" wp14:anchorId="22506E29" wp14:editId="22E6D299">
+            <wp:extent cx="5943600" cy="2235200"/>
+            <wp:effectExtent l="0" t="0" r="0" b="0"/>
+            <wp:docPr id="30" name="Picture 30"/>
+            <wp:cNvGraphicFramePr>
+              <a:graphicFrameLocks xmlns:a="http://schemas.openxmlformats.org/drawingml/2006/main" noChangeAspect="1"/>
+            </wp:cNvGraphicFramePr>
+            <a:graphic xmlns:a="http://schemas.openxmlformats.org/drawingml/2006/main">
+              <a:graphicData uri="http://schemas.openxmlformats.org/drawingml/2006/picture">
+                <pic:pic xmlns:pic="http://schemas.openxmlformats.org/drawingml/2006/picture">
+                  <pic:nvPicPr>
+                    <pic:cNvPr id="0" name=""/>
+                    <pic:cNvPicPr/>
+                  </pic:nvPicPr>
+                  <pic:blipFill>
+                    <a:blip r:embed="rId22"/>
+                    <a:stretch>
+                      <a:fillRect/>
+                    </a:stretch>
+                  </pic:blipFill>
+                  <pic:spPr>
+                    <a:xfrm>
+                      <a:off x="0" y="0"/>
+                      <a:ext cx="5943600" cy="2235200"/>
+                    </a:xfrm>
+                    <a:prstGeom prst="rect">
+                      <a:avLst/>
+                    </a:prstGeom>
+                  </pic:spPr>
+                </pic:pic>
+              </a:graphicData>
+            </a:graphic>
+          </wp:inline>
+        </w:drawing>
+      </w:r>
+    </w:p>
+    <w:p>
+      <w:pPr>
+        <w:pStyle w:val="Heading3"/>
+      </w:pPr>
+      <w:bookmarkStart w:id="9" w:name="_Toc408316280"/>
+      <w:r>
+        <w:t>Prompt</w:t>
+      </w:r>
+      <w:bookmarkEnd w:id="9"/>
+    </w:p>
+    <w:p>
+      <w:proofErr w:type="gramStart"/>
+      <w:r>
+        <w:t>Will prompt you to provide the various desired options for uninstalling Solid Edge.</w:t>
+      </w:r>
+      <w:proofErr w:type="gramEnd"/>
+    </w:p>
+    <w:p>
+      <w:pPr>
+        <w:jc w:val="center"/>
+      </w:pPr>
+      <w:r>
+        <w:rPr>
+          <w:noProof/>
+          <w:lang w:eastAsia="en-GB"/>
+        </w:rPr>
+        <w:drawing>
+          <wp:inline distT="0" distB="0" distL="0" distR="0" wp14:anchorId="58ECAC83" wp14:editId="2B28AF8C">
+            <wp:extent cx="5943600" cy="1188085"/>
+            <wp:effectExtent l="0" t="0" r="0" b="0"/>
+            <wp:docPr id="32" name="Picture 32"/>
+            <wp:cNvGraphicFramePr>
+              <a:graphicFrameLocks xmlns:a="http://schemas.openxmlformats.org/drawingml/2006/main" noChangeAspect="1"/>
+            </wp:cNvGraphicFramePr>
+            <a:graphic xmlns:a="http://schemas.openxmlformats.org/drawingml/2006/main">
+              <a:graphicData uri="http://schemas.openxmlformats.org/drawingml/2006/picture">
+                <pic:pic xmlns:pic="http://schemas.openxmlformats.org/drawingml/2006/picture">
+                  <pic:nvPicPr>
+                    <pic:cNvPr id="0" name=""/>
+                    <pic:cNvPicPr/>
+                  </pic:nvPicPr>
+                  <pic:blipFill>
+                    <a:blip r:embed="rId23"/>
+                    <a:stretch>
+                      <a:fillRect/>
+                    </a:stretch>
+                  </pic:blipFill>
+                  <pic:spPr>
+                    <a:xfrm>
+                      <a:off x="0" y="0"/>
+                      <a:ext cx="5943600" cy="1188085"/>
+                    </a:xfrm>
+                    <a:prstGeom prst="rect">
+                      <a:avLst/>
+                    </a:prstGeom>
+                  </pic:spPr>
+                </pic:pic>
+              </a:graphicData>
+            </a:graphic>
+          </wp:inline>
+        </w:drawing>
+      </w:r>
+    </w:p>
+    <w:p>
+      <w:pPr>
+        <w:pStyle w:val="Heading2"/>
+      </w:pPr>
+    </w:p>
+    <w:p>
+      <w:pPr>
+        <w:pStyle w:val="Heading2"/>
+      </w:pPr>
+      <w:bookmarkStart w:id="10" w:name="_Toc408316281"/>
+      <w:r>
+        <w:t>Solid Edge Install</w:t>
+      </w:r>
+      <w:bookmarkEnd w:id="10"/>
+    </w:p>
+    <w:p>
+      <w:r>
+        <w:t xml:space="preserve">This </w:t>
+      </w:r>
+      <w:r>
+        <w:t>utility will allow you to quickly install Solid Edge, and optionally install the data management clients by providing limited input to the installer interface.</w:t>
+      </w:r>
+    </w:p>
+    <w:p>
+      <w:r>
+        <w:t xml:space="preserve">The utility </w:t>
+      </w:r>
+      <w:r>
+        <w:t xml:space="preserve">will also automatically install seadmin.exe and </w:t>
+      </w:r>
+      <w:r>
+        <w:t>copy</w:t>
+      </w:r>
+      <w:r>
+        <w:t xml:space="preserve"> into the Solid Edge installation any provided Solid Edge configuration files such as a valid </w:t>
+      </w:r>
+      <w:r>
+        <w:t>selicense</w:t>
+      </w:r>
+      <w:r>
+        <w:t>.dat file, etc.</w:t>
+      </w:r>
+      <w:r>
+        <w:t xml:space="preserve"> that have been added using the "</w:t>
+      </w:r>
+      <w:hyperlink w:anchor="_Add_Custom_Files" w:history="1">
+        <w:r>
+          <w:rPr>
+            <w:rStyle w:val="Hyperlink"/>
+          </w:rPr>
+          <w:t>Add Custom Files to Install</w:t>
+        </w:r>
+      </w:hyperlink>
+      <w:r>
+        <w:t>" option.</w:t>
+      </w:r>
+    </w:p>
+    <w:p>
+      <w:pPr>
+        <w:pStyle w:val="Heading3"/>
+      </w:pPr>
+      <w:bookmarkStart w:id="11" w:name="_Toc408316282"/>
+      <w:r>
+        <w:t>Start menu</w:t>
+      </w:r>
+      <w:bookmarkEnd w:id="11"/>
+    </w:p>
+    <w:p>
+      <w:r>
+        <w:t>Note that Solid Edge can be installed with an</w:t>
+      </w:r>
+      <w:r>
+        <w:t xml:space="preserve">y desired drafting standard when using the menu shortcuts. </w:t>
+      </w:r>
+    </w:p>
+    <w:p>
+      <w:pPr>
+        <w:jc w:val="center"/>
+      </w:pPr>
+      <w:r>
+        <w:rPr>
+          <w:noProof/>
+          <w:lang w:eastAsia="en-GB"/>
+        </w:rPr>
+        <w:drawing>
+          <wp:inline distT="0" distB="0" distL="0" distR="0" wp14:anchorId="230B0648" wp14:editId="78FCB18C">
+            <wp:extent cx="2523810" cy="5180953"/>
+            <wp:effectExtent l="0" t="0" r="0" b="1270"/>
+            <wp:docPr id="46" name="Picture 46"/>
+            <wp:cNvGraphicFramePr>
+              <a:graphicFrameLocks xmlns:a="http://schemas.openxmlformats.org/drawingml/2006/main" noChangeAspect="1"/>
+            </wp:cNvGraphicFramePr>
+            <a:graphic xmlns:a="http://schemas.openxmlformats.org/drawingml/2006/main">
+              <a:graphicData uri="http://schemas.openxmlformats.org/drawingml/2006/picture">
+                <pic:pic xmlns:pic="http://schemas.openxmlformats.org/drawingml/2006/picture">
+                  <pic:nvPicPr>
+                    <pic:cNvPr id="0" name=""/>
+                    <pic:cNvPicPr/>
+                  </pic:nvPicPr>
+                  <pic:blipFill>
+                    <a:blip r:embed="rId24"/>
+                    <a:stretch>
+                      <a:fillRect/>
+                    </a:stretch>
+                  </pic:blipFill>
+                  <pic:spPr>
+                    <a:xfrm>
+                      <a:off x="0" y="0"/>
+                      <a:ext cx="2523810" cy="5180953"/>
+                    </a:xfrm>
+                    <a:prstGeom prst="rect">
+                      <a:avLst/>
+                    </a:prstGeom>
+                  </pic:spPr>
+                </pic:pic>
+              </a:graphicData>
+            </a:graphic>
+          </wp:inline>
+        </w:drawing>
+      </w:r>
+    </w:p>
+    <w:p>
+      <w:r>
+        <w:t>If you drag and drop the Solid Edge DVD install media folder over the install shortcut, then the utility will be pre-populated and automatically use the provided DVD install media location to install Solid Edge with:</w:t>
+      </w:r>
+    </w:p>
+    <w:p>
+      <w:pPr>
+        <w:jc w:val="center"/>
+      </w:pPr>
+      <w:r>
+        <w:rPr>
+          <w:noProof/>
+          <w:lang w:eastAsia="en-GB"/>
+        </w:rPr>
+        <w:drawing>
+          <wp:inline distT="0" distB="0" distL="0" distR="0" wp14:anchorId="11344D4F" wp14:editId="1E869682">
+            <wp:extent cx="5943600" cy="3559810"/>
+            <wp:effectExtent l="0" t="0" r="0" b="2540"/>
+            <wp:docPr id="41" name="Picture 41" descr="cid:image003.png@01D02904.E83B6900"/>
+            <wp:cNvGraphicFramePr/>
+            <a:graphic xmlns:a="http://schemas.openxmlformats.org/drawingml/2006/main">
+              <a:graphicData uri="http://schemas.openxmlformats.org/drawingml/2006/picture">
+                <pic:pic xmlns:pic="http://schemas.openxmlformats.org/drawingml/2006/picture">
+                  <pic:nvPicPr>
+                    <pic:cNvPr id="16" name="Picture 16" descr="cid:image003.png@01D02904.E83B6900"/>
+                    <pic:cNvPicPr/>
+                  </pic:nvPicPr>
+                  <pic:blipFill>
+                    <a:blip r:embed="rId25">
+                      <a:extLst>
+                        <a:ext uri="{28A0092B-C50C-407E-A947-70E740481C1C}">
+                          <a14:useLocalDpi xmlns:a14="http://schemas.microsoft.com/office/drawing/2010/main" val="0"/>
+                        </a:ext>
+                      </a:extLst>
+                    </a:blip>
+                    <a:srcRect/>
+                    <a:stretch>
+                      <a:fillRect/>
+                    </a:stretch>
+                  </pic:blipFill>
+                  <pic:spPr bwMode="auto">
+                    <a:xfrm>
+                      <a:off x="0" y="0"/>
+                      <a:ext cx="5943600" cy="3559810"/>
+                    </a:xfrm>
+                    <a:prstGeom prst="rect">
+                      <a:avLst/>
+                    </a:prstGeom>
+                    <a:noFill/>
+                    <a:ln>
+                      <a:noFill/>
+                    </a:ln>
+                  </pic:spPr>
+                </pic:pic>
+              </a:graphicData>
+            </a:graphic>
+          </wp:inline>
+        </w:drawing>
+      </w:r>
+    </w:p>
+    <w:p>
+      <w:pPr>
+        <w:pStyle w:val="Heading3"/>
+        <w:rPr>
+          <w:noProof/>
+          <w:lang w:eastAsia="en-GB"/>
+        </w:rPr>
+      </w:pPr>
+      <w:bookmarkStart w:id="12" w:name="_Toc408316283"/>
+      <w:r>
+        <w:rPr>
+          <w:noProof/>
+          <w:lang w:eastAsia="en-GB"/>
+        </w:rPr>
+        <w:t>Desktop right click a</w:t>
+      </w:r>
+      <w:r>
+        <w:rPr>
+          <w:noProof/>
+          <w:lang w:eastAsia="en-GB"/>
+        </w:rPr>
+        <w:t>nd Windows Explorer right click.</w:t>
+      </w:r>
+      <w:bookmarkEnd w:id="12"/>
+      <w:r>
+        <w:rPr>
+          <w:noProof/>
+          <w:lang w:eastAsia="en-GB"/>
+        </w:rPr>
+        <w:t xml:space="preserve">  </w:t>
+      </w:r>
+    </w:p>
+    <w:p>
+      <w:pPr>
+        <w:rPr>
+          <w:noProof/>
+          <w:lang w:eastAsia="en-GB"/>
+        </w:rPr>
+      </w:pPr>
+      <w:r>
+        <w:rPr>
+          <w:noProof/>
+          <w:lang w:eastAsia="en-GB"/>
+        </w:rPr>
+        <w:t xml:space="preserve">Note that only the default standard </w:t>
+      </w:r>
+      <w:r>
+        <w:rPr>
+          <w:noProof/>
+          <w:lang w:eastAsia="en-GB"/>
+        </w:rPr>
+        <w:t>selected</w:t>
+      </w:r>
+      <w:r>
+        <w:rPr>
+          <w:noProof/>
+          <w:lang w:eastAsia="en-GB"/>
+        </w:rPr>
+        <w:t xml:space="preserve"> when the utiltites were </w:t>
+      </w:r>
+      <w:r>
+        <w:rPr>
+          <w:noProof/>
+          <w:lang w:eastAsia="en-GB"/>
+        </w:rPr>
+        <w:t>installed</w:t>
+      </w:r>
+      <w:r>
+        <w:rPr>
+          <w:noProof/>
+          <w:lang w:eastAsia="en-GB"/>
+        </w:rPr>
+        <w:t xml:space="preserve"> is </w:t>
+      </w:r>
+      <w:r>
+        <w:rPr>
+          <w:noProof/>
+          <w:lang w:eastAsia="en-GB"/>
+        </w:rPr>
+        <w:t>available</w:t>
+      </w:r>
+      <w:r>
+        <w:rPr>
+          <w:noProof/>
+          <w:lang w:eastAsia="en-GB"/>
+        </w:rPr>
+        <w:t xml:space="preserve"> for </w:t>
+      </w:r>
+      <w:r>
+        <w:rPr>
+          <w:noProof/>
+          <w:lang w:eastAsia="en-GB"/>
+        </w:rPr>
+        <w:t>installing</w:t>
+      </w:r>
+      <w:r>
+        <w:rPr>
+          <w:noProof/>
+          <w:lang w:eastAsia="en-GB"/>
+        </w:rPr>
+        <w:t xml:space="preserve"> Solid Edge with.  This default standard can be changed using the "</w:t>
+      </w:r>
+      <w:hyperlink w:anchor="_Change_Install_Standard" w:history="1">
+        <w:r>
+          <w:rPr>
+            <w:rStyle w:val="Hyperlink"/>
+            <w:noProof/>
+            <w:lang w:eastAsia="en-GB"/>
+          </w:rPr>
+          <w:t>Change Install Standard on Right-Click Context Menus</w:t>
+        </w:r>
+      </w:hyperlink>
+      <w:r>
+        <w:rPr>
+          <w:noProof/>
+          <w:lang w:eastAsia="en-GB"/>
+        </w:rPr>
+        <w:t>".</w:t>
+      </w:r>
+    </w:p>
+    <w:p>
+      <w:pPr>
+        <w:jc w:val="center"/>
+      </w:pPr>
+      <w:r>
+        <w:rPr>
+          <w:noProof/>
+          <w:lang w:eastAsia="en-GB"/>
+        </w:rPr>
+        <w:drawing>
+          <wp:inline distT="0" distB="0" distL="0" distR="0" wp14:anchorId="3B1E7D81" wp14:editId="1BC19934">
+            <wp:extent cx="4981574" cy="2000250"/>
+            <wp:effectExtent l="0" t="0" r="0" b="0"/>
+            <wp:docPr id="39" name="Picture 39"/>
+            <wp:cNvGraphicFramePr>
+              <a:graphicFrameLocks xmlns:a="http://schemas.openxmlformats.org/drawingml/2006/main" noChangeAspect="1"/>
+            </wp:cNvGraphicFramePr>
+            <a:graphic xmlns:a="http://schemas.openxmlformats.org/drawingml/2006/main">
+              <a:graphicData uri="http://schemas.openxmlformats.org/drawingml/2006/picture">
+                <pic:pic xmlns:pic="http://schemas.openxmlformats.org/drawingml/2006/picture">
+                  <pic:nvPicPr>
+                    <pic:cNvPr id="0" name=""/>
+                    <pic:cNvPicPr/>
+                  </pic:nvPicPr>
+                  <pic:blipFill rotWithShape="1">
+                    <a:blip r:embed="rId26"/>
+                    <a:srcRect t="31818"/>
+                    <a:stretch/>
+                  </pic:blipFill>
+                  <pic:spPr bwMode="auto">
+                    <a:xfrm>
+                      <a:off x="0" y="0"/>
+                      <a:ext cx="4980953" cy="2000000"/>
+                    </a:xfrm>
+                    <a:prstGeom prst="rect">
+                      <a:avLst/>
+                    </a:prstGeom>
+                    <a:ln>
+                      <a:noFill/>
+                    </a:ln>
+                    <a:extLst>
+                      <a:ext uri="{53640926-AAD7-44D8-BBD7-CCE9431645EC}">
+                        <a14:shadowObscured xmlns:a14="http://schemas.microsoft.com/office/drawing/2010/main"/>
+                      </a:ext>
+                    </a:extLst>
+                  </pic:spPr>
+                </pic:pic>
+              </a:graphicData>
+            </a:graphic>
+          </wp:inline>
+        </w:drawing>
+      </w:r>
+    </w:p>
+    <w:p>
+      <w:r>
+        <w:t>If you right-click install over the Solid Edge DVD install media folder, then the utility will be pre-populated and automatically use the provided DVD install media location to install Solid Edge with:</w:t>
+      </w:r>
+    </w:p>
+    <w:p>
+      <w:pPr>
+        <w:jc w:val="center"/>
+      </w:pPr>
+      <w:r>
+        <w:rPr>
+          <w:noProof/>
+          <w:lang w:eastAsia="en-GB"/>
+        </w:rPr>
+        <w:drawing>
+          <wp:inline distT="0" distB="0" distL="0" distR="0" wp14:anchorId="6D1F2379" wp14:editId="5EA0D304">
+            <wp:extent cx="5943600" cy="3493770"/>
+            <wp:effectExtent l="0" t="0" r="0" b="0"/>
+            <wp:docPr id="40" name="Picture 40" descr="cid:image001.png@01D028DD.DCE4F3E0"/>
+            <wp:cNvGraphicFramePr/>
+            <a:graphic xmlns:a="http://schemas.openxmlformats.org/drawingml/2006/main">
+              <a:graphicData uri="http://schemas.openxmlformats.org/drawingml/2006/picture">
+                <pic:pic xmlns:pic="http://schemas.openxmlformats.org/drawingml/2006/picture">
+                  <pic:nvPicPr>
+                    <pic:cNvPr id="18" name="Picture 18" descr="cid:image001.png@01D028DD.DCE4F3E0"/>
+                    <pic:cNvPicPr/>
+                  </pic:nvPicPr>
+                  <pic:blipFill>
+                    <a:blip r:embed="rId27">
+                      <a:extLst>
+                        <a:ext uri="{28A0092B-C50C-407E-A947-70E740481C1C}">
+                          <a14:useLocalDpi xmlns:a14="http://schemas.microsoft.com/office/drawing/2010/main" val="0"/>
+                        </a:ext>
+                      </a:extLst>
+                    </a:blip>
+                    <a:srcRect/>
+                    <a:stretch>
+                      <a:fillRect/>
+                    </a:stretch>
+                  </pic:blipFill>
+                  <pic:spPr bwMode="auto">
+                    <a:xfrm>
+                      <a:off x="0" y="0"/>
+                      <a:ext cx="5943600" cy="3493770"/>
+                    </a:xfrm>
+                    <a:prstGeom prst="rect">
+                      <a:avLst/>
+                    </a:prstGeom>
+                    <a:noFill/>
+                    <a:ln>
+                      <a:noFill/>
+                    </a:ln>
+                  </pic:spPr>
+                </pic:pic>
+              </a:graphicData>
+            </a:graphic>
+          </wp:inline>
+        </w:drawing>
+      </w:r>
+    </w:p>
+    <w:p/>
+    <w:p>
+      <w:r>
+        <w:br w:type="page"/>
+      </w:r>
+    </w:p>
+    <w:p>
+      <w:r>
+        <w:t>Regardless of which shortcut method is used to start the Solid Edge install, i</w:t>
+      </w:r>
+      <w:r>
+        <w:t xml:space="preserve">f a Solid Edge install media location </w:t>
+      </w:r>
+      <w:r>
+        <w:t>has</w:t>
+      </w:r>
+      <w:r>
+        <w:t xml:space="preserve"> not been </w:t>
+      </w:r>
+      <w:r>
+        <w:t>selected at the time of starting the install</w:t>
+      </w:r>
+      <w:r>
+        <w:t xml:space="preserve">, you will be prompted to provide the location of the Solid Edge install media.  The Solid Edge install media location can be dragged and dropped from Windows Explorer into the </w:t>
+      </w:r>
+      <w:proofErr w:type="gramStart"/>
+      <w:r>
+        <w:t>utility's</w:t>
+      </w:r>
+      <w:proofErr w:type="gramEnd"/>
+      <w:r>
+        <w:t xml:space="preserve"> prompt.</w:t>
+      </w:r>
+    </w:p>
+    <w:p>
+      <w:pPr>
+        <w:jc w:val="center"/>
+      </w:pPr>
+      <w:r>
+        <w:rPr>
+          <w:noProof/>
+          <w:lang w:eastAsia="en-GB"/>
+        </w:rPr>
+        <w:drawing>
+          <wp:inline distT="0" distB="0" distL="0" distR="0" wp14:anchorId="5ACC163F" wp14:editId="627E47E6">
+            <wp:extent cx="5943600" cy="2465705"/>
+            <wp:effectExtent l="0" t="0" r="0" b="0"/>
+            <wp:docPr id="42" name="Picture 42"/>
+            <wp:cNvGraphicFramePr>
+              <a:graphicFrameLocks xmlns:a="http://schemas.openxmlformats.org/drawingml/2006/main" noChangeAspect="1"/>
+            </wp:cNvGraphicFramePr>
+            <a:graphic xmlns:a="http://schemas.openxmlformats.org/drawingml/2006/main">
+              <a:graphicData uri="http://schemas.openxmlformats.org/drawingml/2006/picture">
+                <pic:pic xmlns:pic="http://schemas.openxmlformats.org/drawingml/2006/picture">
+                  <pic:nvPicPr>
+                    <pic:cNvPr id="0" name=""/>
+                    <pic:cNvPicPr/>
+                  </pic:nvPicPr>
+                  <pic:blipFill>
+                    <a:blip r:embed="rId28"/>
+                    <a:stretch>
+                      <a:fillRect/>
+                    </a:stretch>
+                  </pic:blipFill>
+                  <pic:spPr>
+                    <a:xfrm>
+                      <a:off x="0" y="0"/>
+                      <a:ext cx="5943600" cy="2465705"/>
+                    </a:xfrm>
+                    <a:prstGeom prst="rect">
+                      <a:avLst/>
+                    </a:prstGeom>
+                  </pic:spPr>
+                </pic:pic>
+              </a:graphicData>
+            </a:graphic>
+          </wp:inline>
+        </w:drawing>
+      </w:r>
+    </w:p>
+    <w:p>
+      <w:pPr>
+        <w:pStyle w:val="Heading3"/>
+      </w:pPr>
+      <w:bookmarkStart w:id="13" w:name="_Toc408316284"/>
+      <w:r>
+        <w:t>&lt;standard&gt;</w:t>
+      </w:r>
+      <w:r>
+        <w:t xml:space="preserve"> - All Data </w:t>
+      </w:r>
+      <w:proofErr w:type="spellStart"/>
+      <w:r>
+        <w:t>Mgmt</w:t>
+      </w:r>
+      <w:bookmarkEnd w:id="13"/>
+      <w:proofErr w:type="spellEnd"/>
+    </w:p>
+    <w:p>
+      <w:proofErr w:type="gramStart"/>
+      <w:r>
+        <w:t xml:space="preserve">Will install Solid Edge with the selected drafting template </w:t>
+      </w:r>
+      <w:r>
+        <w:t>standard</w:t>
+      </w:r>
+      <w:r>
+        <w:t>.</w:t>
+      </w:r>
+      <w:proofErr w:type="gramEnd"/>
+      <w:r>
+        <w:t xml:space="preserve">  </w:t>
+      </w:r>
+      <w:proofErr w:type="gramStart"/>
+      <w:r>
+        <w:t>Will also install the Insight, SEEC, SESP data management clients.</w:t>
+      </w:r>
+      <w:proofErr w:type="gramEnd"/>
+      <w:r>
+        <w:t xml:space="preserve">  </w:t>
+      </w:r>
+    </w:p>
+    <w:p>
+      <w:pPr>
+        <w:pStyle w:val="Heading3"/>
+      </w:pPr>
+      <w:bookmarkStart w:id="14" w:name="_Toc408316285"/>
+      <w:r>
+        <w:t>&lt;standard&gt; - INS</w:t>
+      </w:r>
+      <w:bookmarkEnd w:id="14"/>
+    </w:p>
+    <w:p>
+      <w:proofErr w:type="gramStart"/>
+      <w:r>
+        <w:t xml:space="preserve">Will install Solid Edge with the selected drafting template </w:t>
+      </w:r>
+      <w:r>
+        <w:t>standard</w:t>
+      </w:r>
+      <w:r>
+        <w:t>.</w:t>
+      </w:r>
+      <w:proofErr w:type="gramEnd"/>
+      <w:r>
+        <w:t xml:space="preserve">  </w:t>
+      </w:r>
+      <w:proofErr w:type="gramStart"/>
+      <w:r>
+        <w:t>Will also install the Insight data management client.</w:t>
+      </w:r>
+      <w:proofErr w:type="gramEnd"/>
+    </w:p>
+    <w:p>
+      <w:pPr>
+        <w:pStyle w:val="Heading3"/>
+      </w:pPr>
+      <w:bookmarkStart w:id="15" w:name="_Toc408316286"/>
+      <w:r>
+        <w:t>&lt;standard&gt; - SEEC</w:t>
+      </w:r>
+      <w:bookmarkEnd w:id="15"/>
+    </w:p>
+    <w:p>
+      <w:proofErr w:type="gramStart"/>
+      <w:r>
+        <w:t xml:space="preserve">Will install Solid Edge with the selected drafting template </w:t>
+      </w:r>
+      <w:r>
+        <w:t>standard</w:t>
+      </w:r>
+      <w:r>
+        <w:t>.</w:t>
+      </w:r>
+      <w:proofErr w:type="gramEnd"/>
+      <w:r>
+        <w:t xml:space="preserve">  </w:t>
+      </w:r>
+      <w:proofErr w:type="gramStart"/>
+      <w:r>
+        <w:t>Will also install the SEEC data management client.</w:t>
+      </w:r>
+      <w:proofErr w:type="gramEnd"/>
+    </w:p>
+    <w:p>
+      <w:pPr>
+        <w:pStyle w:val="Heading3"/>
+      </w:pPr>
+      <w:bookmarkStart w:id="16" w:name="_Toc408316287"/>
+      <w:r>
+        <w:t>&lt;standard&gt; - SESP</w:t>
+      </w:r>
+      <w:bookmarkEnd w:id="16"/>
+    </w:p>
+    <w:p>
+      <w:proofErr w:type="gramStart"/>
+      <w:r>
+        <w:t xml:space="preserve">Will install Solid Edge with the selected drafting template </w:t>
+      </w:r>
+      <w:r>
+        <w:t>standard.</w:t>
+      </w:r>
+      <w:proofErr w:type="gramEnd"/>
+      <w:r>
+        <w:t xml:space="preserve">  </w:t>
+      </w:r>
+      <w:proofErr w:type="gramStart"/>
+      <w:r>
+        <w:t>Will also install the SESP data management client.</w:t>
+      </w:r>
+      <w:proofErr w:type="gramEnd"/>
+    </w:p>
+    <w:p>
+      <w:pPr>
+        <w:pStyle w:val="Heading3"/>
+      </w:pPr>
+      <w:bookmarkStart w:id="17" w:name="_Toc408316288"/>
+      <w:r>
+        <w:t>&lt;standard&gt; - Standalone</w:t>
+      </w:r>
+      <w:bookmarkEnd w:id="17"/>
+    </w:p>
+    <w:p>
+      <w:proofErr w:type="gramStart"/>
+      <w:r>
+        <w:t xml:space="preserve">Will install Solid Edge with the selected drafting template </w:t>
+      </w:r>
+      <w:r>
+        <w:t>standard</w:t>
+      </w:r>
+      <w:r>
+        <w:t>.</w:t>
+      </w:r>
+      <w:proofErr w:type="gramEnd"/>
+      <w:r>
+        <w:t xml:space="preserve">  </w:t>
+      </w:r>
+      <w:proofErr w:type="gramStart"/>
+      <w:r>
+        <w:t>Will also install the Insight, SEEC, SESP data management clients.</w:t>
+      </w:r>
+      <w:proofErr w:type="gramEnd"/>
+    </w:p>
+    <w:p>
+      <w:pPr>
+        <w:pStyle w:val="Heading3"/>
+      </w:pPr>
+      <w:r>
+        <w:br w:type="page"/>
+      </w:r>
+    </w:p>
+    <w:p>
+      <w:pPr>
+        <w:pStyle w:val="Heading3"/>
+      </w:pPr>
+      <w:bookmarkStart w:id="18" w:name="_Toc408316289"/>
+      <w:r>
+        <w:t>Prompt</w:t>
+      </w:r>
+      <w:bookmarkEnd w:id="18"/>
+    </w:p>
+    <w:p>
+      <w:proofErr w:type="gramStart"/>
+      <w:r>
+        <w:t>Will prompt you to provide the various desired options for installing Solid Edge</w:t>
+      </w:r>
+      <w:r>
+        <w:t xml:space="preserve"> with</w:t>
+      </w:r>
+      <w:r>
+        <w:t>.</w:t>
+      </w:r>
+      <w:proofErr w:type="gramEnd"/>
+    </w:p>
+    <w:p>
+      <w:pPr>
+        <w:jc w:val="center"/>
+      </w:pPr>
+      <w:r>
+        <w:rPr>
+          <w:noProof/>
+          <w:lang w:eastAsia="en-GB"/>
+        </w:rPr>
+        <w:drawing>
+          <wp:inline distT="0" distB="0" distL="0" distR="0" wp14:anchorId="21993AAB" wp14:editId="0E6C6C1E">
+            <wp:extent cx="5943600" cy="3943350"/>
+            <wp:effectExtent l="0" t="0" r="0" b="0"/>
+            <wp:docPr id="43" name="Picture 43"/>
+            <wp:cNvGraphicFramePr>
+              <a:graphicFrameLocks xmlns:a="http://schemas.openxmlformats.org/drawingml/2006/main" noChangeAspect="1"/>
+            </wp:cNvGraphicFramePr>
+            <a:graphic xmlns:a="http://schemas.openxmlformats.org/drawingml/2006/main">
+              <a:graphicData uri="http://schemas.openxmlformats.org/drawingml/2006/picture">
+                <pic:pic xmlns:pic="http://schemas.openxmlformats.org/drawingml/2006/picture">
+                  <pic:nvPicPr>
+                    <pic:cNvPr id="0" name=""/>
+                    <pic:cNvPicPr/>
+                  </pic:nvPicPr>
+                  <pic:blipFill rotWithShape="1">
+                    <a:blip r:embed="rId29"/>
+                    <a:srcRect b="4137"/>
+                    <a:stretch/>
+                  </pic:blipFill>
+                  <pic:spPr bwMode="auto">
+                    <a:xfrm>
+                      <a:off x="0" y="0"/>
+                      <a:ext cx="5943600" cy="3943350"/>
+                    </a:xfrm>
+                    <a:prstGeom prst="rect">
+                      <a:avLst/>
+                    </a:prstGeom>
+                    <a:ln>
+                      <a:noFill/>
+                    </a:ln>
+                    <a:extLst>
+                      <a:ext uri="{53640926-AAD7-44D8-BBD7-CCE9431645EC}">
+                        <a14:shadowObscured xmlns:a14="http://schemas.microsoft.com/office/drawing/2010/main"/>
+                      </a:ext>
+                    </a:extLst>
+                  </pic:spPr>
+                </pic:pic>
+              </a:graphicData>
+            </a:graphic>
+          </wp:inline>
+        </w:drawing>
+      </w:r>
+    </w:p>
+    <w:p>
+      <w:pPr>
+        <w:jc w:val="center"/>
+      </w:pPr>
+    </w:p>
+    <w:p>
+      <w:pPr>
+        <w:pStyle w:val="Heading2"/>
+      </w:pPr>
+      <w:bookmarkStart w:id="19" w:name="_Add_Custom_Files"/>
+      <w:bookmarkStart w:id="20" w:name="_Toc408316290"/>
+      <w:bookmarkEnd w:id="19"/>
+      <w:r>
+        <w:t>Add Custom Files to Install</w:t>
+      </w:r>
+      <w:bookmarkEnd w:id="20"/>
+    </w:p>
+    <w:p>
+      <w:r>
+        <w:t xml:space="preserve">This will allow you to quickly license and configure Solid Edge at the same time as installing </w:t>
+      </w:r>
+      <w:r>
+        <w:t xml:space="preserve">Solid Edge </w:t>
+      </w:r>
+      <w:r>
+        <w:t>so that you can have Solid Edge installed and running with a single click of the install media.</w:t>
+      </w:r>
+    </w:p>
+    <w:p>
+      <w:r>
+        <w:t xml:space="preserve">By using this option, the next time you use the utilities to install Solid Edge, any files included in this location e.g. selicense.dat will automatically be included in the installation.  </w:t>
+      </w:r>
+    </w:p>
+    <w:p>
+      <w:pPr>
+        <w:jc w:val="center"/>
+      </w:pPr>
+      <w:r>
+        <w:rPr>
+          <w:noProof/>
+          <w:lang w:eastAsia="en-GB"/>
+        </w:rPr>
+        <w:drawing>
+          <wp:inline distT="0" distB="0" distL="0" distR="0" wp14:anchorId="707C8500" wp14:editId="7407437D">
+            <wp:extent cx="2504762" cy="2457143"/>
+            <wp:effectExtent l="0" t="0" r="0" b="635"/>
+            <wp:docPr id="44" name="Picture 44"/>
+            <wp:cNvGraphicFramePr>
+              <a:graphicFrameLocks xmlns:a="http://schemas.openxmlformats.org/drawingml/2006/main" noChangeAspect="1"/>
+            </wp:cNvGraphicFramePr>
+            <a:graphic xmlns:a="http://schemas.openxmlformats.org/drawingml/2006/main">
+              <a:graphicData uri="http://schemas.openxmlformats.org/drawingml/2006/picture">
+                <pic:pic xmlns:pic="http://schemas.openxmlformats.org/drawingml/2006/picture">
+                  <pic:nvPicPr>
+                    <pic:cNvPr id="0" name=""/>
+                    <pic:cNvPicPr/>
+                  </pic:nvPicPr>
+                  <pic:blipFill>
+                    <a:blip r:embed="rId30"/>
+                    <a:stretch>
+                      <a:fillRect/>
+                    </a:stretch>
+                  </pic:blipFill>
+                  <pic:spPr>
+                    <a:xfrm>
+                      <a:off x="0" y="0"/>
+                      <a:ext cx="2504762" cy="2457143"/>
+                    </a:xfrm>
+                    <a:prstGeom prst="rect">
+                      <a:avLst/>
+                    </a:prstGeom>
+                  </pic:spPr>
+                </pic:pic>
+              </a:graphicData>
+            </a:graphic>
+          </wp:inline>
+        </w:drawing>
+      </w:r>
+    </w:p>
+    <w:p>
+      <w:r>
+        <w:br w:type="page"/>
+      </w:r>
+    </w:p>
+    <w:p>
+      <w:r>
+        <w:t xml:space="preserve">This option will </w:t>
+      </w:r>
+      <w:r>
+        <w:t xml:space="preserve">then </w:t>
+      </w:r>
+      <w:r>
+        <w:t xml:space="preserve">open the </w:t>
+      </w:r>
+      <w:r>
+        <w:t>"%</w:t>
+      </w:r>
+      <w:proofErr w:type="spellStart"/>
+      <w:r>
+        <w:t>ProgramFiles</w:t>
+      </w:r>
+      <w:proofErr w:type="spellEnd"/>
+      <w:r>
+        <w:t>%</w:t>
+      </w:r>
+      <w:r>
+        <w:t xml:space="preserve">\Solid Edge Admin </w:t>
+      </w:r>
+      <w:proofErr w:type="spellStart"/>
+      <w:r>
+        <w:t>Utils</w:t>
+      </w:r>
+      <w:proofErr w:type="spellEnd"/>
+      <w:r>
+        <w:t>\</w:t>
+      </w:r>
+      <w:proofErr w:type="spellStart"/>
+      <w:r>
+        <w:t>custom_files</w:t>
+      </w:r>
+      <w:proofErr w:type="spellEnd"/>
+      <w:r>
+        <w:t>" folder.</w:t>
+      </w:r>
+    </w:p>
+    <w:p>
+      <w:pPr>
+        <w:jc w:val="center"/>
+      </w:pPr>
+      <w:r>
+        <w:rPr>
+          <w:noProof/>
+          <w:lang w:eastAsia="en-GB"/>
+        </w:rPr>
+        <w:drawing>
+          <wp:inline distT="0" distB="0" distL="0" distR="0" wp14:anchorId="55B5013A" wp14:editId="1BFD00CA">
+            <wp:extent cx="5943600" cy="1983740"/>
+            <wp:effectExtent l="0" t="0" r="0" b="0"/>
+            <wp:docPr id="22" name="Picture 22"/>
+            <wp:cNvGraphicFramePr>
+              <a:graphicFrameLocks xmlns:a="http://schemas.openxmlformats.org/drawingml/2006/main" noChangeAspect="1"/>
+            </wp:cNvGraphicFramePr>
+            <a:graphic xmlns:a="http://schemas.openxmlformats.org/drawingml/2006/main">
+              <a:graphicData uri="http://schemas.openxmlformats.org/drawingml/2006/picture">
+                <pic:pic xmlns:pic="http://schemas.openxmlformats.org/drawingml/2006/picture">
+                  <pic:nvPicPr>
+                    <pic:cNvPr id="0" name=""/>
+                    <pic:cNvPicPr/>
+                  </pic:nvPicPr>
+                  <pic:blipFill>
+                    <a:blip r:embed="rId31"/>
+                    <a:stretch>
+                      <a:fillRect/>
+                    </a:stretch>
+                  </pic:blipFill>
+                  <pic:spPr>
+                    <a:xfrm>
+                      <a:off x="0" y="0"/>
+                      <a:ext cx="5943600" cy="1983740"/>
+                    </a:xfrm>
+                    <a:prstGeom prst="rect">
+                      <a:avLst/>
+                    </a:prstGeom>
+                  </pic:spPr>
+                </pic:pic>
+              </a:graphicData>
+            </a:graphic>
+          </wp:inline>
+        </w:drawing>
+      </w:r>
+    </w:p>
+    <w:p>
+      <w:r>
+        <w:t>Copy into this folder any Solid Edge configuration files, preferences, etc., that you want to include automatically when installing Solid Edge e.g. an up-</w:t>
+      </w:r>
+      <w:r>
+        <w:t>to-</w:t>
+      </w:r>
+      <w:r>
+        <w:t>date working selicense.dat, a pre-configured data management client file, searchscope.txt, etc.</w:t>
+      </w:r>
+    </w:p>
+    <w:p>
+      <w:pPr>
+        <w:jc w:val="center"/>
+      </w:pPr>
+      <w:r>
+        <w:rPr>
+          <w:noProof/>
+          <w:lang w:eastAsia="en-GB"/>
+        </w:rPr>
+        <w:drawing>
+          <wp:inline distT="0" distB="0" distL="0" distR="0" wp14:anchorId="5413FC61" wp14:editId="1DC5FB85">
+            <wp:extent cx="5943600" cy="1949450"/>
+            <wp:effectExtent l="0" t="0" r="0" b="0"/>
+            <wp:docPr id="24" name="Picture 24"/>
+            <wp:cNvGraphicFramePr>
+              <a:graphicFrameLocks xmlns:a="http://schemas.openxmlformats.org/drawingml/2006/main" noChangeAspect="1"/>
+            </wp:cNvGraphicFramePr>
+            <a:graphic xmlns:a="http://schemas.openxmlformats.org/drawingml/2006/main">
+              <a:graphicData uri="http://schemas.openxmlformats.org/drawingml/2006/picture">
+                <pic:pic xmlns:pic="http://schemas.openxmlformats.org/drawingml/2006/picture">
+                  <pic:nvPicPr>
+                    <pic:cNvPr id="0" name=""/>
+                    <pic:cNvPicPr/>
+                  </pic:nvPicPr>
+                  <pic:blipFill>
+                    <a:blip r:embed="rId32"/>
+                    <a:stretch>
+                      <a:fillRect/>
+                    </a:stretch>
+                  </pic:blipFill>
+                  <pic:spPr>
+                    <a:xfrm>
+                      <a:off x="0" y="0"/>
+                      <a:ext cx="5943600" cy="1949450"/>
+                    </a:xfrm>
+                    <a:prstGeom prst="rect">
+                      <a:avLst/>
+                    </a:prstGeom>
+                  </pic:spPr>
+                </pic:pic>
+              </a:graphicData>
+            </a:graphic>
+          </wp:inline>
+        </w:drawing>
+      </w:r>
+    </w:p>
+    <w:p>
+      <w:r>
+        <w:t>The next time you install Solid Edge using the utilities these files will automatically be included as part of the install.</w:t>
+      </w:r>
+    </w:p>
+    <w:p/>
+    <w:p>
+      <w:pPr>
+        <w:pStyle w:val="Heading2"/>
+      </w:pPr>
+      <w:bookmarkStart w:id="21" w:name="_Change_Install_Standard"/>
+      <w:bookmarkStart w:id="22" w:name="_Toc408316291"/>
+      <w:bookmarkEnd w:id="21"/>
+      <w:r>
+        <w:t>Change Ins</w:t>
+      </w:r>
+      <w:r>
+        <w:rPr>
+          <w:rStyle w:val="Heading2Char"/>
+          <w:b/>
+          <w:bCs/>
+        </w:rPr>
+        <w:t>t</w:t>
+      </w:r>
+      <w:r>
+        <w:t>all Standard on Right-Click Context Menus</w:t>
+      </w:r>
+      <w:bookmarkEnd w:id="22"/>
+    </w:p>
+    <w:p>
+      <w:r>
+        <w:t>This option will allow you to quickly change the Solid Edge drafting and template stand</w:t>
+      </w:r>
+      <w:r>
+        <w:t>ard</w:t>
+      </w:r>
+      <w:r>
+        <w:t xml:space="preserve"> used with the Desktop </w:t>
+      </w:r>
+      <w:proofErr w:type="gramStart"/>
+      <w:r>
+        <w:t>and</w:t>
+      </w:r>
+      <w:proofErr w:type="gramEnd"/>
+      <w:r>
+        <w:t xml:space="preserve"> Windows Explorer right-click Install methods</w:t>
+      </w:r>
+      <w:r>
+        <w:t>.</w:t>
+      </w:r>
+    </w:p>
+    <w:p>
+      <w:pPr>
+        <w:jc w:val="center"/>
+      </w:pPr>
+      <w:r>
+        <w:rPr>
+          <w:noProof/>
+          <w:lang w:eastAsia="en-GB"/>
+        </w:rPr>
+        <w:drawing>
+          <wp:inline distT="0" distB="0" distL="0" distR="0" wp14:anchorId="4750F193" wp14:editId="36A18FAB">
+            <wp:extent cx="5095874" cy="2000250"/>
+            <wp:effectExtent l="0" t="0" r="0" b="0"/>
+            <wp:docPr id="23" name="Picture 23"/>
+            <wp:cNvGraphicFramePr>
+              <a:graphicFrameLocks xmlns:a="http://schemas.openxmlformats.org/drawingml/2006/main" noChangeAspect="1"/>
+            </wp:cNvGraphicFramePr>
+            <a:graphic xmlns:a="http://schemas.openxmlformats.org/drawingml/2006/main">
+              <a:graphicData uri="http://schemas.openxmlformats.org/drawingml/2006/picture">
+                <pic:pic xmlns:pic="http://schemas.openxmlformats.org/drawingml/2006/picture">
+                  <pic:nvPicPr>
+                    <pic:cNvPr id="0" name=""/>
+                    <pic:cNvPicPr/>
+                  </pic:nvPicPr>
+                  <pic:blipFill rotWithShape="1">
+                    <a:blip r:embed="rId33"/>
+                    <a:srcRect t="31818"/>
+                    <a:stretch/>
+                  </pic:blipFill>
+                  <pic:spPr bwMode="auto">
+                    <a:xfrm>
+                      <a:off x="0" y="0"/>
+                      <a:ext cx="5095238" cy="2000000"/>
+                    </a:xfrm>
+                    <a:prstGeom prst="rect">
+                      <a:avLst/>
+                    </a:prstGeom>
+                    <a:ln>
+                      <a:noFill/>
+                    </a:ln>
+                    <a:extLst>
+                      <a:ext uri="{53640926-AAD7-44D8-BBD7-CCE9431645EC}">
+                        <a14:shadowObscured xmlns:a14="http://schemas.microsoft.com/office/drawing/2010/main"/>
+                      </a:ext>
+                    </a:extLst>
+                  </pic:spPr>
+                </pic:pic>
+              </a:graphicData>
+            </a:graphic>
+          </wp:inline>
+        </w:drawing>
+      </w:r>
+    </w:p>
+    <w:p>
+      <w:r>
+        <w:br w:type="page"/>
+      </w:r>
+    </w:p>
+    <w:p>
+      <w:r>
+        <w:t>From the Start menu select "Change Standard in Menus":</w:t>
+      </w:r>
+    </w:p>
+    <w:p>
+      <w:pPr>
+        <w:jc w:val="center"/>
+      </w:pPr>
+      <w:r>
+        <w:rPr>
+          <w:noProof/>
+          <w:lang w:eastAsia="en-GB"/>
+        </w:rPr>
+        <w:drawing>
+          <wp:inline distT="0" distB="0" distL="0" distR="0" wp14:anchorId="12F9C5CD" wp14:editId="324654E2">
+            <wp:extent cx="2476191" cy="2819048"/>
+            <wp:effectExtent l="0" t="0" r="635" b="635"/>
             <wp:docPr id="6" name="Picture 6"/>
             <wp:cNvGraphicFramePr>
               <a:graphicFrameLocks xmlns:a="http://schemas.openxmlformats.org/drawingml/2006/main" noChangeAspect="1"/>
@@ -1095,7 +4422,7 @@
                     <pic:cNvPicPr/>
                   </pic:nvPicPr>
                   <pic:blipFill>
-                    <a:blip r:embed="rId7"/>
+                    <a:blip r:embed="rId34"/>
                     <a:stretch>
                       <a:fillRect/>
                     </a:stretch>
@@ -1103,7 +4430,7 @@
                   <pic:spPr>
                     <a:xfrm>
                       <a:off x="0" y="0"/>
-                      <a:ext cx="5731510" cy="2465896"/>
+                      <a:ext cx="2476191" cy="2819048"/>
                     </a:xfrm>
                     <a:prstGeom prst="rect">
                       <a:avLst/>
@@ -1118,252 +4445,560 @@
     </w:p>
     <w:p>
       <w:r>
-        <w:lastRenderedPageBreak/>
-        <w:t>These utilities are not intended for the everyday Solid Edge end user.  However, for support engineers, CAD administrators, etc.</w:t>
-      </w:r>
-      <w:r>
-        <w:t>,</w:t>
-      </w:r>
-      <w:r>
-        <w:t xml:space="preserve"> that must frequently install, uninstall, and reset Solid Edge these utilities will</w:t>
-      </w:r>
-      <w:r>
-        <w:t xml:space="preserve"> help</w:t>
-      </w:r>
-      <w:r>
-        <w:t xml:space="preserve"> automate and reduce the amount of clicks</w:t>
-      </w:r>
-      <w:r>
-        <w:t xml:space="preserve"> and input</w:t>
-      </w:r>
-      <w:r>
-        <w:t xml:space="preserve"> required </w:t>
-      </w:r>
-      <w:r>
-        <w:t>for performing</w:t>
-      </w:r>
-      <w:r>
-        <w:t xml:space="preserve"> these various </w:t>
-      </w:r>
-      <w:r>
-        <w:t xml:space="preserve">repetitive </w:t>
-      </w:r>
-      <w:r>
-        <w:t>functions.</w:t>
-      </w:r>
-    </w:p>
-    <w:p>
-      <w:r>
-        <w:t xml:space="preserve">The real power in these scripts comes in </w:t>
-      </w:r>
-      <w:r>
-        <w:t xml:space="preserve">the ability to create shortcuts </w:t>
-      </w:r>
-      <w:r>
-        <w:t>that pre-populate the required command line parameters such that each of the three utilities can be automated to the point that a simple double-click will reset a</w:t>
-      </w:r>
-      <w:r>
-        <w:t xml:space="preserve"> user's Solid Edge preferences, or </w:t>
-      </w:r>
-      <w:r>
-        <w:t>uninstall Solid E</w:t>
-      </w:r>
-      <w:r>
-        <w:t xml:space="preserve">dge, or a simple drag and </w:t>
-      </w:r>
-      <w:r>
-        <w:t>drop</w:t>
-      </w:r>
-      <w:r>
-        <w:t xml:space="preserve"> or right-click o</w:t>
-      </w:r>
-      <w:r>
-        <w:t>f the</w:t>
-      </w:r>
-      <w:r>
-        <w:t xml:space="preserve"> Solid Edge i</w:t>
-      </w:r>
-      <w:r>
-        <w:t>nstall media location can a</w:t>
-      </w:r>
-      <w:r>
-        <w:t>utomatically install Solid E</w:t>
-      </w:r>
-      <w:r>
-        <w:t>dge, the data management clients, and various configurations files e.g. selicense.dat.</w:t>
+        <w:t>At the Standards menu, select the desired default standard:</w:t>
+      </w:r>
+    </w:p>
+    <w:p>
+      <w:r>
+        <w:rPr>
+          <w:noProof/>
+          <w:lang w:eastAsia="en-GB"/>
+        </w:rPr>
+        <w:drawing>
+          <wp:inline distT="0" distB="0" distL="0" distR="0" wp14:anchorId="3760FF6F" wp14:editId="29B6ECCF">
+            <wp:extent cx="5943600" cy="2997835"/>
+            <wp:effectExtent l="0" t="0" r="0" b="0"/>
+            <wp:docPr id="25" name="Picture 25"/>
+            <wp:cNvGraphicFramePr>
+              <a:graphicFrameLocks xmlns:a="http://schemas.openxmlformats.org/drawingml/2006/main" noChangeAspect="1"/>
+            </wp:cNvGraphicFramePr>
+            <a:graphic xmlns:a="http://schemas.openxmlformats.org/drawingml/2006/main">
+              <a:graphicData uri="http://schemas.openxmlformats.org/drawingml/2006/picture">
+                <pic:pic xmlns:pic="http://schemas.openxmlformats.org/drawingml/2006/picture">
+                  <pic:nvPicPr>
+                    <pic:cNvPr id="0" name=""/>
+                    <pic:cNvPicPr/>
+                  </pic:nvPicPr>
+                  <pic:blipFill>
+                    <a:blip r:embed="rId35"/>
+                    <a:stretch>
+                      <a:fillRect/>
+                    </a:stretch>
+                  </pic:blipFill>
+                  <pic:spPr>
+                    <a:xfrm>
+                      <a:off x="0" y="0"/>
+                      <a:ext cx="5943600" cy="2997835"/>
+                    </a:xfrm>
+                    <a:prstGeom prst="rect">
+                      <a:avLst/>
+                    </a:prstGeom>
+                  </pic:spPr>
+                </pic:pic>
+              </a:graphicData>
+            </a:graphic>
+          </wp:inline>
+        </w:drawing>
+      </w:r>
+    </w:p>
+    <w:p>
+      <w:r>
+        <w:t>The default Solid Edge standard installed from the Desktop and Windows Explorer menus has been updated:</w:t>
+      </w:r>
+    </w:p>
+    <w:p>
+      <w:pPr>
+        <w:jc w:val="center"/>
+      </w:pPr>
+      <w:r>
+        <w:rPr>
+          <w:noProof/>
+          <w:lang w:eastAsia="en-GB"/>
+        </w:rPr>
+        <w:drawing>
+          <wp:inline distT="0" distB="0" distL="0" distR="0" wp14:anchorId="48E15A85" wp14:editId="085A8A1E">
+            <wp:extent cx="5153024" cy="1971675"/>
+            <wp:effectExtent l="0" t="0" r="0" b="0"/>
+            <wp:docPr id="26" name="Picture 26"/>
+            <wp:cNvGraphicFramePr>
+              <a:graphicFrameLocks xmlns:a="http://schemas.openxmlformats.org/drawingml/2006/main" noChangeAspect="1"/>
+            </wp:cNvGraphicFramePr>
+            <a:graphic xmlns:a="http://schemas.openxmlformats.org/drawingml/2006/main">
+              <a:graphicData uri="http://schemas.openxmlformats.org/drawingml/2006/picture">
+                <pic:pic xmlns:pic="http://schemas.openxmlformats.org/drawingml/2006/picture">
+                  <pic:nvPicPr>
+                    <pic:cNvPr id="0" name=""/>
+                    <pic:cNvPicPr/>
+                  </pic:nvPicPr>
+                  <pic:blipFill rotWithShape="1">
+                    <a:blip r:embed="rId36"/>
+                    <a:srcRect t="32574"/>
+                    <a:stretch/>
+                  </pic:blipFill>
+                  <pic:spPr bwMode="auto">
+                    <a:xfrm>
+                      <a:off x="0" y="0"/>
+                      <a:ext cx="5152381" cy="1971429"/>
+                    </a:xfrm>
+                    <a:prstGeom prst="rect">
+                      <a:avLst/>
+                    </a:prstGeom>
+                    <a:ln>
+                      <a:noFill/>
+                    </a:ln>
+                    <a:extLst>
+                      <a:ext uri="{53640926-AAD7-44D8-BBD7-CCE9431645EC}">
+                        <a14:shadowObscured xmlns:a14="http://schemas.microsoft.com/office/drawing/2010/main"/>
+                      </a:ext>
+                    </a:extLst>
+                  </pic:spPr>
+                </pic:pic>
+              </a:graphicData>
+            </a:graphic>
+          </wp:inline>
+        </w:drawing>
+      </w:r>
+    </w:p>
+    <w:p>
+      <w:pPr>
+        <w:jc w:val="center"/>
+      </w:pPr>
+    </w:p>
+    <w:p>
+      <w:pPr>
+        <w:pStyle w:val="Heading2"/>
+      </w:pPr>
+      <w:bookmarkStart w:id="23" w:name="_Toc408316292"/>
+      <w:r>
+        <w:t xml:space="preserve">Solid Edge </w:t>
+      </w:r>
+      <w:r>
+        <w:t>Uninstall</w:t>
+      </w:r>
+      <w:bookmarkEnd w:id="23"/>
+    </w:p>
+    <w:p>
+      <w:r>
+        <w:t>This utility will allow you to quickly uninstall Solid Edge</w:t>
+      </w:r>
+      <w:r>
+        <w:t xml:space="preserve"> and the Solid Edge data management clients</w:t>
+      </w:r>
+      <w:r>
+        <w:t>, and optionally back up the active user’s Solid Edge preferences and the Solid Edge program preferences before uninstalling.</w:t>
+      </w:r>
+    </w:p>
+    <w:p>
+      <w:r>
+        <w:t>Start menu:</w:t>
+      </w:r>
+    </w:p>
+    <w:p>
+      <w:pPr>
+        <w:jc w:val="center"/>
+        <w:rPr>
+          <w:noProof/>
+          <w:lang w:eastAsia="en-GB"/>
+        </w:rPr>
+      </w:pPr>
+      <w:r>
+        <w:rPr>
+          <w:noProof/>
+          <w:lang w:eastAsia="en-GB"/>
+        </w:rPr>
+        <w:drawing>
+          <wp:inline distT="0" distB="0" distL="0" distR="0" wp14:anchorId="0003FF59" wp14:editId="0934E92D">
+            <wp:extent cx="2514286" cy="2619048"/>
+            <wp:effectExtent l="0" t="0" r="635" b="0"/>
+            <wp:docPr id="16" name="Picture 16"/>
+            <wp:cNvGraphicFramePr>
+              <a:graphicFrameLocks xmlns:a="http://schemas.openxmlformats.org/drawingml/2006/main" noChangeAspect="1"/>
+            </wp:cNvGraphicFramePr>
+            <a:graphic xmlns:a="http://schemas.openxmlformats.org/drawingml/2006/main">
+              <a:graphicData uri="http://schemas.openxmlformats.org/drawingml/2006/picture">
+                <pic:pic xmlns:pic="http://schemas.openxmlformats.org/drawingml/2006/picture">
+                  <pic:nvPicPr>
+                    <pic:cNvPr id="0" name=""/>
+                    <pic:cNvPicPr/>
+                  </pic:nvPicPr>
+                  <pic:blipFill>
+                    <a:blip r:embed="rId37"/>
+                    <a:stretch>
+                      <a:fillRect/>
+                    </a:stretch>
+                  </pic:blipFill>
+                  <pic:spPr>
+                    <a:xfrm>
+                      <a:off x="0" y="0"/>
+                      <a:ext cx="2514286" cy="2619048"/>
+                    </a:xfrm>
+                    <a:prstGeom prst="rect">
+                      <a:avLst/>
+                    </a:prstGeom>
+                  </pic:spPr>
+                </pic:pic>
+              </a:graphicData>
+            </a:graphic>
+          </wp:inline>
+        </w:drawing>
+      </w:r>
+      <w:r>
+        <w:rPr>
+          <w:noProof/>
+          <w:lang w:eastAsia="en-GB"/>
+        </w:rPr>
+        <w:t xml:space="preserve"> </w:t>
+      </w:r>
+    </w:p>
+    <w:p>
+      <w:pPr>
+        <w:rPr>
+          <w:noProof/>
+          <w:lang w:eastAsia="en-GB"/>
+        </w:rPr>
+      </w:pPr>
+      <w:r>
+        <w:rPr>
+          <w:noProof/>
+          <w:lang w:eastAsia="en-GB"/>
+        </w:rPr>
+        <w:t>Desktop right click and Windows Explorer right click:</w:t>
+      </w:r>
+    </w:p>
+    <w:p>
+      <w:pPr>
+        <w:jc w:val="center"/>
+      </w:pPr>
+      <w:r>
+        <w:rPr>
+          <w:noProof/>
+          <w:lang w:eastAsia="en-GB"/>
+        </w:rPr>
+        <w:drawing>
+          <wp:inline distT="0" distB="0" distL="0" distR="0" wp14:anchorId="0C63883F" wp14:editId="6AD788C3">
+            <wp:extent cx="4286250" cy="1485899"/>
+            <wp:effectExtent l="0" t="0" r="0" b="635"/>
+            <wp:docPr id="17" name="Picture 17"/>
+            <wp:cNvGraphicFramePr>
+              <a:graphicFrameLocks xmlns:a="http://schemas.openxmlformats.org/drawingml/2006/main" noChangeAspect="1"/>
+            </wp:cNvGraphicFramePr>
+            <a:graphic xmlns:a="http://schemas.openxmlformats.org/drawingml/2006/main">
+              <a:graphicData uri="http://schemas.openxmlformats.org/drawingml/2006/picture">
+                <pic:pic xmlns:pic="http://schemas.openxmlformats.org/drawingml/2006/picture">
+                  <pic:nvPicPr>
+                    <pic:cNvPr id="0" name=""/>
+                    <pic:cNvPicPr/>
+                  </pic:nvPicPr>
+                  <pic:blipFill rotWithShape="1">
+                    <a:blip r:embed="rId38"/>
+                    <a:srcRect t="40458"/>
+                    <a:stretch/>
+                  </pic:blipFill>
+                  <pic:spPr bwMode="auto">
+                    <a:xfrm>
+                      <a:off x="0" y="0"/>
+                      <a:ext cx="4285715" cy="1485714"/>
+                    </a:xfrm>
+                    <a:prstGeom prst="rect">
+                      <a:avLst/>
+                    </a:prstGeom>
+                    <a:ln>
+                      <a:noFill/>
+                    </a:ln>
+                    <a:extLst>
+                      <a:ext uri="{53640926-AAD7-44D8-BBD7-CCE9431645EC}">
+                        <a14:shadowObscured xmlns:a14="http://schemas.microsoft.com/office/drawing/2010/main"/>
+                      </a:ext>
+                    </a:extLst>
+                  </pic:spPr>
+                </pic:pic>
+              </a:graphicData>
+            </a:graphic>
+          </wp:inline>
+        </w:drawing>
+      </w:r>
+    </w:p>
+    <w:p>
+      <w:r>
+        <w:t xml:space="preserve">Regardless of which uninstall option you run, before uninstalling you will </w:t>
+      </w:r>
+      <w:r>
+        <w:t xml:space="preserve">always </w:t>
+      </w:r>
+      <w:r>
+        <w:t>be prompted to confirm that you want to uninstall Solid Edge.</w:t>
+      </w:r>
+    </w:p>
+    <w:p>
+      <w:pPr>
+        <w:jc w:val="center"/>
+      </w:pPr>
+      <w:r>
+        <w:rPr>
+          <w:noProof/>
+          <w:lang w:eastAsia="en-GB"/>
+        </w:rPr>
+        <w:drawing>
+          <wp:inline distT="0" distB="0" distL="0" distR="0" wp14:anchorId="5908A936" wp14:editId="30F7FABB">
+            <wp:extent cx="5857875" cy="962025"/>
+            <wp:effectExtent l="0" t="0" r="9525" b="9525"/>
+            <wp:docPr id="19" name="Picture 19"/>
+            <wp:cNvGraphicFramePr>
+              <a:graphicFrameLocks xmlns:a="http://schemas.openxmlformats.org/drawingml/2006/main" noChangeAspect="1"/>
+            </wp:cNvGraphicFramePr>
+            <a:graphic xmlns:a="http://schemas.openxmlformats.org/drawingml/2006/main">
+              <a:graphicData uri="http://schemas.openxmlformats.org/drawingml/2006/picture">
+                <pic:pic xmlns:pic="http://schemas.openxmlformats.org/drawingml/2006/picture">
+                  <pic:nvPicPr>
+                    <pic:cNvPr id="0" name=""/>
+                    <pic:cNvPicPr/>
+                  </pic:nvPicPr>
+                  <pic:blipFill rotWithShape="1">
+                    <a:blip r:embed="rId39"/>
+                    <a:srcRect r="1247"/>
+                    <a:stretch/>
+                  </pic:blipFill>
+                  <pic:spPr bwMode="auto">
+                    <a:xfrm>
+                      <a:off x="0" y="0"/>
+                      <a:ext cx="5869475" cy="963930"/>
+                    </a:xfrm>
+                    <a:prstGeom prst="rect">
+                      <a:avLst/>
+                    </a:prstGeom>
+                    <a:ln>
+                      <a:noFill/>
+                    </a:ln>
+                    <a:extLst>
+                      <a:ext uri="{53640926-AAD7-44D8-BBD7-CCE9431645EC}">
+                        <a14:shadowObscured xmlns:a14="http://schemas.microsoft.com/office/drawing/2010/main"/>
+                      </a:ext>
+                    </a:extLst>
+                  </pic:spPr>
+                </pic:pic>
+              </a:graphicData>
+            </a:graphic>
+          </wp:inline>
+        </w:drawing>
+      </w:r>
+    </w:p>
+    <w:p>
+      <w:pPr>
+        <w:pStyle w:val="Heading3"/>
+      </w:pPr>
+      <w:bookmarkStart w:id="24" w:name="_Toc408316293"/>
+      <w:r>
+        <w:t>Backup &amp; Reset</w:t>
+      </w:r>
+      <w:bookmarkEnd w:id="24"/>
+    </w:p>
+    <w:p>
+      <w:r>
+        <w:t>Will back up the existing Solid Edge user preferences ("%</w:t>
+      </w:r>
+      <w:proofErr w:type="spellStart"/>
+      <w:r>
+        <w:t>APPDATA</w:t>
+      </w:r>
+      <w:proofErr w:type="spellEnd"/>
+      <w:r>
+        <w:t>%\Unigraphics Solutions" and "</w:t>
+      </w:r>
+      <w:proofErr w:type="spellStart"/>
+      <w:r>
+        <w:t>HKEY_CURRENT_USER</w:t>
+      </w:r>
+      <w:proofErr w:type="spellEnd"/>
+      <w:r>
+        <w:t>\Software\Unigraphics Solutions</w:t>
+      </w:r>
+      <w:r>
+        <w:t>") and the Solid Edge site preferences ("%</w:t>
+      </w:r>
+      <w:proofErr w:type="spellStart"/>
+      <w:r>
+        <w:t>ProgramFiles</w:t>
+      </w:r>
+      <w:proofErr w:type="spellEnd"/>
+      <w:r>
+        <w:t>%\Solid Edge &lt;version&gt;\Preferences"); reset the user's Solid Edge preferences; and then silently uninstall Solid Edge.</w:t>
+      </w:r>
+    </w:p>
+    <w:p>
+      <w:pPr>
+        <w:jc w:val="center"/>
+      </w:pPr>
+      <w:r>
+        <w:rPr>
+          <w:noProof/>
+          <w:lang w:eastAsia="en-GB"/>
+        </w:rPr>
+        <w:drawing>
+          <wp:inline distT="0" distB="0" distL="0" distR="0" wp14:anchorId="27667771" wp14:editId="3E277D33">
+            <wp:extent cx="5943600" cy="3128645"/>
+            <wp:effectExtent l="0" t="0" r="0" b="0"/>
+            <wp:docPr id="20" name="Picture 20"/>
+            <wp:cNvGraphicFramePr>
+              <a:graphicFrameLocks xmlns:a="http://schemas.openxmlformats.org/drawingml/2006/main" noChangeAspect="1"/>
+            </wp:cNvGraphicFramePr>
+            <a:graphic xmlns:a="http://schemas.openxmlformats.org/drawingml/2006/main">
+              <a:graphicData uri="http://schemas.openxmlformats.org/drawingml/2006/picture">
+                <pic:pic xmlns:pic="http://schemas.openxmlformats.org/drawingml/2006/picture">
+                  <pic:nvPicPr>
+                    <pic:cNvPr id="0" name=""/>
+                    <pic:cNvPicPr/>
+                  </pic:nvPicPr>
+                  <pic:blipFill>
+                    <a:blip r:embed="rId40"/>
+                    <a:stretch>
+                      <a:fillRect/>
+                    </a:stretch>
+                  </pic:blipFill>
+                  <pic:spPr>
+                    <a:xfrm>
+                      <a:off x="0" y="0"/>
+                      <a:ext cx="5943600" cy="3128645"/>
+                    </a:xfrm>
+                    <a:prstGeom prst="rect">
+                      <a:avLst/>
+                    </a:prstGeom>
+                  </pic:spPr>
+                </pic:pic>
+              </a:graphicData>
+            </a:graphic>
+          </wp:inline>
+        </w:drawing>
+      </w:r>
+    </w:p>
+    <w:p>
+      <w:pPr>
+        <w:pStyle w:val="Heading3"/>
+      </w:pPr>
+      <w:bookmarkStart w:id="25" w:name="_Toc408316294"/>
+      <w:r>
+        <w:rPr>
+          <w:rStyle w:val="Heading3Char"/>
+          <w:b/>
+          <w:bCs/>
+        </w:rPr>
+        <w:t>No Backup</w:t>
+      </w:r>
+      <w:r>
+        <w:t xml:space="preserve"> &amp; Reset</w:t>
+      </w:r>
+      <w:bookmarkEnd w:id="25"/>
+    </w:p>
+    <w:p>
+      <w:r>
+        <w:t>Does not back up the existing Solid Edge user preferences ("%</w:t>
+      </w:r>
+      <w:proofErr w:type="spellStart"/>
+      <w:r>
+        <w:t>APPDATA</w:t>
+      </w:r>
+      <w:proofErr w:type="spellEnd"/>
+      <w:r>
+        <w:t>%\Unigraphics Solutions" and "</w:t>
+      </w:r>
+      <w:proofErr w:type="spellStart"/>
+      <w:r>
+        <w:t>HKEY_CURRENT_USER</w:t>
+      </w:r>
+      <w:proofErr w:type="spellEnd"/>
+      <w:r>
+        <w:t>\Software\Unigraphics Solutions</w:t>
+      </w:r>
+      <w:r>
+        <w:t>") and the Solid Edge site preferences ("%</w:t>
+      </w:r>
+      <w:proofErr w:type="spellStart"/>
+      <w:r>
+        <w:t>ProgramFiles</w:t>
+      </w:r>
+      <w:proofErr w:type="spellEnd"/>
+      <w:r>
+        <w:t>%\Solid Edge &lt;version&gt;\Preferences"); resets the user's Solid Edge preferences; and then silently uninstall Solid Edge.</w:t>
+      </w:r>
+    </w:p>
+    <w:p>
+      <w:pPr>
+        <w:pStyle w:val="Heading3"/>
+      </w:pPr>
+      <w:bookmarkStart w:id="26" w:name="_Toc408316295"/>
+      <w:r>
+        <w:t>Prompt</w:t>
+      </w:r>
+      <w:bookmarkEnd w:id="26"/>
+    </w:p>
+    <w:p>
+      <w:proofErr w:type="gramStart"/>
+      <w:r>
+        <w:t xml:space="preserve">Will prompt you to provide the various desired options for </w:t>
+      </w:r>
+      <w:r>
+        <w:t>un</w:t>
+      </w:r>
+      <w:r>
+        <w:t>installing Solid Edge.</w:t>
+      </w:r>
+      <w:proofErr w:type="gramEnd"/>
+    </w:p>
+    <w:p>
+      <w:pPr>
+        <w:jc w:val="center"/>
+      </w:pPr>
+      <w:r>
+        <w:rPr>
+          <w:noProof/>
+          <w:lang w:eastAsia="en-GB"/>
+        </w:rPr>
+        <w:drawing>
+          <wp:inline distT="0" distB="0" distL="0" distR="0" wp14:anchorId="2BB90B9D" wp14:editId="7EF200E3">
+            <wp:extent cx="5943600" cy="1281430"/>
+            <wp:effectExtent l="0" t="0" r="0" b="0"/>
+            <wp:docPr id="18" name="Picture 18"/>
+            <wp:cNvGraphicFramePr>
+              <a:graphicFrameLocks xmlns:a="http://schemas.openxmlformats.org/drawingml/2006/main" noChangeAspect="1"/>
+            </wp:cNvGraphicFramePr>
+            <a:graphic xmlns:a="http://schemas.openxmlformats.org/drawingml/2006/main">
+              <a:graphicData uri="http://schemas.openxmlformats.org/drawingml/2006/picture">
+                <pic:pic xmlns:pic="http://schemas.openxmlformats.org/drawingml/2006/picture">
+                  <pic:nvPicPr>
+                    <pic:cNvPr id="0" name=""/>
+                    <pic:cNvPicPr/>
+                  </pic:nvPicPr>
+                  <pic:blipFill>
+                    <a:blip r:embed="rId41"/>
+                    <a:stretch>
+                      <a:fillRect/>
+                    </a:stretch>
+                  </pic:blipFill>
+                  <pic:spPr>
+                    <a:xfrm>
+                      <a:off x="0" y="0"/>
+                      <a:ext cx="5943600" cy="1281430"/>
+                    </a:xfrm>
+                    <a:prstGeom prst="rect">
+                      <a:avLst/>
+                    </a:prstGeom>
+                  </pic:spPr>
+                </pic:pic>
+              </a:graphicData>
+            </a:graphic>
+          </wp:inline>
+        </w:drawing>
       </w:r>
     </w:p>
     <w:p>
       <w:pPr>
         <w:pStyle w:val="Heading1"/>
       </w:pPr>
-      <w:bookmarkStart w:id="1" w:name="_Toc407820113"/>
-      <w:r>
-        <w:t>Setup</w:t>
-      </w:r>
-      <w:bookmarkEnd w:id="1"/>
-    </w:p>
-    <w:p>
-      <w:pPr>
-        <w:pStyle w:val="Heading2"/>
-      </w:pPr>
-      <w:bookmarkStart w:id="2" w:name="_Toc407820114"/>
-      <w:r>
-        <w:t xml:space="preserve">Installing Solid Edge Admin </w:t>
-      </w:r>
-      <w:proofErr w:type="spellStart"/>
-      <w:r>
-        <w:t>Utils</w:t>
-      </w:r>
-      <w:bookmarkEnd w:id="2"/>
-      <w:proofErr w:type="spellEnd"/>
-    </w:p>
-    <w:p>
-      <w:r>
-        <w:t>Currently there is no automatic installer and everything must be configured manually.</w:t>
-      </w:r>
-    </w:p>
-    <w:p>
-      <w:pPr>
-        <w:pStyle w:val="Heading2"/>
-      </w:pPr>
-      <w:bookmarkStart w:id="3" w:name="_Toc407820115"/>
-      <w:r>
-        <w:t xml:space="preserve">Removing Solid Edge Admin </w:t>
-      </w:r>
-      <w:proofErr w:type="spellStart"/>
-      <w:r>
-        <w:t>Utils</w:t>
-      </w:r>
-      <w:bookmarkEnd w:id="3"/>
-      <w:proofErr w:type="spellEnd"/>
-    </w:p>
-    <w:p>
-      <w:r>
-        <w:t>How to uninstall or remove</w:t>
+      <w:r>
+        <w:br w:type="page"/>
       </w:r>
     </w:p>
     <w:p>
       <w:pPr>
         <w:pStyle w:val="Heading1"/>
       </w:pPr>
-      <w:bookmarkStart w:id="4" w:name="_Toc407820116"/>
-      <w:r>
-        <w:t>Usage</w:t>
-      </w:r>
-      <w:bookmarkEnd w:id="4"/>
-    </w:p>
-    <w:p>
-      <w:r>
-        <w:t>How to use</w:t>
-      </w:r>
-    </w:p>
-    <w:p>
-      <w:pPr>
-        <w:pStyle w:val="Heading2"/>
-      </w:pPr>
-      <w:bookmarkStart w:id="5" w:name="_Toc407820117"/>
-      <w:r>
-        <w:t xml:space="preserve">Reset </w:t>
-      </w:r>
-      <w:r>
-        <w:t>Solid Edge User Preferences</w:t>
-      </w:r>
-      <w:bookmarkEnd w:id="5"/>
-      <w:r>
-        <w:t xml:space="preserve"> </w:t>
-      </w:r>
-    </w:p>
-    <w:p>
-      <w:r>
-        <w:t>This utility will allow you to quickly reset the active user’s Solid Edge preferences, and optionally back up the preferences before resetting.</w:t>
-      </w:r>
-    </w:p>
-    <w:p>
-      <w:pPr>
-        <w:pStyle w:val="Heading2"/>
-      </w:pPr>
-      <w:bookmarkStart w:id="6" w:name="_Toc407820118"/>
-      <w:r>
-        <w:t>Solid Edge Install</w:t>
-      </w:r>
-      <w:bookmarkEnd w:id="6"/>
-    </w:p>
-    <w:p>
-      <w:r>
-        <w:t xml:space="preserve">This </w:t>
-      </w:r>
-      <w:r>
-        <w:t xml:space="preserve">utility will allow you to quickly install Solid Edge, and </w:t>
-      </w:r>
-      <w:r>
-        <w:t xml:space="preserve">optionally </w:t>
-      </w:r>
-      <w:r>
-        <w:t>install the data management clients by providing limited input to the installer interface.</w:t>
-      </w:r>
-    </w:p>
-    <w:p>
-      <w:r>
-        <w:t xml:space="preserve">The utility </w:t>
-      </w:r>
-    </w:p>
-    <w:p>
-      <w:pPr>
-        <w:pStyle w:val="Heading3"/>
-      </w:pPr>
-      <w:bookmarkStart w:id="7" w:name="_Toc407820119"/>
-      <w:r>
-        <w:t>Change Install Standard on Right-Click Context Menus</w:t>
-      </w:r>
-      <w:bookmarkEnd w:id="7"/>
-    </w:p>
-    <w:p>
-      <w:r>
-        <w:t>Blah</w:t>
-      </w:r>
-    </w:p>
-    <w:p>
-      <w:pPr>
-        <w:pStyle w:val="Heading2"/>
-      </w:pPr>
-      <w:bookmarkStart w:id="8" w:name="_Toc407820120"/>
-      <w:r>
-        <w:t xml:space="preserve">Solid Edge </w:t>
-      </w:r>
-      <w:r>
-        <w:t>Uninstall</w:t>
-      </w:r>
-      <w:bookmarkEnd w:id="8"/>
-    </w:p>
-    <w:p>
-      <w:bookmarkStart w:id="9" w:name="_Toc407820121"/>
-      <w:r>
-        <w:t xml:space="preserve">This utility will allow you to quickly </w:t>
-      </w:r>
-      <w:r>
-        <w:t>uninstall Solid Edge, and optionally back up</w:t>
-      </w:r>
-      <w:r>
-        <w:t xml:space="preserve"> the active user’s Solid Edge preferences</w:t>
-      </w:r>
-      <w:r>
-        <w:t xml:space="preserve"> and the Solid Edge program preferences before uninstalling.</w:t>
-      </w:r>
-      <w:bookmarkStart w:id="10" w:name="_GoBack"/>
-      <w:bookmarkEnd w:id="10"/>
-    </w:p>
-    <w:p>
-      <w:pPr>
-        <w:pStyle w:val="Heading1"/>
-      </w:pPr>
+      <w:bookmarkStart w:id="27" w:name="_Toc408316296"/>
       <w:r>
         <w:t xml:space="preserve">Known </w:t>
       </w:r>
       <w:r>
         <w:t>Limitations</w:t>
       </w:r>
-      <w:bookmarkEnd w:id="9"/>
+      <w:bookmarkEnd w:id="27"/>
     </w:p>
     <w:p>
       <w:r>
@@ -1379,18 +5014,7 @@
         </w:numPr>
       </w:pPr>
       <w:r>
-        <w:t>Can only be installed to the default “%</w:t>
-      </w:r>
-      <w:proofErr w:type="spellStart"/>
-      <w:r>
-        <w:t>ProgramFiles</w:t>
-      </w:r>
-      <w:proofErr w:type="spellEnd"/>
-      <w:r>
-        <w:t>%\Solid Edge ST&lt;version&gt;” folder</w:t>
-      </w:r>
-      <w:r>
-        <w:t>.</w:t>
+        <w:t>Does not install and Solid Edge server products e.g. SESP server, etc.</w:t>
       </w:r>
     </w:p>
     <w:p>
@@ -1402,13 +5026,18 @@
         </w:numPr>
       </w:pPr>
       <w:r>
-        <w:t xml:space="preserve">Cannot install using </w:t>
-      </w:r>
-      <w:r>
-        <w:t xml:space="preserve">the </w:t>
-      </w:r>
-      <w:r>
-        <w:t xml:space="preserve">downloaded executable installer directly.  Downloaded executable must be manually extracted before using. </w:t>
+        <w:t>Can only be installed to the default “%</w:t>
+      </w:r>
+      <w:proofErr w:type="spellStart"/>
+      <w:r>
+        <w:t>ProgramFiles</w:t>
+      </w:r>
+      <w:proofErr w:type="spellEnd"/>
+      <w:r>
+        <w:t>%\Solid Edge ST&lt;version&gt;” folder</w:t>
+      </w:r>
+      <w:r>
+        <w:t>.</w:t>
       </w:r>
     </w:p>
     <w:p>
@@ -1420,8 +5049,13 @@
         </w:numPr>
       </w:pPr>
       <w:r>
-        <w:lastRenderedPageBreak/>
-        <w:t>Does not install maintenance packs.</w:t>
+        <w:t xml:space="preserve">Cannot install using </w:t>
+      </w:r>
+      <w:r>
+        <w:t xml:space="preserve">the </w:t>
+      </w:r>
+      <w:r>
+        <w:t xml:space="preserve">downloaded executable installer directly.  Downloaded executable must be manually extracted before using. </w:t>
       </w:r>
     </w:p>
     <w:p>
@@ -1433,19 +5067,10 @@
         </w:numPr>
       </w:pPr>
       <w:r>
-        <w:t xml:space="preserve">Does </w:t>
-      </w:r>
-      <w:r>
-        <w:t>not install any prerequisites e.g.</w:t>
-      </w:r>
-      <w:r>
-        <w:t xml:space="preserve"> </w:t>
-      </w:r>
-      <w:r>
-        <w:t>KeyS</w:t>
-      </w:r>
-      <w:r>
-        <w:t>hot, etc.</w:t>
+        <w:t>Doe</w:t>
+      </w:r>
+      <w:r>
+        <w:t>s not install maintenance packs (but I am contemplating ways to implement automated maintenance pack installation.  I am open to any thoughts on this.).</w:t>
       </w:r>
     </w:p>
     <w:p>
@@ -1460,7 +5085,16 @@
         <w:t xml:space="preserve">Does </w:t>
       </w:r>
       <w:r>
-        <w:t>not install any add-ons other than data management e.g. Standard Parts, etc.</w:t>
+        <w:t>not install any prerequisites e.g.</w:t>
+      </w:r>
+      <w:r>
+        <w:t xml:space="preserve"> </w:t>
+      </w:r>
+      <w:r>
+        <w:t>KeyS</w:t>
+      </w:r>
+      <w:r>
+        <w:t>hot, etc.</w:t>
       </w:r>
     </w:p>
     <w:p>
@@ -1472,24 +5106,10 @@
         </w:numPr>
       </w:pPr>
       <w:r>
-        <w:t>Does not confi</w:t>
-      </w:r>
-      <w:r>
-        <w:t>gure the data management clients.</w:t>
-      </w:r>
-      <w:r>
-        <w:t xml:space="preserve">  However you can provide pre-configured data management </w:t>
-      </w:r>
-      <w:r>
-        <w:t xml:space="preserve">connection files and the installer will automatically copy these </w:t>
-      </w:r>
-      <w:proofErr w:type="spellStart"/>
-      <w:r>
-        <w:t>intp</w:t>
-      </w:r>
-      <w:proofErr w:type="spellEnd"/>
-      <w:r>
-        <w:t xml:space="preserve"> the Solid Edge installation.</w:t>
+        <w:t xml:space="preserve">Does </w:t>
+      </w:r>
+      <w:r>
+        <w:t>not install any add-ons other than data management e.g. Standard Parts, etc.</w:t>
       </w:r>
     </w:p>
     <w:p>
@@ -1501,16 +5121,22 @@
         </w:numPr>
       </w:pPr>
       <w:r>
-        <w:t>Does not uninstall any prerequisites e.g.</w:t>
-      </w:r>
-      <w:r>
-        <w:t xml:space="preserve"> </w:t>
-      </w:r>
-      <w:r>
-        <w:t>KeyShot</w:t>
-      </w:r>
-      <w:r>
-        <w:t>, etc.</w:t>
+        <w:t>Does not confi</w:t>
+      </w:r>
+      <w:r>
+        <w:t>gure the data management clients.</w:t>
+      </w:r>
+      <w:r>
+        <w:t xml:space="preserve">  However you can provide pre-configured data management </w:t>
+      </w:r>
+      <w:r>
+        <w:t>connection files and the installer wi</w:t>
+      </w:r>
+      <w:r>
+        <w:t>ll automatically copy these into</w:t>
+      </w:r>
+      <w:r>
+        <w:t xml:space="preserve"> the Solid Edge installation.</w:t>
       </w:r>
     </w:p>
     <w:p>
@@ -1522,6 +5148,27 @@
         </w:numPr>
       </w:pPr>
       <w:r>
+        <w:t>Does not uninstall any prerequisites e.g.</w:t>
+      </w:r>
+      <w:r>
+        <w:t xml:space="preserve"> </w:t>
+      </w:r>
+      <w:r>
+        <w:t>KeyShot</w:t>
+      </w:r>
+      <w:r>
+        <w:t>, etc.</w:t>
+      </w:r>
+    </w:p>
+    <w:p>
+      <w:pPr>
+        <w:pStyle w:val="ListParagraph"/>
+        <w:numPr>
+          <w:ilvl w:val="0"/>
+          <w:numId w:val="3"/>
+        </w:numPr>
+      </w:pPr>
+      <w:r>
         <w:t xml:space="preserve">Does </w:t>
       </w:r>
       <w:r>
@@ -1538,79 +5185,65 @@
       <w:pPr>
         <w:pStyle w:val="Heading1"/>
       </w:pPr>
-      <w:bookmarkStart w:id="11" w:name="_Toc407820122"/>
-      <w:r>
-        <w:t>Updates and Fixes</w:t>
-      </w:r>
-      <w:bookmarkEnd w:id="11"/>
-    </w:p>
-    <w:p>
-      <w:r>
-        <w:t xml:space="preserve">The source code, </w:t>
-      </w:r>
-      <w:r>
-        <w:t xml:space="preserve">latest updates, fixes, corrections, etc. can be </w:t>
-      </w:r>
-      <w:r>
-        <w:t xml:space="preserve">downloaded at any time from the </w:t>
-      </w:r>
-      <w:r>
-        <w:t>GitHub site:</w:t>
-      </w:r>
-    </w:p>
-    <w:p>
-      <w:hyperlink r:id="rId8" w:history="1">
+      <w:r>
+        <w:br w:type="page"/>
+      </w:r>
+    </w:p>
+    <w:p>
+      <w:pPr>
+        <w:pStyle w:val="Heading1"/>
+      </w:pPr>
+      <w:bookmarkStart w:id="28" w:name="_Toc408316297"/>
+      <w:r>
+        <w:t>Support</w:t>
+      </w:r>
+      <w:bookmarkEnd w:id="28"/>
+    </w:p>
+    <w:p>
+      <w:r>
+        <w:t xml:space="preserve">Per the GNU license agreement, these </w:t>
+      </w:r>
+      <w:r>
+        <w:t>scripts</w:t>
+      </w:r>
+      <w:r>
+        <w:t xml:space="preserve"> are provided </w:t>
+      </w:r>
+      <w:r>
+        <w:t>without any warranty.  Further these scripts are provided without any formal support.</w:t>
+      </w:r>
+    </w:p>
+    <w:p>
+      <w:r>
+        <w:t>Although no formal</w:t>
+      </w:r>
+      <w:r>
+        <w:t xml:space="preserve"> support is e</w:t>
+      </w:r>
+      <w:r>
+        <w:t>xplicitly offered or provided</w:t>
+      </w:r>
+      <w:r>
+        <w:t xml:space="preserve">, should you have any issues, questions, and/or suggestions please </w:t>
+      </w:r>
+      <w:hyperlink r:id="rId42" w:history="1">
         <w:r>
           <w:rPr>
             <w:rStyle w:val="Hyperlink"/>
           </w:rPr>
-          <w:t>https://github.com/uk-dave/SolidEdge/tree/master/SE_One_Click_Setup</w:t>
+          <w:t>send an</w:t>
         </w:r>
-      </w:hyperlink>
-    </w:p>
-    <w:p>
-      <w:pPr>
-        <w:pStyle w:val="Heading1"/>
-      </w:pPr>
-      <w:bookmarkStart w:id="12" w:name="_Toc407820123"/>
-      <w:r>
-        <w:t>Support</w:t>
-      </w:r>
-      <w:bookmarkEnd w:id="12"/>
-    </w:p>
-    <w:p>
-      <w:r>
-        <w:t xml:space="preserve">Per the GNU license agreement, these </w:t>
-      </w:r>
-      <w:r>
-        <w:t>scripts</w:t>
-      </w:r>
-      <w:r>
-        <w:t xml:space="preserve"> are provided </w:t>
-      </w:r>
-      <w:r>
-        <w:t>without any warranty.  Further these scripts are provided without any formal support.</w:t>
-      </w:r>
-    </w:p>
-    <w:p>
-      <w:r>
-        <w:t>Although no formal</w:t>
-      </w:r>
-      <w:r>
-        <w:t xml:space="preserve"> support is e</w:t>
-      </w:r>
-      <w:r>
-        <w:t>xplicitly offered or provided</w:t>
-      </w:r>
-      <w:r>
-        <w:t xml:space="preserve">, should you have any issues, questions, and/or suggestions please </w:t>
-      </w:r>
-      <w:hyperlink r:id="rId9" w:history="1">
         <w:r>
           <w:rPr>
             <w:rStyle w:val="Hyperlink"/>
           </w:rPr>
-          <w:t>send an e-mail</w:t>
+          <w:t xml:space="preserve"> </w:t>
+        </w:r>
+        <w:r>
+          <w:rPr>
+            <w:rStyle w:val="Hyperlink"/>
+          </w:rPr>
+          <w:t>e-mail</w:t>
         </w:r>
       </w:hyperlink>
       <w:r>
@@ -1625,26 +5258,60 @@
     </w:p>
     <w:p>
       <w:pPr>
+        <w:pStyle w:val="Heading2"/>
+      </w:pPr>
+      <w:bookmarkStart w:id="29" w:name="_Toc408316298"/>
+      <w:r>
+        <w:t>Updates and Fixes</w:t>
+      </w:r>
+      <w:bookmarkEnd w:id="29"/>
+    </w:p>
+    <w:p>
+      <w:r>
+        <w:t xml:space="preserve">The source code, latest updates, fixes, corrections, etc. can be downloaded at any time from the </w:t>
+      </w:r>
+      <w:hyperlink r:id="rId43" w:history="1">
+        <w:r>
+          <w:rPr>
+            <w:rStyle w:val="Hyperlink"/>
+          </w:rPr>
+          <w:t>GitHub site</w:t>
+        </w:r>
+      </w:hyperlink>
+      <w:r>
+        <w:t>.</w:t>
+      </w:r>
+    </w:p>
+    <w:p>
+      <w:pPr>
         <w:pStyle w:val="Heading1"/>
       </w:pPr>
-      <w:bookmarkStart w:id="13" w:name="_Toc407820124"/>
+      <w:r>
+        <w:br w:type="page"/>
+      </w:r>
+    </w:p>
+    <w:p>
+      <w:pPr>
+        <w:pStyle w:val="Heading1"/>
+      </w:pPr>
+      <w:bookmarkStart w:id="30" w:name="_Toc408316299"/>
       <w:r>
         <w:t>Troubleshooting</w:t>
       </w:r>
-      <w:bookmarkEnd w:id="13"/>
+      <w:bookmarkEnd w:id="30"/>
     </w:p>
     <w:p>
       <w:pPr>
         <w:pStyle w:val="Heading2"/>
       </w:pPr>
-      <w:bookmarkStart w:id="14" w:name="_Toc407820125"/>
+      <w:bookmarkStart w:id="31" w:name="_Toc408316300"/>
       <w:r>
         <w:t>E</w:t>
       </w:r>
       <w:r>
         <w:t>xecution of scripts is disabled</w:t>
       </w:r>
-      <w:bookmarkEnd w:id="14"/>
+      <w:bookmarkEnd w:id="31"/>
     </w:p>
     <w:p>
       <w:r>
@@ -1653,14 +5320,9 @@
       <w:r>
         <w:t xml:space="preserve"> or for some reason the installer could not automatically set the required preference</w:t>
       </w:r>
-      <w:proofErr w:type="gramStart"/>
-      <w:r>
-        <w:t xml:space="preserve">, </w:t>
-      </w:r>
-      <w:r>
-        <w:t xml:space="preserve"> you</w:t>
-      </w:r>
-      <w:proofErr w:type="gramEnd"/>
+      <w:r>
+        <w:t>, you</w:t>
+      </w:r>
       <w:r>
         <w:t xml:space="preserve"> m</w:t>
       </w:r>
@@ -1695,7 +5357,7 @@
                     <pic:cNvPicPr/>
                   </pic:nvPicPr>
                   <pic:blipFill rotWithShape="1">
-                    <a:blip r:embed="rId10"/>
+                    <a:blip r:embed="rId44"/>
                     <a:srcRect t="2747" b="7693"/>
                     <a:stretch/>
                   </pic:blipFill>
@@ -1741,7 +5403,6 @@
     </w:p>
     <w:p>
       <w:r>
-        <w:lastRenderedPageBreak/>
         <w:t xml:space="preserve">Open a PowerShell command line window by selecting the start button, type </w:t>
       </w:r>
       <w:r>
@@ -1789,7 +5450,7 @@
                     </pic:cNvPicPr>
                   </pic:nvPicPr>
                   <pic:blipFill rotWithShape="1">
-                    <a:blip r:embed="rId11">
+                    <a:blip r:embed="rId45">
                       <a:extLst>
                         <a:ext uri="{28A0092B-C50C-407E-A947-70E740481C1C}">
                           <a14:useLocalDpi xmlns:a14="http://schemas.microsoft.com/office/drawing/2010/main" val="0"/>
@@ -1851,7 +5512,7 @@
                     </pic:cNvPicPr>
                   </pic:nvPicPr>
                   <pic:blipFill rotWithShape="1">
-                    <a:blip r:embed="rId11">
+                    <a:blip r:embed="rId45">
                       <a:extLst>
                         <a:ext uri="{28A0092B-C50C-407E-A947-70E740481C1C}">
                           <a14:useLocalDpi xmlns:a14="http://schemas.microsoft.com/office/drawing/2010/main" val="0"/>
@@ -1924,7 +5585,7 @@
                     <pic:cNvPicPr/>
                   </pic:nvPicPr>
                   <pic:blipFill>
-                    <a:blip r:embed="rId12"/>
+                    <a:blip r:embed="rId46"/>
                     <a:stretch>
                       <a:fillRect/>
                     </a:stretch>
@@ -1975,7 +5636,7 @@
                     <pic:cNvPicPr/>
                   </pic:nvPicPr>
                   <pic:blipFill>
-                    <a:blip r:embed="rId13"/>
+                    <a:blip r:embed="rId47"/>
                     <a:stretch>
                       <a:fillRect/>
                     </a:stretch>
@@ -2004,12 +5665,62 @@
     <w:p/>
     <w:sectPr>
       <w:pgSz w:w="11906" w:h="16838"/>
-      <w:pgMar w:top="1440" w:right="1440" w:bottom="1440" w:left="1440" w:header="708" w:footer="708" w:gutter="0"/>
+      <w:pgMar w:top="720" w:right="720" w:bottom="720" w:left="720" w:header="708" w:footer="708" w:gutter="0"/>
       <w:cols w:space="708"/>
       <w:docGrid w:linePitch="360"/>
     </w:sectPr>
   </w:body>
 </w:document>
+</file>
+
+<file path=word/endnotes.xml><?xml version="1.0" encoding="utf-8"?>
+<w:endnotes xmlns:wpc="http://schemas.microsoft.com/office/word/2010/wordprocessingCanvas" xmlns:mc="http://schemas.openxmlformats.org/markup-compatibility/2006" xmlns:o="urn:schemas-microsoft-com:office:office" xmlns:r="http://schemas.openxmlformats.org/officeDocument/2006/relationships" xmlns:m="http://schemas.openxmlformats.org/officeDocument/2006/math" xmlns:v="urn:schemas-microsoft-com:vml" xmlns:wp14="http://schemas.microsoft.com/office/word/2010/wordprocessingDrawing" xmlns:wp="http://schemas.openxmlformats.org/drawingml/2006/wordprocessingDrawing" xmlns:w10="urn:schemas-microsoft-com:office:word" xmlns:w="http://schemas.openxmlformats.org/wordprocessingml/2006/main" xmlns:w14="http://schemas.microsoft.com/office/word/2010/wordml" xmlns:wpg="http://schemas.microsoft.com/office/word/2010/wordprocessingGroup" xmlns:wpi="http://schemas.microsoft.com/office/word/2010/wordprocessingInk" xmlns:wne="http://schemas.microsoft.com/office/word/2006/wordml" xmlns:wps="http://schemas.microsoft.com/office/word/2010/wordprocessingShape" mc:Ignorable="w14 wp14">
+  <w:endnote w:type="separator" w:id="-1">
+    <w:p>
+      <w:pPr>
+        <w:spacing w:after="0" w:line="240" w:lineRule="auto"/>
+      </w:pPr>
+      <w:r>
+        <w:separator/>
+      </w:r>
+    </w:p>
+  </w:endnote>
+  <w:endnote w:type="continuationSeparator" w:id="0">
+    <w:p>
+      <w:pPr>
+        <w:spacing w:after="0" w:line="240" w:lineRule="auto"/>
+      </w:pPr>
+      <w:r>
+        <w:continuationSeparator/>
+      </w:r>
+    </w:p>
+  </w:endnote>
+</w:endnotes>
+</file>
+
+<file path=word/footnotes.xml><?xml version="1.0" encoding="utf-8"?>
+<w:footnotes xmlns:wpc="http://schemas.microsoft.com/office/word/2010/wordprocessingCanvas" xmlns:mc="http://schemas.openxmlformats.org/markup-compatibility/2006" xmlns:o="urn:schemas-microsoft-com:office:office" xmlns:r="http://schemas.openxmlformats.org/officeDocument/2006/relationships" xmlns:m="http://schemas.openxmlformats.org/officeDocument/2006/math" xmlns:v="urn:schemas-microsoft-com:vml" xmlns:wp14="http://schemas.microsoft.com/office/word/2010/wordprocessingDrawing" xmlns:wp="http://schemas.openxmlformats.org/drawingml/2006/wordprocessingDrawing" xmlns:w10="urn:schemas-microsoft-com:office:word" xmlns:w="http://schemas.openxmlformats.org/wordprocessingml/2006/main" xmlns:w14="http://schemas.microsoft.com/office/word/2010/wordml" xmlns:wpg="http://schemas.microsoft.com/office/word/2010/wordprocessingGroup" xmlns:wpi="http://schemas.microsoft.com/office/word/2010/wordprocessingInk" xmlns:wne="http://schemas.microsoft.com/office/word/2006/wordml" xmlns:wps="http://schemas.microsoft.com/office/word/2010/wordprocessingShape" mc:Ignorable="w14 wp14">
+  <w:footnote w:type="separator" w:id="-1">
+    <w:p>
+      <w:pPr>
+        <w:spacing w:after="0" w:line="240" w:lineRule="auto"/>
+      </w:pPr>
+      <w:r>
+        <w:separator/>
+      </w:r>
+    </w:p>
+  </w:footnote>
+  <w:footnote w:type="continuationSeparator" w:id="0">
+    <w:p>
+      <w:pPr>
+        <w:spacing w:after="0" w:line="240" w:lineRule="auto"/>
+      </w:pPr>
+      <w:r>
+        <w:continuationSeparator/>
+      </w:r>
+    </w:p>
+  </w:footnote>
+</w:footnotes>
 </file>
 
 <file path=word/numbering.xml><?xml version="1.0" encoding="utf-8"?>
@@ -2524,6 +6235,7 @@
   <w:style w:type="paragraph" w:default="1" w:styleId="Normal">
     <w:name w:val="Normal"/>
     <w:qFormat/>
+    <w:rsid w:val="007D7C39"/>
   </w:style>
   <w:style w:type="paragraph" w:styleId="Heading1">
     <w:name w:val="heading 1"/>
@@ -2591,6 +6303,30 @@
       <w:rFonts w:asciiTheme="majorHAnsi" w:eastAsiaTheme="majorEastAsia" w:hAnsiTheme="majorHAnsi" w:cstheme="majorBidi"/>
       <w:b/>
       <w:bCs/>
+      <w:color w:val="4F81BD" w:themeColor="accent1"/>
+    </w:rPr>
+  </w:style>
+  <w:style w:type="paragraph" w:styleId="Heading4">
+    <w:name w:val="heading 4"/>
+    <w:basedOn w:val="Normal"/>
+    <w:next w:val="Normal"/>
+    <w:link w:val="Heading4Char"/>
+    <w:uiPriority w:val="9"/>
+    <w:unhideWhenUsed/>
+    <w:qFormat/>
+    <w:rsid w:val="009C4273"/>
+    <w:pPr>
+      <w:keepNext/>
+      <w:keepLines/>
+      <w:spacing w:before="200" w:after="0"/>
+      <w:outlineLvl w:val="3"/>
+    </w:pPr>
+    <w:rPr>
+      <w:rFonts w:asciiTheme="majorHAnsi" w:eastAsiaTheme="majorEastAsia" w:hAnsiTheme="majorHAnsi" w:cstheme="majorBidi"/>
+      <w:b/>
+      <w:bCs/>
+      <w:i/>
+      <w:iCs/>
       <w:color w:val="4F81BD" w:themeColor="accent1"/>
     </w:rPr>
   </w:style>
@@ -2860,6 +6596,65 @@
       <w:u w:val="single"/>
     </w:rPr>
   </w:style>
+  <w:style w:type="paragraph" w:styleId="Header">
+    <w:name w:val="header"/>
+    <w:basedOn w:val="Normal"/>
+    <w:link w:val="HeaderChar"/>
+    <w:uiPriority w:val="99"/>
+    <w:unhideWhenUsed/>
+    <w:rsid w:val="009C4273"/>
+    <w:pPr>
+      <w:tabs>
+        <w:tab w:val="center" w:pos="4513"/>
+        <w:tab w:val="right" w:pos="9026"/>
+      </w:tabs>
+      <w:spacing w:after="0" w:line="240" w:lineRule="auto"/>
+    </w:pPr>
+  </w:style>
+  <w:style w:type="character" w:customStyle="1" w:styleId="HeaderChar">
+    <w:name w:val="Header Char"/>
+    <w:basedOn w:val="DefaultParagraphFont"/>
+    <w:link w:val="Header"/>
+    <w:uiPriority w:val="99"/>
+    <w:rsid w:val="009C4273"/>
+  </w:style>
+  <w:style w:type="paragraph" w:styleId="Footer">
+    <w:name w:val="footer"/>
+    <w:basedOn w:val="Normal"/>
+    <w:link w:val="FooterChar"/>
+    <w:uiPriority w:val="99"/>
+    <w:unhideWhenUsed/>
+    <w:rsid w:val="009C4273"/>
+    <w:pPr>
+      <w:tabs>
+        <w:tab w:val="center" w:pos="4513"/>
+        <w:tab w:val="right" w:pos="9026"/>
+      </w:tabs>
+      <w:spacing w:after="0" w:line="240" w:lineRule="auto"/>
+    </w:pPr>
+  </w:style>
+  <w:style w:type="character" w:customStyle="1" w:styleId="FooterChar">
+    <w:name w:val="Footer Char"/>
+    <w:basedOn w:val="DefaultParagraphFont"/>
+    <w:link w:val="Footer"/>
+    <w:uiPriority w:val="99"/>
+    <w:rsid w:val="009C4273"/>
+  </w:style>
+  <w:style w:type="character" w:customStyle="1" w:styleId="Heading4Char">
+    <w:name w:val="Heading 4 Char"/>
+    <w:basedOn w:val="DefaultParagraphFont"/>
+    <w:link w:val="Heading4"/>
+    <w:uiPriority w:val="9"/>
+    <w:rsid w:val="009C4273"/>
+    <w:rPr>
+      <w:rFonts w:asciiTheme="majorHAnsi" w:eastAsiaTheme="majorEastAsia" w:hAnsiTheme="majorHAnsi" w:cstheme="majorBidi"/>
+      <w:b/>
+      <w:bCs/>
+      <w:i/>
+      <w:iCs/>
+      <w:color w:val="4F81BD" w:themeColor="accent1"/>
+    </w:rPr>
+  </w:style>
 </w:styles>
 </file>
 
@@ -3022,6 +6817,7 @@
   <w:style w:type="paragraph" w:default="1" w:styleId="Normal">
     <w:name w:val="Normal"/>
     <w:qFormat/>
+    <w:rsid w:val="007D7C39"/>
   </w:style>
   <w:style w:type="paragraph" w:styleId="Heading1">
     <w:name w:val="heading 1"/>
@@ -3089,6 +6885,30 @@
       <w:rFonts w:asciiTheme="majorHAnsi" w:eastAsiaTheme="majorEastAsia" w:hAnsiTheme="majorHAnsi" w:cstheme="majorBidi"/>
       <w:b/>
       <w:bCs/>
+      <w:color w:val="4F81BD" w:themeColor="accent1"/>
+    </w:rPr>
+  </w:style>
+  <w:style w:type="paragraph" w:styleId="Heading4">
+    <w:name w:val="heading 4"/>
+    <w:basedOn w:val="Normal"/>
+    <w:next w:val="Normal"/>
+    <w:link w:val="Heading4Char"/>
+    <w:uiPriority w:val="9"/>
+    <w:unhideWhenUsed/>
+    <w:qFormat/>
+    <w:rsid w:val="009C4273"/>
+    <w:pPr>
+      <w:keepNext/>
+      <w:keepLines/>
+      <w:spacing w:before="200" w:after="0"/>
+      <w:outlineLvl w:val="3"/>
+    </w:pPr>
+    <w:rPr>
+      <w:rFonts w:asciiTheme="majorHAnsi" w:eastAsiaTheme="majorEastAsia" w:hAnsiTheme="majorHAnsi" w:cstheme="majorBidi"/>
+      <w:b/>
+      <w:bCs/>
+      <w:i/>
+      <w:iCs/>
       <w:color w:val="4F81BD" w:themeColor="accent1"/>
     </w:rPr>
   </w:style>
@@ -3356,6 +7176,65 @@
     <w:rPr>
       <w:color w:val="800080" w:themeColor="followedHyperlink"/>
       <w:u w:val="single"/>
+    </w:rPr>
+  </w:style>
+  <w:style w:type="paragraph" w:styleId="Header">
+    <w:name w:val="header"/>
+    <w:basedOn w:val="Normal"/>
+    <w:link w:val="HeaderChar"/>
+    <w:uiPriority w:val="99"/>
+    <w:unhideWhenUsed/>
+    <w:rsid w:val="009C4273"/>
+    <w:pPr>
+      <w:tabs>
+        <w:tab w:val="center" w:pos="4513"/>
+        <w:tab w:val="right" w:pos="9026"/>
+      </w:tabs>
+      <w:spacing w:after="0" w:line="240" w:lineRule="auto"/>
+    </w:pPr>
+  </w:style>
+  <w:style w:type="character" w:customStyle="1" w:styleId="HeaderChar">
+    <w:name w:val="Header Char"/>
+    <w:basedOn w:val="DefaultParagraphFont"/>
+    <w:link w:val="Header"/>
+    <w:uiPriority w:val="99"/>
+    <w:rsid w:val="009C4273"/>
+  </w:style>
+  <w:style w:type="paragraph" w:styleId="Footer">
+    <w:name w:val="footer"/>
+    <w:basedOn w:val="Normal"/>
+    <w:link w:val="FooterChar"/>
+    <w:uiPriority w:val="99"/>
+    <w:unhideWhenUsed/>
+    <w:rsid w:val="009C4273"/>
+    <w:pPr>
+      <w:tabs>
+        <w:tab w:val="center" w:pos="4513"/>
+        <w:tab w:val="right" w:pos="9026"/>
+      </w:tabs>
+      <w:spacing w:after="0" w:line="240" w:lineRule="auto"/>
+    </w:pPr>
+  </w:style>
+  <w:style w:type="character" w:customStyle="1" w:styleId="FooterChar">
+    <w:name w:val="Footer Char"/>
+    <w:basedOn w:val="DefaultParagraphFont"/>
+    <w:link w:val="Footer"/>
+    <w:uiPriority w:val="99"/>
+    <w:rsid w:val="009C4273"/>
+  </w:style>
+  <w:style w:type="character" w:customStyle="1" w:styleId="Heading4Char">
+    <w:name w:val="Heading 4 Char"/>
+    <w:basedOn w:val="DefaultParagraphFont"/>
+    <w:link w:val="Heading4"/>
+    <w:uiPriority w:val="9"/>
+    <w:rsid w:val="009C4273"/>
+    <w:rPr>
+      <w:rFonts w:asciiTheme="majorHAnsi" w:eastAsiaTheme="majorEastAsia" w:hAnsiTheme="majorHAnsi" w:cstheme="majorBidi"/>
+      <w:b/>
+      <w:bCs/>
+      <w:i/>
+      <w:iCs/>
+      <w:color w:val="4F81BD" w:themeColor="accent1"/>
     </w:rPr>
   </w:style>
 </w:styles>
@@ -3651,7 +7530,7 @@
 </file>
 
 <file path=customXml/itemProps1.xml><?xml version="1.0" encoding="utf-8"?>
-<ds:datastoreItem xmlns:ds="http://schemas.openxmlformats.org/officeDocument/2006/customXml" ds:itemID="{DFB088FD-A006-4B84-9201-207FB563A46F}">
+<ds:datastoreItem xmlns:ds="http://schemas.openxmlformats.org/officeDocument/2006/customXml" ds:itemID="{00CF4D10-CFDC-45A7-AC22-D5A14531BECB}">
   <ds:schemaRefs>
     <ds:schemaRef ds:uri="http://schemas.openxmlformats.org/officeDocument/2006/bibliography"/>
   </ds:schemaRefs>

--- a/SE_Admin_Utils/doc/README.docx
+++ b/SE_Admin_Utils/doc/README.docx
@@ -13,8 +13,6 @@
       <w:r>
         <w:t>Utils</w:t>
       </w:r>
-      <w:bookmarkStart w:id="0" w:name="_GoBack"/>
-      <w:bookmarkEnd w:id="0"/>
       <w:proofErr w:type="spellEnd"/>
     </w:p>
     <w:sdt>
@@ -2117,12 +2115,12 @@
       <w:pPr>
         <w:pStyle w:val="Heading1"/>
       </w:pPr>
-      <w:bookmarkStart w:id="1" w:name="_Toc408316272"/>
+      <w:bookmarkStart w:id="0" w:name="_Toc408316272"/>
       <w:r>
         <w:lastRenderedPageBreak/>
         <w:t>Overview</w:t>
       </w:r>
-      <w:bookmarkEnd w:id="1"/>
+      <w:bookmarkEnd w:id="0"/>
     </w:p>
     <w:p>
       <w:pPr>
@@ -2292,25 +2290,26 @@
       <w:pPr>
         <w:pStyle w:val="Heading1"/>
       </w:pPr>
-      <w:bookmarkStart w:id="2" w:name="_Toc408316273"/>
-      <w:r>
+      <w:bookmarkStart w:id="1" w:name="_Toc408316273"/>
+      <w:r>
+        <w:lastRenderedPageBreak/>
         <w:t>Setup</w:t>
       </w:r>
+      <w:bookmarkEnd w:id="1"/>
+    </w:p>
+    <w:p>
+      <w:pPr>
+        <w:pStyle w:val="Heading2"/>
+      </w:pPr>
+      <w:bookmarkStart w:id="2" w:name="_Toc408316274"/>
+      <w:r>
+        <w:t xml:space="preserve">Installing Solid Edge Admin </w:t>
+      </w:r>
+      <w:proofErr w:type="spellStart"/>
+      <w:r>
+        <w:t>Utils</w:t>
+      </w:r>
       <w:bookmarkEnd w:id="2"/>
-    </w:p>
-    <w:p>
-      <w:pPr>
-        <w:pStyle w:val="Heading2"/>
-      </w:pPr>
-      <w:bookmarkStart w:id="3" w:name="_Toc408316274"/>
-      <w:r>
-        <w:t xml:space="preserve">Installing Solid Edge Admin </w:t>
-      </w:r>
-      <w:proofErr w:type="spellStart"/>
-      <w:r>
-        <w:t>Utils</w:t>
-      </w:r>
-      <w:bookmarkEnd w:id="3"/>
       <w:proofErr w:type="spellEnd"/>
     </w:p>
     <w:p>
@@ -2457,13 +2456,16 @@
     </w:p>
     <w:p>
       <w:r>
-        <w:t>From the downloaded extracted files run "install.cmd"</w:t>
-      </w:r>
-      <w:proofErr w:type="gramStart"/>
-      <w:r>
-        <w:t>.</w:t>
-      </w:r>
-      <w:proofErr w:type="gramEnd"/>
+        <w:t>From the downloaded extracted files run "install.</w:t>
+      </w:r>
+      <w:r>
+        <w:t>exe</w:t>
+      </w:r>
+      <w:bookmarkStart w:id="3" w:name="_GoBack"/>
+      <w:bookmarkEnd w:id="3"/>
+      <w:r>
+        <w:t>".</w:t>
+      </w:r>
     </w:p>
     <w:p>
       <w:pPr>
@@ -2522,6 +2524,7 @@
     <w:p>
       <w:proofErr w:type="gramStart"/>
       <w:r>
+        <w:lastRenderedPageBreak/>
         <w:t xml:space="preserve">When prompted, selected the default drafting standard </w:t>
       </w:r>
       <w:r>
@@ -2913,6 +2916,7 @@
       </w:pPr>
       <w:bookmarkStart w:id="5" w:name="_Toc408316276"/>
       <w:r>
+        <w:lastRenderedPageBreak/>
         <w:t>Usage</w:t>
       </w:r>
       <w:bookmarkEnd w:id="5"/>
@@ -3086,23 +3090,26 @@
     </w:p>
     <w:p>
       <w:r>
-        <w:t>Will back up the existing Solid Edge user preferences ("%</w:t>
+        <w:t>Will back up the existing Solid Edge user preferences ("%APPDATA%\</w:t>
       </w:r>
       <w:proofErr w:type="spellStart"/>
       <w:r>
-        <w:t>APPDATA</w:t>
+        <w:t>Unigraphics</w:t>
       </w:r>
       <w:proofErr w:type="spellEnd"/>
       <w:r>
-        <w:t>%\Unigraphics Solutions" and "</w:t>
+        <w:t xml:space="preserve"> Solutions" and "</w:t>
+      </w:r>
+      <w:r>
+        <w:t>HKEY_CURRENT_USER\Software\</w:t>
       </w:r>
       <w:proofErr w:type="spellStart"/>
       <w:r>
-        <w:t>HKEY_CURRENT_USER</w:t>
+        <w:t>Unigraphics</w:t>
       </w:r>
       <w:proofErr w:type="spellEnd"/>
       <w:r>
-        <w:t>\Software\Unigraphics Solutions</w:t>
+        <w:t xml:space="preserve"> Solutions</w:t>
       </w:r>
       <w:r>
         <w:t>"), and then reset the user's Solid Edge preferences.</w:t>
@@ -3174,6 +3181,7 @@
           <w:b/>
           <w:bCs/>
         </w:rPr>
+        <w:lastRenderedPageBreak/>
         <w:t>No Backup</w:t>
       </w:r>
       <w:r>
@@ -3183,23 +3191,26 @@
     </w:p>
     <w:p>
       <w:r>
-        <w:t>Does not back up the existing Solid Edge user preferences ("%</w:t>
+        <w:t>Does not back up the existing Solid Edge user preferences ("%APPDATA%\</w:t>
       </w:r>
       <w:proofErr w:type="spellStart"/>
       <w:r>
-        <w:t>APPDATA</w:t>
+        <w:t>Unigraphics</w:t>
       </w:r>
       <w:proofErr w:type="spellEnd"/>
       <w:r>
-        <w:t>%\Unigraphics Solutions" and "</w:t>
+        <w:t xml:space="preserve"> Solutions" and "</w:t>
+      </w:r>
+      <w:r>
+        <w:t>HKEY_CURRENT_USER\Software\</w:t>
       </w:r>
       <w:proofErr w:type="spellStart"/>
       <w:r>
-        <w:t>HKEY_CURRENT_USER</w:t>
+        <w:t>Unigraphics</w:t>
       </w:r>
       <w:proofErr w:type="spellEnd"/>
       <w:r>
-        <w:t>\Software\Unigraphics Solutions</w:t>
+        <w:t xml:space="preserve"> Solutions</w:t>
       </w:r>
       <w:r>
         <w:t>", and resets the user's Solid Edge preferences.</w:t>
@@ -3398,6 +3409,7 @@
           <w:noProof/>
           <w:lang w:eastAsia="en-GB"/>
         </w:rPr>
+        <w:lastRenderedPageBreak/>
         <w:drawing>
           <wp:inline distT="0" distB="0" distL="0" distR="0" wp14:anchorId="230B0648" wp14:editId="78FCB18C">
             <wp:extent cx="2523810" cy="5180953"/>
@@ -3509,6 +3521,7 @@
           <w:noProof/>
           <w:lang w:eastAsia="en-GB"/>
         </w:rPr>
+        <w:lastRenderedPageBreak/>
         <w:t>Desktop right click a</w:t>
       </w:r>
       <w:r>
@@ -3736,6 +3749,7 @@
     </w:p>
     <w:p>
       <w:r>
+        <w:lastRenderedPageBreak/>
         <w:t>Regardless of which shortcut method is used to start the Solid Edge install, i</w:t>
       </w:r>
       <w:r>
@@ -3745,13 +3759,7 @@
         <w:t>has</w:t>
       </w:r>
       <w:r>
-        <w:t xml:space="preserve"> not been </w:t>
-      </w:r>
-      <w:r>
-        <w:t>selected at the time of starting the install</w:t>
-      </w:r>
-      <w:r>
-        <w:t xml:space="preserve">, you will be prompted to provide the location of the Solid Edge install media.  The Solid Edge install media location can be dragged and dropped from Windows Explorer into the </w:t>
+        <w:t xml:space="preserve"> not been selected at the time of starting the install, you will be prompted to provide the location of the Solid Edge install media.  The Solid Edge install media location can be dragged and dropped from Windows Explorer into the </w:t>
       </w:r>
       <w:proofErr w:type="gramStart"/>
       <w:r>
@@ -3985,6 +3993,7 @@
       </w:pPr>
       <w:bookmarkStart w:id="18" w:name="_Toc408316289"/>
       <w:r>
+        <w:lastRenderedPageBreak/>
         <w:t>Prompt</w:t>
       </w:r>
       <w:bookmarkEnd w:id="18"/>
@@ -4141,6 +4150,7 @@
     </w:p>
     <w:p>
       <w:r>
+        <w:lastRenderedPageBreak/>
         <w:t xml:space="preserve">This option will </w:t>
       </w:r>
       <w:r>
@@ -4320,15 +4330,7 @@
         <w:t>ard</w:t>
       </w:r>
       <w:r>
-        <w:t xml:space="preserve"> used with the Desktop </w:t>
-      </w:r>
-      <w:proofErr w:type="gramStart"/>
-      <w:r>
-        <w:t>and</w:t>
-      </w:r>
-      <w:proofErr w:type="gramEnd"/>
-      <w:r>
-        <w:t xml:space="preserve"> Windows Explorer right-click Install methods</w:t>
+        <w:t xml:space="preserve"> used with the Desktop and Windows Explorer right-click Install methods</w:t>
       </w:r>
       <w:r>
         <w:t>.</w:t>
@@ -4394,6 +4396,7 @@
     </w:p>
     <w:p>
       <w:r>
+        <w:lastRenderedPageBreak/>
         <w:t>From the Start menu select "Change Standard in Menus":</w:t>
       </w:r>
     </w:p>
@@ -4560,6 +4563,7 @@
       </w:pPr>
       <w:bookmarkStart w:id="23" w:name="_Toc408316292"/>
       <w:r>
+        <w:lastRenderedPageBreak/>
         <w:t xml:space="preserve">Solid Edge </w:t>
       </w:r>
       <w:r>
@@ -4784,23 +4788,26 @@
     </w:p>
     <w:p>
       <w:r>
-        <w:t>Will back up the existing Solid Edge user preferences ("%</w:t>
+        <w:t>Will back up the existing Solid Edge user preferences ("%APPDATA%\</w:t>
       </w:r>
       <w:proofErr w:type="spellStart"/>
       <w:r>
-        <w:t>APPDATA</w:t>
+        <w:t>Unigraphics</w:t>
       </w:r>
       <w:proofErr w:type="spellEnd"/>
       <w:r>
-        <w:t>%\Unigraphics Solutions" and "</w:t>
+        <w:t xml:space="preserve"> Solutions" and "</w:t>
+      </w:r>
+      <w:r>
+        <w:t>HKEY_CURRENT_USER\Software\</w:t>
       </w:r>
       <w:proofErr w:type="spellStart"/>
       <w:r>
-        <w:t>HKEY_CURRENT_USER</w:t>
+        <w:t>Unigraphics</w:t>
       </w:r>
       <w:proofErr w:type="spellEnd"/>
       <w:r>
-        <w:t>\Software\Unigraphics Solutions</w:t>
+        <w:t xml:space="preserve"> Solutions</w:t>
       </w:r>
       <w:r>
         <w:t>") and the Solid Edge site preferences ("%</w:t>
@@ -4823,6 +4830,7 @@
           <w:noProof/>
           <w:lang w:eastAsia="en-GB"/>
         </w:rPr>
+        <w:lastRenderedPageBreak/>
         <w:drawing>
           <wp:inline distT="0" distB="0" distL="0" distR="0" wp14:anchorId="27667771" wp14:editId="3E277D33">
             <wp:extent cx="5943600" cy="3128645"/>
@@ -4880,23 +4888,26 @@
     </w:p>
     <w:p>
       <w:r>
-        <w:t>Does not back up the existing Solid Edge user preferences ("%</w:t>
+        <w:t>Does not back up the existing Solid Edge user preferences ("%APPDATA%\</w:t>
       </w:r>
       <w:proofErr w:type="spellStart"/>
       <w:r>
-        <w:t>APPDATA</w:t>
+        <w:t>Unigraphics</w:t>
       </w:r>
       <w:proofErr w:type="spellEnd"/>
       <w:r>
-        <w:t>%\Unigraphics Solutions" and "</w:t>
+        <w:t xml:space="preserve"> Solutions" and "</w:t>
+      </w:r>
+      <w:r>
+        <w:t>HKEY_CURRENT_USER\Software\</w:t>
       </w:r>
       <w:proofErr w:type="spellStart"/>
       <w:r>
-        <w:t>HKEY_CURRENT_USER</w:t>
+        <w:t>Unigraphics</w:t>
       </w:r>
       <w:proofErr w:type="spellEnd"/>
       <w:r>
-        <w:t>\Software\Unigraphics Solutions</w:t>
+        <w:t xml:space="preserve"> Solutions</w:t>
       </w:r>
       <w:r>
         <w:t>") and the Solid Edge site preferences ("%</w:t>
@@ -4993,6 +5004,7 @@
       </w:pPr>
       <w:bookmarkStart w:id="27" w:name="_Toc408316296"/>
       <w:r>
+        <w:lastRenderedPageBreak/>
         <w:t xml:space="preserve">Known </w:t>
       </w:r>
       <w:r>
@@ -5195,6 +5207,7 @@
       </w:pPr>
       <w:bookmarkStart w:id="28" w:name="_Toc408316297"/>
       <w:r>
+        <w:lastRenderedPageBreak/>
         <w:t>Support</w:t>
       </w:r>
       <w:bookmarkEnd w:id="28"/>
@@ -5231,19 +5244,7 @@
           <w:rPr>
             <w:rStyle w:val="Hyperlink"/>
           </w:rPr>
-          <w:t>send an</w:t>
-        </w:r>
-        <w:r>
-          <w:rPr>
-            <w:rStyle w:val="Hyperlink"/>
-          </w:rPr>
-          <w:t xml:space="preserve"> </w:t>
-        </w:r>
-        <w:r>
-          <w:rPr>
-            <w:rStyle w:val="Hyperlink"/>
-          </w:rPr>
-          <w:t>e-mail</w:t>
+          <w:t>send an e-mail</w:t>
         </w:r>
       </w:hyperlink>
       <w:r>
@@ -5296,6 +5297,7 @@
       </w:pPr>
       <w:bookmarkStart w:id="30" w:name="_Toc408316299"/>
       <w:r>
+        <w:lastRenderedPageBreak/>
         <w:t>Troubleshooting</w:t>
       </w:r>
       <w:bookmarkEnd w:id="30"/>
@@ -5620,6 +5622,7 @@
           <w:noProof/>
           <w:lang w:eastAsia="en-GB"/>
         </w:rPr>
+        <w:lastRenderedPageBreak/>
         <w:drawing>
           <wp:inline distT="0" distB="0" distL="0" distR="0" wp14:anchorId="7CA4CC67" wp14:editId="69BF46CA">
             <wp:extent cx="5731510" cy="1386340"/>
@@ -7530,7 +7533,7 @@
 </file>
 
 <file path=customXml/itemProps1.xml><?xml version="1.0" encoding="utf-8"?>
-<ds:datastoreItem xmlns:ds="http://schemas.openxmlformats.org/officeDocument/2006/customXml" ds:itemID="{00CF4D10-CFDC-45A7-AC22-D5A14531BECB}">
+<ds:datastoreItem xmlns:ds="http://schemas.openxmlformats.org/officeDocument/2006/customXml" ds:itemID="{FE54B5AA-C6A9-4F70-981E-88FBF6D2D6A8}">
   <ds:schemaRefs>
     <ds:schemaRef ds:uri="http://schemas.openxmlformats.org/officeDocument/2006/bibliography"/>
   </ds:schemaRefs>

--- a/SE_Admin_Utils/doc/README.docx
+++ b/SE_Admin_Utils/doc/README.docx
@@ -2292,7 +2292,6 @@
       </w:pPr>
       <w:bookmarkStart w:id="1" w:name="_Toc408316273"/>
       <w:r>
-        <w:lastRenderedPageBreak/>
         <w:t>Setup</w:t>
       </w:r>
       <w:bookmarkEnd w:id="1"/>
@@ -2456,13 +2455,16 @@
     </w:p>
     <w:p>
       <w:r>
-        <w:t>From the downloaded extracted files run "install.</w:t>
-      </w:r>
-      <w:r>
-        <w:t>exe</w:t>
+        <w:t xml:space="preserve">From the </w:t>
       </w:r>
       <w:bookmarkStart w:id="3" w:name="_GoBack"/>
       <w:bookmarkEnd w:id="3"/>
+      <w:r>
+        <w:t>extracted files run "install.</w:t>
+      </w:r>
+      <w:r>
+        <w:t>exe</w:t>
+      </w:r>
       <w:r>
         <w:t>".</w:t>
       </w:r>
@@ -2477,10 +2479,10 @@
           <w:lang w:eastAsia="en-GB"/>
         </w:rPr>
         <w:drawing>
-          <wp:inline distT="0" distB="0" distL="0" distR="0" wp14:anchorId="6E8E17FF" wp14:editId="2234850B">
-            <wp:extent cx="5734050" cy="2943225"/>
-            <wp:effectExtent l="0" t="0" r="0" b="9525"/>
-            <wp:docPr id="8" name="Picture 8"/>
+          <wp:inline distT="0" distB="0" distL="0" distR="0" wp14:anchorId="7B693931" wp14:editId="125BEF4D">
+            <wp:extent cx="5943600" cy="3106420"/>
+            <wp:effectExtent l="0" t="0" r="0" b="0"/>
+            <wp:docPr id="21" name="Picture 21"/>
             <wp:cNvGraphicFramePr>
               <a:graphicFrameLocks xmlns:a="http://schemas.openxmlformats.org/drawingml/2006/main" noChangeAspect="1"/>
             </wp:cNvGraphicFramePr>
@@ -2491,27 +2493,20 @@
                     <pic:cNvPr id="0" name=""/>
                     <pic:cNvPicPr/>
                   </pic:nvPicPr>
-                  <pic:blipFill rotWithShape="1">
+                  <pic:blipFill>
                     <a:blip r:embed="rId13"/>
-                    <a:srcRect b="2765"/>
-                    <a:stretch/>
+                    <a:stretch>
+                      <a:fillRect/>
+                    </a:stretch>
                   </pic:blipFill>
-                  <pic:spPr bwMode="auto">
+                  <pic:spPr>
                     <a:xfrm>
                       <a:off x="0" y="0"/>
-                      <a:ext cx="5731510" cy="2941921"/>
+                      <a:ext cx="5943600" cy="3106420"/>
                     </a:xfrm>
                     <a:prstGeom prst="rect">
                       <a:avLst/>
                     </a:prstGeom>
-                    <a:ln>
-                      <a:noFill/>
-                    </a:ln>
-                    <a:extLst>
-                      <a:ext uri="{53640926-AAD7-44D8-BBD7-CCE9431645EC}">
-                        <a14:shadowObscured xmlns:a14="http://schemas.microsoft.com/office/drawing/2010/main"/>
-                      </a:ext>
-                    </a:extLst>
                   </pic:spPr>
                 </pic:pic>
               </a:graphicData>
@@ -2524,7 +2519,6 @@
     <w:p>
       <w:proofErr w:type="gramStart"/>
       <w:r>
-        <w:lastRenderedPageBreak/>
         <w:t xml:space="preserve">When prompted, selected the default drafting standard </w:t>
       </w:r>
       <w:r>
@@ -2916,7 +2910,6 @@
       </w:pPr>
       <w:bookmarkStart w:id="5" w:name="_Toc408316276"/>
       <w:r>
-        <w:lastRenderedPageBreak/>
         <w:t>Usage</w:t>
       </w:r>
       <w:bookmarkEnd w:id="5"/>
@@ -3090,26 +3083,23 @@
     </w:p>
     <w:p>
       <w:r>
-        <w:t>Will back up the existing Solid Edge user preferences ("%APPDATA%\</w:t>
+        <w:t>Will back up the existing Solid Edge user preferences ("%</w:t>
       </w:r>
       <w:proofErr w:type="spellStart"/>
       <w:r>
-        <w:t>Unigraphics</w:t>
+        <w:t>APPDATA</w:t>
       </w:r>
       <w:proofErr w:type="spellEnd"/>
       <w:r>
-        <w:t xml:space="preserve"> Solutions" and "</w:t>
-      </w:r>
-      <w:r>
-        <w:t>HKEY_CURRENT_USER\Software\</w:t>
+        <w:t>%\Unigraphics Solutions" and "</w:t>
       </w:r>
       <w:proofErr w:type="spellStart"/>
       <w:r>
-        <w:t>Unigraphics</w:t>
+        <w:t>HKEY_CURRENT_USER</w:t>
       </w:r>
       <w:proofErr w:type="spellEnd"/>
       <w:r>
-        <w:t xml:space="preserve"> Solutions</w:t>
+        <w:t>\Software\Unigraphics Solutions</w:t>
       </w:r>
       <w:r>
         <w:t>"), and then reset the user's Solid Edge preferences.</w:t>
@@ -3181,7 +3171,6 @@
           <w:b/>
           <w:bCs/>
         </w:rPr>
-        <w:lastRenderedPageBreak/>
         <w:t>No Backup</w:t>
       </w:r>
       <w:r>
@@ -3191,26 +3180,23 @@
     </w:p>
     <w:p>
       <w:r>
-        <w:t>Does not back up the existing Solid Edge user preferences ("%APPDATA%\</w:t>
+        <w:t>Does not back up the existing Solid Edge user preferences ("%</w:t>
       </w:r>
       <w:proofErr w:type="spellStart"/>
       <w:r>
-        <w:t>Unigraphics</w:t>
+        <w:t>APPDATA</w:t>
       </w:r>
       <w:proofErr w:type="spellEnd"/>
       <w:r>
-        <w:t xml:space="preserve"> Solutions" and "</w:t>
-      </w:r>
-      <w:r>
-        <w:t>HKEY_CURRENT_USER\Software\</w:t>
+        <w:t>%\Unigraphics Solutions" and "</w:t>
       </w:r>
       <w:proofErr w:type="spellStart"/>
       <w:r>
-        <w:t>Unigraphics</w:t>
+        <w:t>HKEY_CURRENT_USER</w:t>
       </w:r>
       <w:proofErr w:type="spellEnd"/>
       <w:r>
-        <w:t xml:space="preserve"> Solutions</w:t>
+        <w:t>\Software\Unigraphics Solutions</w:t>
       </w:r>
       <w:r>
         <w:t>", and resets the user's Solid Edge preferences.</w:t>
@@ -3409,7 +3395,6 @@
           <w:noProof/>
           <w:lang w:eastAsia="en-GB"/>
         </w:rPr>
-        <w:lastRenderedPageBreak/>
         <w:drawing>
           <wp:inline distT="0" distB="0" distL="0" distR="0" wp14:anchorId="230B0648" wp14:editId="78FCB18C">
             <wp:extent cx="2523810" cy="5180953"/>
@@ -3521,7 +3506,6 @@
           <w:noProof/>
           <w:lang w:eastAsia="en-GB"/>
         </w:rPr>
-        <w:lastRenderedPageBreak/>
         <w:t>Desktop right click a</w:t>
       </w:r>
       <w:r>
@@ -3749,7 +3733,6 @@
     </w:p>
     <w:p>
       <w:r>
-        <w:lastRenderedPageBreak/>
         <w:t>Regardless of which shortcut method is used to start the Solid Edge install, i</w:t>
       </w:r>
       <w:r>
@@ -3993,7 +3976,6 @@
       </w:pPr>
       <w:bookmarkStart w:id="18" w:name="_Toc408316289"/>
       <w:r>
-        <w:lastRenderedPageBreak/>
         <w:t>Prompt</w:t>
       </w:r>
       <w:bookmarkEnd w:id="18"/>
@@ -4150,7 +4132,6 @@
     </w:p>
     <w:p>
       <w:r>
-        <w:lastRenderedPageBreak/>
         <w:t xml:space="preserve">This option will </w:t>
       </w:r>
       <w:r>
@@ -4396,7 +4377,6 @@
     </w:p>
     <w:p>
       <w:r>
-        <w:lastRenderedPageBreak/>
         <w:t>From the Start menu select "Change Standard in Menus":</w:t>
       </w:r>
     </w:p>
@@ -4563,7 +4543,6 @@
       </w:pPr>
       <w:bookmarkStart w:id="23" w:name="_Toc408316292"/>
       <w:r>
-        <w:lastRenderedPageBreak/>
         <w:t xml:space="preserve">Solid Edge </w:t>
       </w:r>
       <w:r>
@@ -4788,26 +4767,23 @@
     </w:p>
     <w:p>
       <w:r>
-        <w:t>Will back up the existing Solid Edge user preferences ("%APPDATA%\</w:t>
+        <w:t>Will back up the existing Solid Edge user preferences ("%</w:t>
       </w:r>
       <w:proofErr w:type="spellStart"/>
       <w:r>
-        <w:t>Unigraphics</w:t>
+        <w:t>APPDATA</w:t>
       </w:r>
       <w:proofErr w:type="spellEnd"/>
       <w:r>
-        <w:t xml:space="preserve"> Solutions" and "</w:t>
-      </w:r>
-      <w:r>
-        <w:t>HKEY_CURRENT_USER\Software\</w:t>
+        <w:t>%\Unigraphics Solutions" and "</w:t>
       </w:r>
       <w:proofErr w:type="spellStart"/>
       <w:r>
-        <w:t>Unigraphics</w:t>
+        <w:t>HKEY_CURRENT_USER</w:t>
       </w:r>
       <w:proofErr w:type="spellEnd"/>
       <w:r>
-        <w:t xml:space="preserve"> Solutions</w:t>
+        <w:t>\Software\Unigraphics Solutions</w:t>
       </w:r>
       <w:r>
         <w:t>") and the Solid Edge site preferences ("%</w:t>
@@ -4830,7 +4806,6 @@
           <w:noProof/>
           <w:lang w:eastAsia="en-GB"/>
         </w:rPr>
-        <w:lastRenderedPageBreak/>
         <w:drawing>
           <wp:inline distT="0" distB="0" distL="0" distR="0" wp14:anchorId="27667771" wp14:editId="3E277D33">
             <wp:extent cx="5943600" cy="3128645"/>
@@ -4888,26 +4863,23 @@
     </w:p>
     <w:p>
       <w:r>
-        <w:t>Does not back up the existing Solid Edge user preferences ("%APPDATA%\</w:t>
+        <w:t>Does not back up the existing Solid Edge user preferences ("%</w:t>
       </w:r>
       <w:proofErr w:type="spellStart"/>
       <w:r>
-        <w:t>Unigraphics</w:t>
+        <w:t>APPDATA</w:t>
       </w:r>
       <w:proofErr w:type="spellEnd"/>
       <w:r>
-        <w:t xml:space="preserve"> Solutions" and "</w:t>
-      </w:r>
-      <w:r>
-        <w:t>HKEY_CURRENT_USER\Software\</w:t>
+        <w:t>%\Unigraphics Solutions" and "</w:t>
       </w:r>
       <w:proofErr w:type="spellStart"/>
       <w:r>
-        <w:t>Unigraphics</w:t>
+        <w:t>HKEY_CURRENT_USER</w:t>
       </w:r>
       <w:proofErr w:type="spellEnd"/>
       <w:r>
-        <w:t xml:space="preserve"> Solutions</w:t>
+        <w:t>\Software\Unigraphics Solutions</w:t>
       </w:r>
       <w:r>
         <w:t>") and the Solid Edge site preferences ("%</w:t>
@@ -5004,7 +4976,6 @@
       </w:pPr>
       <w:bookmarkStart w:id="27" w:name="_Toc408316296"/>
       <w:r>
-        <w:lastRenderedPageBreak/>
         <w:t xml:space="preserve">Known </w:t>
       </w:r>
       <w:r>
@@ -5207,7 +5178,6 @@
       </w:pPr>
       <w:bookmarkStart w:id="28" w:name="_Toc408316297"/>
       <w:r>
-        <w:lastRenderedPageBreak/>
         <w:t>Support</w:t>
       </w:r>
       <w:bookmarkEnd w:id="28"/>
@@ -5297,7 +5267,6 @@
       </w:pPr>
       <w:bookmarkStart w:id="30" w:name="_Toc408316299"/>
       <w:r>
-        <w:lastRenderedPageBreak/>
         <w:t>Troubleshooting</w:t>
       </w:r>
       <w:bookmarkEnd w:id="30"/>
@@ -5622,7 +5591,6 @@
           <w:noProof/>
           <w:lang w:eastAsia="en-GB"/>
         </w:rPr>
-        <w:lastRenderedPageBreak/>
         <w:drawing>
           <wp:inline distT="0" distB="0" distL="0" distR="0" wp14:anchorId="7CA4CC67" wp14:editId="69BF46CA">
             <wp:extent cx="5731510" cy="1386340"/>
@@ -7533,7 +7501,7 @@
 </file>
 
 <file path=customXml/itemProps1.xml><?xml version="1.0" encoding="utf-8"?>
-<ds:datastoreItem xmlns:ds="http://schemas.openxmlformats.org/officeDocument/2006/customXml" ds:itemID="{FE54B5AA-C6A9-4F70-981E-88FBF6D2D6A8}">
+<ds:datastoreItem xmlns:ds="http://schemas.openxmlformats.org/officeDocument/2006/customXml" ds:itemID="{36C43BD5-C6A0-4DFB-BA29-C0E786703707}">
   <ds:schemaRefs>
     <ds:schemaRef ds:uri="http://schemas.openxmlformats.org/officeDocument/2006/bibliography"/>
   </ds:schemaRefs>
